--- a/应用编译打包.docx
+++ b/应用编译打包.docx
@@ -6,47 +6,180 @@
     <w:p>
       <w:pPr>
         <w:pStyle w:val="2"/>
-        <w:rPr>
-          <w:rFonts w:hint="eastAsia"/>
-        </w:rPr>
-      </w:pPr>
-      <w:r>
-        <w:rPr>
-          <w:rFonts w:hint="eastAsia"/>
-        </w:rPr>
-        <w:t>The Build Process</w:t>
-      </w:r>
-    </w:p>
-    <w:p>
-      <w:pPr>
-        <w:rPr>
-          <w:rFonts w:hint="eastAsia"/>
-        </w:rPr>
-      </w:pPr>
-      <w:r>
-        <w:rPr>
-          <w:rFonts w:hint="eastAsia"/>
-        </w:rPr>
-        <w:t>The build process involves many tools and processes that convert your project into an Android Application Package (APK). The build process is very flexible, so it's useful to understand some of what is happening under the hood.</w:t>
-      </w:r>
-    </w:p>
-    <w:p>
-      <w:pPr>
-        <w:rPr>
-          <w:rFonts w:hint="eastAsia" w:eastAsiaTheme="minorEastAsia"/>
-          <w:lang w:eastAsia="zh-CN"/>
-        </w:rPr>
-      </w:pPr>
-      <w:r>
-        <w:rPr>
-          <w:rFonts w:hint="eastAsia" w:eastAsiaTheme="minorEastAsia"/>
-          <w:lang w:eastAsia="zh-CN"/>
+        <w:keepNext w:val="0"/>
+        <w:keepLines w:val="0"/>
+        <w:widowControl/>
+        <w:suppressLineNumbers w:val="0"/>
+        <w:pBdr>
+          <w:top w:val="none" w:color="auto" w:sz="0" w:space="0"/>
+          <w:left w:val="none" w:color="auto" w:sz="0" w:space="0"/>
+          <w:bottom w:val="none" w:color="auto" w:sz="0" w:space="0"/>
+          <w:right w:val="none" w:color="auto" w:sz="0" w:space="0"/>
+        </w:pBdr>
+        <w:shd w:val="clear" w:fill="FFFFFF"/>
+        <w:spacing w:before="0" w:beforeAutospacing="0" w:after="300" w:afterAutospacing="0" w:line="600" w:lineRule="atLeast"/>
+        <w:ind w:left="0" w:right="0" w:firstLine="0"/>
+        <w:rPr>
+          <w:rFonts w:ascii="微软雅黑" w:hAnsi="微软雅黑" w:eastAsia="微软雅黑" w:cs="微软雅黑"/>
+          <w:b/>
+          <w:i w:val="0"/>
+          <w:caps w:val="0"/>
+          <w:color w:val="2E2E2E"/>
+          <w:spacing w:val="0"/>
+          <w:sz w:val="39"/>
+          <w:szCs w:val="39"/>
+        </w:rPr>
+      </w:pPr>
+      <w:r>
+        <w:rPr>
+          <w:rStyle w:val="7"/>
+          <w:rFonts w:hint="eastAsia" w:ascii="微软雅黑" w:hAnsi="微软雅黑" w:eastAsia="微软雅黑" w:cs="微软雅黑"/>
+          <w:b/>
+          <w:i w:val="0"/>
+          <w:caps w:val="0"/>
+          <w:color w:val="2E2E2E"/>
+          <w:spacing w:val="0"/>
+          <w:sz w:val="39"/>
+          <w:szCs w:val="39"/>
+          <w:bdr w:val="none" w:color="auto" w:sz="0" w:space="0"/>
+          <w:shd w:val="clear" w:fill="FFFFFF"/>
+        </w:rPr>
+        <w:t>1 背景</w:t>
+      </w:r>
+    </w:p>
+    <w:p>
+      <w:pPr>
+        <w:pStyle w:val="5"/>
+        <w:keepNext w:val="0"/>
+        <w:keepLines w:val="0"/>
+        <w:widowControl/>
+        <w:suppressLineNumbers w:val="0"/>
+        <w:pBdr>
+          <w:top w:val="none" w:color="auto" w:sz="0" w:space="0"/>
+          <w:left w:val="none" w:color="auto" w:sz="0" w:space="0"/>
+          <w:bottom w:val="none" w:color="auto" w:sz="0" w:space="0"/>
+          <w:right w:val="none" w:color="auto" w:sz="0" w:space="0"/>
+        </w:pBdr>
+        <w:shd w:val="clear" w:fill="FFFFFF"/>
+        <w:spacing w:before="0" w:beforeAutospacing="0" w:after="300" w:afterAutospacing="0" w:line="360" w:lineRule="atLeast"/>
+        <w:ind w:left="0" w:right="0" w:firstLine="0"/>
+        <w:rPr>
+          <w:rFonts w:hint="eastAsia" w:ascii="微软雅黑" w:hAnsi="微软雅黑" w:eastAsia="微软雅黑" w:cs="微软雅黑"/>
+          <w:b w:val="0"/>
+          <w:i w:val="0"/>
+          <w:caps w:val="0"/>
+          <w:color w:val="2E2E2E"/>
+          <w:spacing w:val="0"/>
+          <w:sz w:val="22"/>
+          <w:szCs w:val="22"/>
+        </w:rPr>
+      </w:pPr>
+      <w:r>
+        <w:rPr>
+          <w:rFonts w:hint="eastAsia" w:ascii="微软雅黑" w:hAnsi="微软雅黑" w:eastAsia="微软雅黑" w:cs="微软雅黑"/>
+          <w:b w:val="0"/>
+          <w:i w:val="0"/>
+          <w:caps w:val="0"/>
+          <w:color w:val="2E2E2E"/>
+          <w:spacing w:val="0"/>
+          <w:sz w:val="22"/>
+          <w:szCs w:val="22"/>
+          <w:bdr w:val="none" w:color="auto" w:sz="0" w:space="0"/>
+          <w:shd w:val="clear" w:fill="FFFFFF"/>
+        </w:rPr>
+        <w:t>本文的核心就是下图：</w:t>
+      </w:r>
+    </w:p>
+    <w:p>
+      <w:pPr>
+        <w:pStyle w:val="5"/>
+        <w:keepNext w:val="0"/>
+        <w:keepLines w:val="0"/>
+        <w:widowControl/>
+        <w:suppressLineNumbers w:val="0"/>
+        <w:pBdr>
+          <w:top w:val="none" w:color="auto" w:sz="0" w:space="0"/>
+          <w:left w:val="none" w:color="auto" w:sz="0" w:space="0"/>
+          <w:bottom w:val="none" w:color="auto" w:sz="0" w:space="0"/>
+          <w:right w:val="none" w:color="auto" w:sz="0" w:space="0"/>
+        </w:pBdr>
+        <w:shd w:val="clear" w:fill="FFFFFF"/>
+        <w:spacing w:before="0" w:beforeAutospacing="0" w:after="300" w:afterAutospacing="0" w:line="360" w:lineRule="atLeast"/>
+        <w:ind w:left="0" w:right="0" w:firstLine="0"/>
+        <w:rPr>
+          <w:rFonts w:hint="eastAsia" w:ascii="微软雅黑" w:hAnsi="微软雅黑" w:eastAsia="微软雅黑" w:cs="微软雅黑"/>
+          <w:b w:val="0"/>
+          <w:i w:val="0"/>
+          <w:caps w:val="0"/>
+          <w:color w:val="2E2E2E"/>
+          <w:spacing w:val="0"/>
+          <w:sz w:val="22"/>
+          <w:szCs w:val="22"/>
+        </w:rPr>
+      </w:pPr>
+      <w:r>
+        <w:rPr>
+          <w:rFonts w:hint="eastAsia" w:ascii="微软雅黑" w:hAnsi="微软雅黑" w:eastAsia="微软雅黑" w:cs="微软雅黑"/>
+          <w:b w:val="0"/>
+          <w:i w:val="0"/>
+          <w:caps w:val="0"/>
+          <w:color w:val="2E2E2E"/>
+          <w:spacing w:val="0"/>
+          <w:sz w:val="0"/>
+          <w:szCs w:val="0"/>
+          <w:bdr w:val="none" w:color="auto" w:sz="0" w:space="0"/>
+          <w:shd w:val="clear" w:fill="FFFFFF"/>
+        </w:rPr>
+        <w:fldChar w:fldCharType="begin"/>
+      </w:r>
+      <w:r>
+        <w:rPr>
+          <w:rFonts w:hint="eastAsia" w:ascii="微软雅黑" w:hAnsi="微软雅黑" w:eastAsia="微软雅黑" w:cs="微软雅黑"/>
+          <w:b w:val="0"/>
+          <w:i w:val="0"/>
+          <w:caps w:val="0"/>
+          <w:color w:val="2E2E2E"/>
+          <w:spacing w:val="0"/>
+          <w:sz w:val="0"/>
+          <w:szCs w:val="0"/>
+          <w:bdr w:val="none" w:color="auto" w:sz="0" w:space="0"/>
+          <w:shd w:val="clear" w:fill="FFFFFF"/>
+        </w:rPr>
+        <w:instrText xml:space="preserve">INCLUDEPICTURE \d "http://img.blog.csdn.net/20151029090719939" \* MERGEFORMATINET </w:instrText>
+      </w:r>
+      <w:r>
+        <w:rPr>
+          <w:rFonts w:hint="eastAsia" w:ascii="微软雅黑" w:hAnsi="微软雅黑" w:eastAsia="微软雅黑" w:cs="微软雅黑"/>
+          <w:b w:val="0"/>
+          <w:i w:val="0"/>
+          <w:caps w:val="0"/>
+          <w:color w:val="2E2E2E"/>
+          <w:spacing w:val="0"/>
+          <w:sz w:val="0"/>
+          <w:szCs w:val="0"/>
+          <w:bdr w:val="none" w:color="auto" w:sz="0" w:space="0"/>
+          <w:shd w:val="clear" w:fill="FFFFFF"/>
+        </w:rPr>
+        <w:fldChar w:fldCharType="separate"/>
+      </w:r>
+      <w:r>
+        <w:rPr>
+          <w:rFonts w:hint="eastAsia" w:ascii="微软雅黑" w:hAnsi="微软雅黑" w:eastAsia="微软雅黑" w:cs="微软雅黑"/>
+          <w:b w:val="0"/>
+          <w:i w:val="0"/>
+          <w:caps w:val="0"/>
+          <w:color w:val="2E2E2E"/>
+          <w:spacing w:val="0"/>
+          <w:sz w:val="0"/>
+          <w:szCs w:val="0"/>
+          <w:bdr w:val="none" w:color="auto" w:sz="0" w:space="0"/>
+          <w:shd w:val="clear" w:fill="FFFFFF"/>
         </w:rPr>
         <w:drawing>
           <wp:inline distT="0" distB="0" distL="114300" distR="114300">
-            <wp:extent cx="5271770" cy="5926455"/>
-            <wp:effectExtent l="0" t="0" r="5080" b="17145"/>
-            <wp:docPr id="3" name="图片 3" descr="build-process_2x"/>
+            <wp:extent cx="1895475" cy="542925"/>
+            <wp:effectExtent l="0" t="0" r="9525" b="9525"/>
+            <wp:docPr id="10" name="图片 1" descr="IMG_256"/>
             <wp:cNvGraphicFramePr>
               <a:graphicFrameLocks xmlns:a="http://schemas.openxmlformats.org/drawingml/2006/main" noChangeAspect="1"/>
             </wp:cNvGraphicFramePr>
@@ -54,13 +187,13 @@
               <a:graphicData uri="http://schemas.openxmlformats.org/drawingml/2006/picture">
                 <pic:pic xmlns:pic="http://schemas.openxmlformats.org/drawingml/2006/picture">
                   <pic:nvPicPr>
-                    <pic:cNvPr id="3" name="图片 3" descr="build-process_2x"/>
+                    <pic:cNvPr id="10" name="图片 1" descr="IMG_256"/>
                     <pic:cNvPicPr>
                       <a:picLocks noChangeAspect="1"/>
                     </pic:cNvPicPr>
                   </pic:nvPicPr>
                   <pic:blipFill>
-                    <a:blip r:embed="rId4"/>
+                    <a:blip r:embed="rId4" r:link="rId5"/>
                     <a:stretch>
                       <a:fillRect/>
                     </a:stretch>
@@ -68,11 +201,16 @@
                   <pic:spPr>
                     <a:xfrm>
                       <a:off x="0" y="0"/>
-                      <a:ext cx="5271770" cy="5926455"/>
+                      <a:ext cx="1895475" cy="542925"/>
                     </a:xfrm>
                     <a:prstGeom prst="rect">
                       <a:avLst/>
                     </a:prstGeom>
+                    <a:noFill/>
+                    <a:ln w="9525">
+                      <a:noFill/>
+                      <a:miter/>
+                    </a:ln>
                   </pic:spPr>
                 </pic:pic>
               </a:graphicData>
@@ -80,219 +218,4692 @@
           </wp:inline>
         </w:drawing>
       </w:r>
-    </w:p>
-    <w:p>
-      <w:pPr>
-        <w:rPr>
-          <w:rFonts w:hint="eastAsia" w:asciiTheme="minorHAnsi" w:hAnsiTheme="minorHAnsi" w:eastAsiaTheme="minorEastAsia" w:cstheme="minorBidi"/>
-          <w:kern w:val="2"/>
-          <w:sz w:val="21"/>
-          <w:szCs w:val="24"/>
-          <w:lang w:val="en-US" w:eastAsia="zh-CN" w:bidi="ar-SA"/>
-        </w:rPr>
-      </w:pPr>
-    </w:p>
-    <w:p>
-      <w:pPr>
-        <w:rPr>
-          <w:rFonts w:hint="eastAsia" w:asciiTheme="minorHAnsi" w:hAnsiTheme="minorHAnsi" w:eastAsiaTheme="minorEastAsia" w:cstheme="minorBidi"/>
-          <w:kern w:val="2"/>
-          <w:sz w:val="21"/>
-          <w:szCs w:val="24"/>
-          <w:lang w:val="en-US" w:eastAsia="zh-CN" w:bidi="ar-SA"/>
-        </w:rPr>
-      </w:pPr>
+      <w:r>
+        <w:rPr>
+          <w:rFonts w:hint="eastAsia" w:ascii="微软雅黑" w:hAnsi="微软雅黑" w:eastAsia="微软雅黑" w:cs="微软雅黑"/>
+          <w:b w:val="0"/>
+          <w:i w:val="0"/>
+          <w:caps w:val="0"/>
+          <w:color w:val="2E2E2E"/>
+          <w:spacing w:val="0"/>
+          <w:sz w:val="0"/>
+          <w:szCs w:val="0"/>
+          <w:bdr w:val="none" w:color="auto" w:sz="0" w:space="0"/>
+          <w:shd w:val="clear" w:fill="FFFFFF"/>
+        </w:rPr>
+        <w:fldChar w:fldCharType="end"/>
+      </w:r>
+    </w:p>
+    <w:p>
+      <w:pPr>
+        <w:pStyle w:val="5"/>
+        <w:keepNext w:val="0"/>
+        <w:keepLines w:val="0"/>
+        <w:widowControl/>
+        <w:suppressLineNumbers w:val="0"/>
+        <w:pBdr>
+          <w:top w:val="none" w:color="auto" w:sz="0" w:space="0"/>
+          <w:left w:val="none" w:color="auto" w:sz="0" w:space="0"/>
+          <w:bottom w:val="none" w:color="auto" w:sz="0" w:space="0"/>
+          <w:right w:val="none" w:color="auto" w:sz="0" w:space="0"/>
+        </w:pBdr>
+        <w:shd w:val="clear" w:fill="FFFFFF"/>
+        <w:spacing w:before="0" w:beforeAutospacing="0" w:after="300" w:afterAutospacing="0" w:line="360" w:lineRule="atLeast"/>
+        <w:ind w:left="0" w:right="0" w:firstLine="0"/>
+        <w:rPr>
+          <w:rFonts w:hint="eastAsia" w:ascii="微软雅黑" w:hAnsi="微软雅黑" w:eastAsia="微软雅黑" w:cs="微软雅黑"/>
+          <w:b w:val="0"/>
+          <w:i w:val="0"/>
+          <w:caps w:val="0"/>
+          <w:color w:val="2E2E2E"/>
+          <w:spacing w:val="0"/>
+          <w:sz w:val="22"/>
+          <w:szCs w:val="22"/>
+        </w:rPr>
+      </w:pPr>
+      <w:r>
+        <w:rPr>
+          <w:rFonts w:hint="eastAsia" w:ascii="微软雅黑" w:hAnsi="微软雅黑" w:eastAsia="微软雅黑" w:cs="微软雅黑"/>
+          <w:b w:val="0"/>
+          <w:i w:val="0"/>
+          <w:caps w:val="0"/>
+          <w:color w:val="2E2E2E"/>
+          <w:spacing w:val="0"/>
+          <w:sz w:val="22"/>
+          <w:szCs w:val="22"/>
+          <w:bdr w:val="none" w:color="auto" w:sz="0" w:space="0"/>
+          <w:shd w:val="clear" w:fill="FFFFFF"/>
+        </w:rPr>
+        <w:t>关于Gradle的Android插件本文不会过多的说明，只给一个抛砖引玉的提示，详细使用参见文档API及Gradle配置，其实个性化的构建配置一般都是Gradle与Groovy的编写，与Android插件没太多关系，所以重点还在Groovy与Gradle构建。</w:t>
+      </w:r>
+    </w:p>
+    <w:p>
+      <w:pPr>
+        <w:pStyle w:val="5"/>
+        <w:keepNext w:val="0"/>
+        <w:keepLines w:val="0"/>
+        <w:widowControl/>
+        <w:suppressLineNumbers w:val="0"/>
+        <w:pBdr>
+          <w:top w:val="none" w:color="auto" w:sz="0" w:space="0"/>
+          <w:left w:val="none" w:color="auto" w:sz="0" w:space="0"/>
+          <w:bottom w:val="none" w:color="auto" w:sz="0" w:space="0"/>
+          <w:right w:val="none" w:color="auto" w:sz="0" w:space="0"/>
+        </w:pBdr>
+        <w:shd w:val="clear" w:fill="FFFFFF"/>
+        <w:spacing w:before="0" w:beforeAutospacing="0" w:after="300" w:afterAutospacing="0" w:line="360" w:lineRule="atLeast"/>
+        <w:ind w:left="0" w:right="0" w:firstLine="0"/>
+        <w:rPr>
+          <w:rFonts w:hint="eastAsia" w:ascii="微软雅黑" w:hAnsi="微软雅黑" w:eastAsia="微软雅黑" w:cs="微软雅黑"/>
+          <w:b w:val="0"/>
+          <w:i w:val="0"/>
+          <w:caps w:val="0"/>
+          <w:color w:val="2E2E2E"/>
+          <w:spacing w:val="0"/>
+          <w:sz w:val="22"/>
+          <w:szCs w:val="22"/>
+        </w:rPr>
+      </w:pPr>
+      <w:r>
+        <w:rPr>
+          <w:rFonts w:hint="eastAsia" w:ascii="微软雅黑" w:hAnsi="微软雅黑" w:eastAsia="微软雅黑" w:cs="微软雅黑"/>
+          <w:b w:val="0"/>
+          <w:i w:val="0"/>
+          <w:caps w:val="0"/>
+          <w:color w:val="2E2E2E"/>
+          <w:spacing w:val="0"/>
+          <w:sz w:val="22"/>
+          <w:szCs w:val="22"/>
+          <w:bdr w:val="none" w:color="auto" w:sz="0" w:space="0"/>
+          <w:shd w:val="clear" w:fill="FFFFFF"/>
+        </w:rPr>
+        <w:t>不过在构建之前还需要先了解一些构建的流程和相关IDE及编译特性，具体下面会说到。</w:t>
+      </w:r>
+    </w:p>
+    <w:p>
+      <w:pPr>
+        <w:pStyle w:val="2"/>
+        <w:keepNext w:val="0"/>
+        <w:keepLines w:val="0"/>
+        <w:widowControl/>
+        <w:suppressLineNumbers w:val="0"/>
+        <w:pBdr>
+          <w:top w:val="none" w:color="auto" w:sz="0" w:space="0"/>
+          <w:left w:val="none" w:color="auto" w:sz="0" w:space="0"/>
+          <w:bottom w:val="none" w:color="auto" w:sz="0" w:space="0"/>
+          <w:right w:val="none" w:color="auto" w:sz="0" w:space="0"/>
+        </w:pBdr>
+        <w:shd w:val="clear" w:fill="FFFFFF"/>
+        <w:spacing w:before="0" w:beforeAutospacing="0" w:after="300" w:afterAutospacing="0" w:line="600" w:lineRule="atLeast"/>
+        <w:ind w:left="0" w:right="0" w:firstLine="0"/>
+        <w:rPr>
+          <w:rFonts w:hint="eastAsia" w:ascii="微软雅黑" w:hAnsi="微软雅黑" w:eastAsia="微软雅黑" w:cs="微软雅黑"/>
+          <w:b/>
+          <w:i w:val="0"/>
+          <w:caps w:val="0"/>
+          <w:color w:val="2E2E2E"/>
+          <w:spacing w:val="0"/>
+          <w:sz w:val="39"/>
+          <w:szCs w:val="39"/>
+        </w:rPr>
+      </w:pPr>
+      <w:r>
+        <w:rPr>
+          <w:rStyle w:val="7"/>
+          <w:rFonts w:hint="eastAsia" w:ascii="微软雅黑" w:hAnsi="微软雅黑" w:eastAsia="微软雅黑" w:cs="微软雅黑"/>
+          <w:b/>
+          <w:i w:val="0"/>
+          <w:caps w:val="0"/>
+          <w:color w:val="2E2E2E"/>
+          <w:spacing w:val="0"/>
+          <w:sz w:val="39"/>
+          <w:szCs w:val="39"/>
+          <w:bdr w:val="none" w:color="auto" w:sz="0" w:space="0"/>
+          <w:shd w:val="clear" w:fill="FFFFFF"/>
+        </w:rPr>
+        <w:t>2 Android应用编译框架</w:t>
+      </w:r>
+    </w:p>
+    <w:p>
+      <w:pPr>
+        <w:pStyle w:val="5"/>
+        <w:keepNext w:val="0"/>
+        <w:keepLines w:val="0"/>
+        <w:widowControl/>
+        <w:suppressLineNumbers w:val="0"/>
+        <w:pBdr>
+          <w:top w:val="none" w:color="auto" w:sz="0" w:space="0"/>
+          <w:left w:val="none" w:color="auto" w:sz="0" w:space="0"/>
+          <w:bottom w:val="none" w:color="auto" w:sz="0" w:space="0"/>
+          <w:right w:val="none" w:color="auto" w:sz="0" w:space="0"/>
+        </w:pBdr>
+        <w:shd w:val="clear" w:fill="FFFFFF"/>
+        <w:spacing w:before="0" w:beforeAutospacing="0" w:after="300" w:afterAutospacing="0" w:line="360" w:lineRule="atLeast"/>
+        <w:ind w:left="0" w:right="0" w:firstLine="0"/>
+        <w:rPr>
+          <w:rFonts w:hint="eastAsia" w:ascii="微软雅黑" w:hAnsi="微软雅黑" w:eastAsia="微软雅黑" w:cs="微软雅黑"/>
+          <w:b w:val="0"/>
+          <w:i w:val="0"/>
+          <w:caps w:val="0"/>
+          <w:color w:val="2E2E2E"/>
+          <w:spacing w:val="0"/>
+          <w:sz w:val="22"/>
+          <w:szCs w:val="22"/>
+        </w:rPr>
+      </w:pPr>
+      <w:r>
+        <w:rPr>
+          <w:rFonts w:hint="eastAsia" w:ascii="微软雅黑" w:hAnsi="微软雅黑" w:eastAsia="微软雅黑" w:cs="微软雅黑"/>
+          <w:b w:val="0"/>
+          <w:i w:val="0"/>
+          <w:caps w:val="0"/>
+          <w:color w:val="2E2E2E"/>
+          <w:spacing w:val="0"/>
+          <w:sz w:val="22"/>
+          <w:szCs w:val="22"/>
+          <w:bdr w:val="none" w:color="auto" w:sz="0" w:space="0"/>
+          <w:shd w:val="clear" w:fill="FFFFFF"/>
+        </w:rPr>
+        <w:t>在我们开发App时大多数时候的编译流程都是直接通过IDE的按钮或者命令行一步到位apk的生成，直观上的感觉好像源码到Apk的生成只有一步，实质不是这样的。从我们点击按钮那一刻到生成apk的过程实际是非常复杂的，涉及到很多步骤，下面我们来粗略看看。</w:t>
+      </w:r>
     </w:p>
     <w:p>
       <w:pPr>
         <w:pStyle w:val="3"/>
-        <w:rPr>
-          <w:rFonts w:hint="eastAsia"/>
-          <w:lang w:val="en-US" w:eastAsia="zh-CN"/>
-        </w:rPr>
-      </w:pPr>
-      <w:r>
-        <w:rPr>
-          <w:rFonts w:hint="eastAsia"/>
-          <w:lang w:val="en-US" w:eastAsia="zh-CN"/>
-        </w:rPr>
-        <w:t>The build process of a typical Android app module</w:t>
-      </w:r>
-    </w:p>
-    <w:p>
-      <w:pPr>
-        <w:rPr>
-          <w:rFonts w:hint="eastAsia"/>
-          <w:lang w:val="en-US" w:eastAsia="zh-CN"/>
-        </w:rPr>
-      </w:pPr>
-      <w:r>
-        <w:rPr>
-          <w:rFonts w:hint="eastAsia"/>
-          <w:lang w:val="en-US" w:eastAsia="zh-CN"/>
-        </w:rPr>
-        <w:t>The build process for a typical Android app module,  follows these general steps:</w:t>
-      </w:r>
-    </w:p>
-    <w:p>
-      <w:pPr>
+        <w:keepNext w:val="0"/>
+        <w:keepLines w:val="0"/>
+        <w:widowControl/>
+        <w:suppressLineNumbers w:val="0"/>
+        <w:pBdr>
+          <w:top w:val="none" w:color="auto" w:sz="0" w:space="0"/>
+          <w:left w:val="none" w:color="auto" w:sz="0" w:space="0"/>
+          <w:bottom w:val="none" w:color="auto" w:sz="0" w:space="0"/>
+          <w:right w:val="none" w:color="auto" w:sz="0" w:space="0"/>
+        </w:pBdr>
+        <w:shd w:val="clear" w:fill="FFFFFF"/>
+        <w:spacing w:before="0" w:beforeAutospacing="0" w:after="300" w:afterAutospacing="0" w:line="540" w:lineRule="atLeast"/>
+        <w:ind w:left="0" w:right="0" w:firstLine="0"/>
+        <w:rPr>
+          <w:rFonts w:hint="eastAsia" w:ascii="微软雅黑" w:hAnsi="微软雅黑" w:eastAsia="微软雅黑" w:cs="微软雅黑"/>
+          <w:b/>
+          <w:i w:val="0"/>
+          <w:caps w:val="0"/>
+          <w:color w:val="2E2E2E"/>
+          <w:spacing w:val="0"/>
+          <w:sz w:val="36"/>
+          <w:szCs w:val="36"/>
+        </w:rPr>
+      </w:pPr>
+      <w:r>
+        <w:rPr>
+          <w:rStyle w:val="7"/>
+          <w:rFonts w:hint="eastAsia" w:ascii="微软雅黑" w:hAnsi="微软雅黑" w:eastAsia="微软雅黑" w:cs="微软雅黑"/>
+          <w:b/>
+          <w:i w:val="0"/>
+          <w:caps w:val="0"/>
+          <w:color w:val="2E2E2E"/>
+          <w:spacing w:val="0"/>
+          <w:sz w:val="36"/>
+          <w:szCs w:val="36"/>
+          <w:bdr w:val="none" w:color="auto" w:sz="0" w:space="0"/>
+          <w:shd w:val="clear" w:fill="FFFFFF"/>
+        </w:rPr>
+        <w:t>2-1 Android应用源码到生成Apk流程</w:t>
+      </w:r>
+    </w:p>
+    <w:p>
+      <w:pPr>
+        <w:pStyle w:val="5"/>
+        <w:keepNext w:val="0"/>
+        <w:keepLines w:val="0"/>
+        <w:widowControl/>
+        <w:suppressLineNumbers w:val="0"/>
+        <w:pBdr>
+          <w:top w:val="none" w:color="auto" w:sz="0" w:space="0"/>
+          <w:left w:val="none" w:color="auto" w:sz="0" w:space="0"/>
+          <w:bottom w:val="none" w:color="auto" w:sz="0" w:space="0"/>
+          <w:right w:val="none" w:color="auto" w:sz="0" w:space="0"/>
+        </w:pBdr>
+        <w:shd w:val="clear" w:fill="FFFFFF"/>
+        <w:spacing w:before="0" w:beforeAutospacing="0" w:after="300" w:afterAutospacing="0" w:line="360" w:lineRule="atLeast"/>
+        <w:ind w:left="0" w:right="0" w:firstLine="0"/>
+        <w:rPr>
+          <w:rFonts w:hint="eastAsia" w:ascii="微软雅黑" w:hAnsi="微软雅黑" w:eastAsia="微软雅黑" w:cs="微软雅黑"/>
+          <w:b w:val="0"/>
+          <w:i w:val="0"/>
+          <w:caps w:val="0"/>
+          <w:color w:val="2E2E2E"/>
+          <w:spacing w:val="0"/>
+          <w:sz w:val="22"/>
+          <w:szCs w:val="22"/>
+        </w:rPr>
+      </w:pPr>
+      <w:r>
+        <w:rPr>
+          <w:rFonts w:hint="eastAsia" w:ascii="微软雅黑" w:hAnsi="微软雅黑" w:eastAsia="微软雅黑" w:cs="微软雅黑"/>
+          <w:b w:val="0"/>
+          <w:i w:val="0"/>
+          <w:caps w:val="0"/>
+          <w:color w:val="2E2E2E"/>
+          <w:spacing w:val="0"/>
+          <w:sz w:val="22"/>
+          <w:szCs w:val="22"/>
+          <w:bdr w:val="none" w:color="auto" w:sz="0" w:space="0"/>
+          <w:shd w:val="clear" w:fill="FFFFFF"/>
+        </w:rPr>
+        <w:t>Android应用的编译其实就是打包为.apk文件，这个被打包的zpk文件实质其实是一个压缩包（譬如你可以重命名后缀解压），这个压缩包至少包含编译为.class文件转换的.dex文件、一个二进制的AndroidManifest.xml文件、编译的资源文件resources.arsc、未编译的资源文件等，然后在运行前再对这个压缩包进行签名操作即可。具体流程如下图：</w:t>
+      </w:r>
+    </w:p>
+    <w:p>
+      <w:pPr>
+        <w:pStyle w:val="5"/>
+        <w:keepNext w:val="0"/>
+        <w:keepLines w:val="0"/>
+        <w:widowControl/>
+        <w:suppressLineNumbers w:val="0"/>
+        <w:pBdr>
+          <w:top w:val="none" w:color="auto" w:sz="0" w:space="0"/>
+          <w:left w:val="none" w:color="auto" w:sz="0" w:space="0"/>
+          <w:bottom w:val="none" w:color="auto" w:sz="0" w:space="0"/>
+          <w:right w:val="none" w:color="auto" w:sz="0" w:space="0"/>
+        </w:pBdr>
+        <w:shd w:val="clear" w:fill="FFFFFF"/>
+        <w:spacing w:before="0" w:beforeAutospacing="0" w:after="300" w:afterAutospacing="0" w:line="360" w:lineRule="atLeast"/>
+        <w:ind w:left="0" w:right="0" w:firstLine="0"/>
+        <w:rPr>
+          <w:rFonts w:hint="eastAsia" w:ascii="微软雅黑" w:hAnsi="微软雅黑" w:eastAsia="微软雅黑" w:cs="微软雅黑"/>
+          <w:b w:val="0"/>
+          <w:i w:val="0"/>
+          <w:caps w:val="0"/>
+          <w:color w:val="2E2E2E"/>
+          <w:spacing w:val="0"/>
+          <w:sz w:val="22"/>
+          <w:szCs w:val="22"/>
+        </w:rPr>
+      </w:pPr>
+      <w:r>
+        <w:rPr>
+          <w:rFonts w:hint="eastAsia" w:ascii="微软雅黑" w:hAnsi="微软雅黑" w:eastAsia="微软雅黑" w:cs="微软雅黑"/>
+          <w:b w:val="0"/>
+          <w:i w:val="0"/>
+          <w:caps w:val="0"/>
+          <w:color w:val="2E2E2E"/>
+          <w:spacing w:val="0"/>
+          <w:sz w:val="0"/>
+          <w:szCs w:val="0"/>
+          <w:bdr w:val="none" w:color="auto" w:sz="0" w:space="0"/>
+          <w:shd w:val="clear" w:fill="FFFFFF"/>
+        </w:rPr>
+        <w:fldChar w:fldCharType="begin"/>
+      </w:r>
+      <w:r>
+        <w:rPr>
+          <w:rFonts w:hint="eastAsia" w:ascii="微软雅黑" w:hAnsi="微软雅黑" w:eastAsia="微软雅黑" w:cs="微软雅黑"/>
+          <w:b w:val="0"/>
+          <w:i w:val="0"/>
+          <w:caps w:val="0"/>
+          <w:color w:val="2E2E2E"/>
+          <w:spacing w:val="0"/>
+          <w:sz w:val="0"/>
+          <w:szCs w:val="0"/>
+          <w:bdr w:val="none" w:color="auto" w:sz="0" w:space="0"/>
+          <w:shd w:val="clear" w:fill="FFFFFF"/>
+        </w:rPr>
+        <w:instrText xml:space="preserve">INCLUDEPICTURE \d "http://img.blog.csdn.net/20151027092414376" \* MERGEFORMATINET </w:instrText>
+      </w:r>
+      <w:r>
+        <w:rPr>
+          <w:rFonts w:hint="eastAsia" w:ascii="微软雅黑" w:hAnsi="微软雅黑" w:eastAsia="微软雅黑" w:cs="微软雅黑"/>
+          <w:b w:val="0"/>
+          <w:i w:val="0"/>
+          <w:caps w:val="0"/>
+          <w:color w:val="2E2E2E"/>
+          <w:spacing w:val="0"/>
+          <w:sz w:val="0"/>
+          <w:szCs w:val="0"/>
+          <w:bdr w:val="none" w:color="auto" w:sz="0" w:space="0"/>
+          <w:shd w:val="clear" w:fill="FFFFFF"/>
+        </w:rPr>
+        <w:fldChar w:fldCharType="separate"/>
+      </w:r>
+      <w:r>
+        <w:rPr>
+          <w:rFonts w:hint="eastAsia" w:ascii="微软雅黑" w:hAnsi="微软雅黑" w:eastAsia="微软雅黑" w:cs="微软雅黑"/>
+          <w:b w:val="0"/>
+          <w:i w:val="0"/>
+          <w:caps w:val="0"/>
+          <w:color w:val="2E2E2E"/>
+          <w:spacing w:val="0"/>
+          <w:sz w:val="0"/>
+          <w:szCs w:val="0"/>
+          <w:bdr w:val="none" w:color="auto" w:sz="0" w:space="0"/>
+          <w:shd w:val="clear" w:fill="FFFFFF"/>
+        </w:rPr>
+        <w:drawing>
+          <wp:inline distT="0" distB="0" distL="114300" distR="114300">
+            <wp:extent cx="7000875" cy="1752600"/>
+            <wp:effectExtent l="0" t="0" r="9525" b="0"/>
+            <wp:docPr id="2" name="图片 2" descr="IMG_257"/>
+            <wp:cNvGraphicFramePr>
+              <a:graphicFrameLocks xmlns:a="http://schemas.openxmlformats.org/drawingml/2006/main" noChangeAspect="1"/>
+            </wp:cNvGraphicFramePr>
+            <a:graphic xmlns:a="http://schemas.openxmlformats.org/drawingml/2006/main">
+              <a:graphicData uri="http://schemas.openxmlformats.org/drawingml/2006/picture">
+                <pic:pic xmlns:pic="http://schemas.openxmlformats.org/drawingml/2006/picture">
+                  <pic:nvPicPr>
+                    <pic:cNvPr id="2" name="图片 2" descr="IMG_257"/>
+                    <pic:cNvPicPr>
+                      <a:picLocks noChangeAspect="1"/>
+                    </pic:cNvPicPr>
+                  </pic:nvPicPr>
+                  <pic:blipFill>
+                    <a:blip r:embed="rId6" r:link="rId7"/>
+                    <a:stretch>
+                      <a:fillRect/>
+                    </a:stretch>
+                  </pic:blipFill>
+                  <pic:spPr>
+                    <a:xfrm>
+                      <a:off x="0" y="0"/>
+                      <a:ext cx="7000875" cy="1752600"/>
+                    </a:xfrm>
+                    <a:prstGeom prst="rect">
+                      <a:avLst/>
+                    </a:prstGeom>
+                    <a:noFill/>
+                    <a:ln w="9525">
+                      <a:noFill/>
+                      <a:miter/>
+                    </a:ln>
+                  </pic:spPr>
+                </pic:pic>
+              </a:graphicData>
+            </a:graphic>
+          </wp:inline>
+        </w:drawing>
+      </w:r>
+      <w:r>
+        <w:rPr>
+          <w:rFonts w:hint="eastAsia" w:ascii="微软雅黑" w:hAnsi="微软雅黑" w:eastAsia="微软雅黑" w:cs="微软雅黑"/>
+          <w:b w:val="0"/>
+          <w:i w:val="0"/>
+          <w:caps w:val="0"/>
+          <w:color w:val="2E2E2E"/>
+          <w:spacing w:val="0"/>
+          <w:sz w:val="0"/>
+          <w:szCs w:val="0"/>
+          <w:bdr w:val="none" w:color="auto" w:sz="0" w:space="0"/>
+          <w:shd w:val="clear" w:fill="FFFFFF"/>
+        </w:rPr>
+        <w:fldChar w:fldCharType="end"/>
+      </w:r>
+    </w:p>
+    <w:p>
+      <w:pPr>
+        <w:pStyle w:val="5"/>
+        <w:keepNext w:val="0"/>
+        <w:keepLines w:val="0"/>
+        <w:widowControl/>
+        <w:suppressLineNumbers w:val="0"/>
+        <w:pBdr>
+          <w:top w:val="none" w:color="auto" w:sz="0" w:space="0"/>
+          <w:left w:val="none" w:color="auto" w:sz="0" w:space="0"/>
+          <w:bottom w:val="none" w:color="auto" w:sz="0" w:space="0"/>
+          <w:right w:val="none" w:color="auto" w:sz="0" w:space="0"/>
+        </w:pBdr>
+        <w:shd w:val="clear" w:fill="FFFFFF"/>
+        <w:spacing w:before="0" w:beforeAutospacing="0" w:after="300" w:afterAutospacing="0" w:line="360" w:lineRule="atLeast"/>
+        <w:ind w:left="0" w:right="0" w:firstLine="0"/>
+        <w:rPr>
+          <w:rFonts w:hint="eastAsia" w:ascii="微软雅黑" w:hAnsi="微软雅黑" w:eastAsia="微软雅黑" w:cs="微软雅黑"/>
+          <w:b w:val="0"/>
+          <w:i w:val="0"/>
+          <w:caps w:val="0"/>
+          <w:color w:val="2E2E2E"/>
+          <w:spacing w:val="0"/>
+          <w:sz w:val="22"/>
+          <w:szCs w:val="22"/>
+        </w:rPr>
+      </w:pPr>
+      <w:r>
+        <w:rPr>
+          <w:rFonts w:hint="eastAsia" w:ascii="微软雅黑" w:hAnsi="微软雅黑" w:eastAsia="微软雅黑" w:cs="微软雅黑"/>
+          <w:b w:val="0"/>
+          <w:i w:val="0"/>
+          <w:caps w:val="0"/>
+          <w:color w:val="2E2E2E"/>
+          <w:spacing w:val="0"/>
+          <w:sz w:val="22"/>
+          <w:szCs w:val="22"/>
+          <w:bdr w:val="none" w:color="auto" w:sz="0" w:space="0"/>
+          <w:shd w:val="clear" w:fill="FFFFFF"/>
+        </w:rPr>
+        <w:t>Android构建系统是用来构建、测试、运行和封装应用程序的一个工具箱，整个构建系统我们可以通过已经集成OK的AS或者命令行来使用，构建过程会涉及许多工具和流程，通过这些工具和流程生成了许多中间文件，然后最终生成了APK。下图描述了构建过程中涉及的不同工具和过程：</w:t>
+      </w:r>
+    </w:p>
+    <w:p>
+      <w:pPr>
+        <w:pStyle w:val="5"/>
+        <w:keepNext w:val="0"/>
+        <w:keepLines w:val="0"/>
+        <w:widowControl/>
+        <w:suppressLineNumbers w:val="0"/>
+        <w:pBdr>
+          <w:top w:val="none" w:color="auto" w:sz="0" w:space="0"/>
+          <w:left w:val="none" w:color="auto" w:sz="0" w:space="0"/>
+          <w:bottom w:val="none" w:color="auto" w:sz="0" w:space="0"/>
+          <w:right w:val="none" w:color="auto" w:sz="0" w:space="0"/>
+        </w:pBdr>
+        <w:shd w:val="clear" w:fill="FFFFFF"/>
+        <w:spacing w:before="0" w:beforeAutospacing="0" w:after="300" w:afterAutospacing="0" w:line="360" w:lineRule="atLeast"/>
+        <w:ind w:left="0" w:right="0" w:firstLine="0"/>
+        <w:rPr>
+          <w:rFonts w:hint="eastAsia" w:ascii="微软雅黑" w:hAnsi="微软雅黑" w:eastAsia="微软雅黑" w:cs="微软雅黑"/>
+          <w:b w:val="0"/>
+          <w:i w:val="0"/>
+          <w:caps w:val="0"/>
+          <w:color w:val="2E2E2E"/>
+          <w:spacing w:val="0"/>
+          <w:sz w:val="22"/>
+          <w:szCs w:val="22"/>
+        </w:rPr>
+      </w:pPr>
+      <w:r>
+        <w:rPr>
+          <w:rFonts w:hint="eastAsia" w:ascii="微软雅黑" w:hAnsi="微软雅黑" w:eastAsia="微软雅黑" w:cs="微软雅黑"/>
+          <w:b w:val="0"/>
+          <w:i w:val="0"/>
+          <w:caps w:val="0"/>
+          <w:color w:val="2E2E2E"/>
+          <w:spacing w:val="0"/>
+          <w:sz w:val="0"/>
+          <w:szCs w:val="0"/>
+          <w:bdr w:val="none" w:color="auto" w:sz="0" w:space="0"/>
+          <w:shd w:val="clear" w:fill="FFFFFF"/>
+        </w:rPr>
+        <w:fldChar w:fldCharType="begin"/>
+      </w:r>
+      <w:r>
+        <w:rPr>
+          <w:rFonts w:hint="eastAsia" w:ascii="微软雅黑" w:hAnsi="微软雅黑" w:eastAsia="微软雅黑" w:cs="微软雅黑"/>
+          <w:b w:val="0"/>
+          <w:i w:val="0"/>
+          <w:caps w:val="0"/>
+          <w:color w:val="2E2E2E"/>
+          <w:spacing w:val="0"/>
+          <w:sz w:val="0"/>
+          <w:szCs w:val="0"/>
+          <w:bdr w:val="none" w:color="auto" w:sz="0" w:space="0"/>
+          <w:shd w:val="clear" w:fill="FFFFFF"/>
+        </w:rPr>
+        <w:instrText xml:space="preserve">INCLUDEPICTURE \d "http://img.blog.csdn.net/20151027093232966" \* MERGEFORMATINET </w:instrText>
+      </w:r>
+      <w:r>
+        <w:rPr>
+          <w:rFonts w:hint="eastAsia" w:ascii="微软雅黑" w:hAnsi="微软雅黑" w:eastAsia="微软雅黑" w:cs="微软雅黑"/>
+          <w:b w:val="0"/>
+          <w:i w:val="0"/>
+          <w:caps w:val="0"/>
+          <w:color w:val="2E2E2E"/>
+          <w:spacing w:val="0"/>
+          <w:sz w:val="0"/>
+          <w:szCs w:val="0"/>
+          <w:bdr w:val="none" w:color="auto" w:sz="0" w:space="0"/>
+          <w:shd w:val="clear" w:fill="FFFFFF"/>
+        </w:rPr>
+        <w:fldChar w:fldCharType="separate"/>
+      </w:r>
+      <w:r>
+        <w:rPr>
+          <w:rFonts w:hint="eastAsia" w:ascii="微软雅黑" w:hAnsi="微软雅黑" w:eastAsia="微软雅黑" w:cs="微软雅黑"/>
+          <w:b w:val="0"/>
+          <w:i w:val="0"/>
+          <w:caps w:val="0"/>
+          <w:color w:val="2E2E2E"/>
+          <w:spacing w:val="0"/>
+          <w:sz w:val="0"/>
+          <w:szCs w:val="0"/>
+          <w:bdr w:val="none" w:color="auto" w:sz="0" w:space="0"/>
+          <w:shd w:val="clear" w:fill="FFFFFF"/>
+        </w:rPr>
+        <w:drawing>
+          <wp:inline distT="0" distB="0" distL="114300" distR="114300">
+            <wp:extent cx="5105400" cy="8401050"/>
+            <wp:effectExtent l="0" t="0" r="0" b="0"/>
+            <wp:docPr id="3" name="图片 3" descr="IMG_258"/>
+            <wp:cNvGraphicFramePr>
+              <a:graphicFrameLocks xmlns:a="http://schemas.openxmlformats.org/drawingml/2006/main" noChangeAspect="1"/>
+            </wp:cNvGraphicFramePr>
+            <a:graphic xmlns:a="http://schemas.openxmlformats.org/drawingml/2006/main">
+              <a:graphicData uri="http://schemas.openxmlformats.org/drawingml/2006/picture">
+                <pic:pic xmlns:pic="http://schemas.openxmlformats.org/drawingml/2006/picture">
+                  <pic:nvPicPr>
+                    <pic:cNvPr id="3" name="图片 3" descr="IMG_258"/>
+                    <pic:cNvPicPr>
+                      <a:picLocks noChangeAspect="1"/>
+                    </pic:cNvPicPr>
+                  </pic:nvPicPr>
+                  <pic:blipFill>
+                    <a:blip r:embed="rId8" r:link="rId9"/>
+                    <a:stretch>
+                      <a:fillRect/>
+                    </a:stretch>
+                  </pic:blipFill>
+                  <pic:spPr>
+                    <a:xfrm>
+                      <a:off x="0" y="0"/>
+                      <a:ext cx="5105400" cy="8401050"/>
+                    </a:xfrm>
+                    <a:prstGeom prst="rect">
+                      <a:avLst/>
+                    </a:prstGeom>
+                    <a:noFill/>
+                    <a:ln w="9525">
+                      <a:noFill/>
+                      <a:miter/>
+                    </a:ln>
+                  </pic:spPr>
+                </pic:pic>
+              </a:graphicData>
+            </a:graphic>
+          </wp:inline>
+        </w:drawing>
+      </w:r>
+      <w:r>
+        <w:rPr>
+          <w:rFonts w:hint="eastAsia" w:ascii="微软雅黑" w:hAnsi="微软雅黑" w:eastAsia="微软雅黑" w:cs="微软雅黑"/>
+          <w:b w:val="0"/>
+          <w:i w:val="0"/>
+          <w:caps w:val="0"/>
+          <w:color w:val="2E2E2E"/>
+          <w:spacing w:val="0"/>
+          <w:sz w:val="0"/>
+          <w:szCs w:val="0"/>
+          <w:bdr w:val="none" w:color="auto" w:sz="0" w:space="0"/>
+          <w:shd w:val="clear" w:fill="FFFFFF"/>
+        </w:rPr>
+        <w:fldChar w:fldCharType="end"/>
+      </w:r>
+    </w:p>
+    <w:p>
+      <w:pPr>
+        <w:pStyle w:val="5"/>
+        <w:keepNext w:val="0"/>
+        <w:keepLines w:val="0"/>
+        <w:widowControl/>
+        <w:suppressLineNumbers w:val="0"/>
+        <w:pBdr>
+          <w:top w:val="none" w:color="auto" w:sz="0" w:space="0"/>
+          <w:left w:val="none" w:color="auto" w:sz="0" w:space="0"/>
+          <w:bottom w:val="none" w:color="auto" w:sz="0" w:space="0"/>
+          <w:right w:val="none" w:color="auto" w:sz="0" w:space="0"/>
+        </w:pBdr>
+        <w:shd w:val="clear" w:fill="FFFFFF"/>
+        <w:spacing w:before="0" w:beforeAutospacing="0" w:after="300" w:afterAutospacing="0" w:line="360" w:lineRule="atLeast"/>
+        <w:ind w:left="0" w:right="0" w:firstLine="0"/>
+        <w:rPr>
+          <w:rFonts w:hint="eastAsia" w:ascii="微软雅黑" w:hAnsi="微软雅黑" w:eastAsia="微软雅黑" w:cs="微软雅黑"/>
+          <w:b w:val="0"/>
+          <w:i w:val="0"/>
+          <w:caps w:val="0"/>
+          <w:color w:val="2E2E2E"/>
+          <w:spacing w:val="0"/>
+          <w:sz w:val="22"/>
+          <w:szCs w:val="22"/>
+        </w:rPr>
+      </w:pPr>
+      <w:r>
+        <w:rPr>
+          <w:rFonts w:hint="eastAsia" w:ascii="微软雅黑" w:hAnsi="微软雅黑" w:eastAsia="微软雅黑" w:cs="微软雅黑"/>
+          <w:b w:val="0"/>
+          <w:i w:val="0"/>
+          <w:caps w:val="0"/>
+          <w:color w:val="2E2E2E"/>
+          <w:spacing w:val="0"/>
+          <w:sz w:val="22"/>
+          <w:szCs w:val="22"/>
+          <w:bdr w:val="none" w:color="auto" w:sz="0" w:space="0"/>
+          <w:shd w:val="clear" w:fill="FFFFFF"/>
+        </w:rPr>
+        <w:t>构建系统将依据配置的product flavors、build types和dependencies合并所有的资源，如果此时不同文件夹含有相同名称或设置的资源则会按照如下规则进行覆盖：dependencies覆盖build types，build types覆盖product flavors，product flavors覆盖main资源文件夹。下面是对上图典型构建过程的详细描述：</w:t>
+      </w:r>
+    </w:p>
+    <w:p>
+      <w:pPr>
+        <w:keepNext w:val="0"/>
+        <w:keepLines w:val="0"/>
+        <w:widowControl/>
         <w:numPr>
           <w:ilvl w:val="0"/>
           <w:numId w:val="3"/>
         </w:numPr>
+        <w:suppressLineNumbers w:val="0"/>
+        <w:pBdr>
+          <w:top w:val="none" w:color="auto" w:sz="0" w:space="0"/>
+          <w:left w:val="none" w:color="auto" w:sz="0" w:space="0"/>
+          <w:bottom w:val="none" w:color="auto" w:sz="0" w:space="0"/>
+          <w:right w:val="none" w:color="auto" w:sz="0" w:space="0"/>
+        </w:pBdr>
         <w:tabs>
-          <w:tab w:val="left" w:pos="425"/>
+          <w:tab w:val="left" w:pos="720"/>
         </w:tabs>
-        <w:ind w:left="425" w:leftChars="0" w:hanging="425" w:firstLineChars="0"/>
-        <w:rPr>
-          <w:rFonts w:hint="eastAsia"/>
-          <w:lang w:val="en-US" w:eastAsia="zh-CN"/>
-        </w:rPr>
-      </w:pPr>
-      <w:r>
-        <w:rPr>
-          <w:rFonts w:hint="eastAsia"/>
-          <w:lang w:val="en-US" w:eastAsia="zh-CN"/>
-        </w:rPr>
-        <w:t>The compilers convert your source code into DEX (Dalvik Executable) files, which include the bytecode that runs on Android devices, and everything else into compiled resources.</w:t>
-      </w:r>
-    </w:p>
-    <w:p>
-      <w:pPr>
+        <w:spacing w:before="0" w:beforeAutospacing="0" w:after="75" w:afterAutospacing="0" w:line="360" w:lineRule="atLeast"/>
+        <w:ind w:left="450" w:right="0" w:hanging="360"/>
+        <w:rPr>
+          <w:sz w:val="22"/>
+          <w:szCs w:val="22"/>
+        </w:rPr>
+      </w:pPr>
+      <w:r>
+        <w:rPr>
+          <w:rFonts w:hint="eastAsia" w:ascii="微软雅黑" w:hAnsi="微软雅黑" w:eastAsia="微软雅黑" w:cs="微软雅黑"/>
+          <w:b w:val="0"/>
+          <w:i w:val="0"/>
+          <w:caps w:val="0"/>
+          <w:color w:val="2E2E2E"/>
+          <w:spacing w:val="0"/>
+          <w:sz w:val="22"/>
+          <w:szCs w:val="22"/>
+          <w:bdr w:val="none" w:color="auto" w:sz="0" w:space="0"/>
+          <w:shd w:val="clear" w:fill="FFFFFF"/>
+        </w:rPr>
+        <w:t>Android资源打包工具（AAPT）将应用的资源文件（譬如AndroidManifest.xml文件和Activity相关的XML文件等）进行编译，生成的一个R.java文件就是关联我们Java代码与资源文件的基础。</w:t>
+      </w:r>
+    </w:p>
+    <w:p>
+      <w:pPr>
+        <w:keepNext w:val="0"/>
+        <w:keepLines w:val="0"/>
+        <w:widowControl/>
         <w:numPr>
           <w:ilvl w:val="0"/>
           <w:numId w:val="3"/>
         </w:numPr>
+        <w:suppressLineNumbers w:val="0"/>
+        <w:pBdr>
+          <w:top w:val="none" w:color="auto" w:sz="0" w:space="0"/>
+          <w:left w:val="none" w:color="auto" w:sz="0" w:space="0"/>
+          <w:bottom w:val="none" w:color="auto" w:sz="0" w:space="0"/>
+          <w:right w:val="none" w:color="auto" w:sz="0" w:space="0"/>
+        </w:pBdr>
         <w:tabs>
-          <w:tab w:val="left" w:pos="425"/>
+          <w:tab w:val="left" w:pos="720"/>
         </w:tabs>
-        <w:ind w:left="425" w:leftChars="0" w:hanging="425" w:firstLineChars="0"/>
-        <w:rPr>
-          <w:rFonts w:hint="eastAsia"/>
-          <w:lang w:val="en-US" w:eastAsia="zh-CN"/>
-        </w:rPr>
-      </w:pPr>
-      <w:r>
-        <w:rPr>
-          <w:rFonts w:hint="eastAsia"/>
-          <w:lang w:val="en-US" w:eastAsia="zh-CN"/>
-        </w:rPr>
-        <w:t>The APK Packager combines the DEX files and compiled resources into a single APK. Before your app can be installed and deployed onto an Android device, however, the APK must be signed.</w:t>
-      </w:r>
-    </w:p>
-    <w:p>
-      <w:pPr>
+        <w:spacing w:before="0" w:beforeAutospacing="0" w:after="75" w:afterAutospacing="0" w:line="360" w:lineRule="atLeast"/>
+        <w:ind w:left="450" w:right="0" w:hanging="360"/>
+        <w:rPr>
+          <w:sz w:val="22"/>
+          <w:szCs w:val="22"/>
+        </w:rPr>
+      </w:pPr>
+      <w:r>
+        <w:rPr>
+          <w:rFonts w:hint="eastAsia" w:ascii="微软雅黑" w:hAnsi="微软雅黑" w:eastAsia="微软雅黑" w:cs="微软雅黑"/>
+          <w:b w:val="0"/>
+          <w:i w:val="0"/>
+          <w:caps w:val="0"/>
+          <w:color w:val="2E2E2E"/>
+          <w:spacing w:val="0"/>
+          <w:sz w:val="22"/>
+          <w:szCs w:val="22"/>
+          <w:bdr w:val="none" w:color="auto" w:sz="0" w:space="0"/>
+          <w:shd w:val="clear" w:fill="FFFFFF"/>
+        </w:rPr>
+        <w:t>aidl工具将应用中所有.aidl的文件转换为Java接口。</w:t>
+      </w:r>
+    </w:p>
+    <w:p>
+      <w:pPr>
+        <w:keepNext w:val="0"/>
+        <w:keepLines w:val="0"/>
+        <w:widowControl/>
         <w:numPr>
           <w:ilvl w:val="0"/>
           <w:numId w:val="3"/>
         </w:numPr>
+        <w:suppressLineNumbers w:val="0"/>
+        <w:pBdr>
+          <w:top w:val="none" w:color="auto" w:sz="0" w:space="0"/>
+          <w:left w:val="none" w:color="auto" w:sz="0" w:space="0"/>
+          <w:bottom w:val="none" w:color="auto" w:sz="0" w:space="0"/>
+          <w:right w:val="none" w:color="auto" w:sz="0" w:space="0"/>
+        </w:pBdr>
         <w:tabs>
-          <w:tab w:val="left" w:pos="425"/>
+          <w:tab w:val="left" w:pos="720"/>
         </w:tabs>
-        <w:ind w:left="425" w:leftChars="0" w:hanging="425" w:firstLineChars="0"/>
-        <w:rPr>
-          <w:rFonts w:hint="eastAsia"/>
-          <w:lang w:val="en-US" w:eastAsia="zh-CN"/>
-        </w:rPr>
-      </w:pPr>
-      <w:r>
-        <w:rPr>
-          <w:rFonts w:hint="eastAsia"/>
-          <w:lang w:val="en-US" w:eastAsia="zh-CN"/>
-        </w:rPr>
-        <w:t>The APK Packager signs your APK using either the debug or release keystore:</w:t>
-      </w:r>
-    </w:p>
-    <w:p>
-      <w:pPr>
+        <w:spacing w:before="0" w:beforeAutospacing="0" w:after="75" w:afterAutospacing="0" w:line="360" w:lineRule="atLeast"/>
+        <w:ind w:left="450" w:right="0" w:hanging="360"/>
+        <w:rPr>
+          <w:sz w:val="22"/>
+          <w:szCs w:val="22"/>
+        </w:rPr>
+      </w:pPr>
+      <w:r>
+        <w:rPr>
+          <w:rFonts w:hint="eastAsia" w:ascii="微软雅黑" w:hAnsi="微软雅黑" w:eastAsia="微软雅黑" w:cs="微软雅黑"/>
+          <w:b w:val="0"/>
+          <w:i w:val="0"/>
+          <w:caps w:val="0"/>
+          <w:color w:val="2E2E2E"/>
+          <w:spacing w:val="0"/>
+          <w:sz w:val="22"/>
+          <w:szCs w:val="22"/>
+          <w:bdr w:val="none" w:color="auto" w:sz="0" w:space="0"/>
+          <w:shd w:val="clear" w:fill="FFFFFF"/>
+        </w:rPr>
+        <w:t>Java编译器将应用中所有Java代码（包括R.java和aidl接口）编译输出为class类文件。</w:t>
+      </w:r>
+    </w:p>
+    <w:p>
+      <w:pPr>
+        <w:keepNext w:val="0"/>
+        <w:keepLines w:val="0"/>
+        <w:widowControl/>
+        <w:numPr>
+          <w:ilvl w:val="0"/>
+          <w:numId w:val="3"/>
+        </w:numPr>
+        <w:suppressLineNumbers w:val="0"/>
+        <w:pBdr>
+          <w:top w:val="none" w:color="auto" w:sz="0" w:space="0"/>
+          <w:left w:val="none" w:color="auto" w:sz="0" w:space="0"/>
+          <w:bottom w:val="none" w:color="auto" w:sz="0" w:space="0"/>
+          <w:right w:val="none" w:color="auto" w:sz="0" w:space="0"/>
+        </w:pBdr>
+        <w:tabs>
+          <w:tab w:val="left" w:pos="720"/>
+        </w:tabs>
+        <w:spacing w:before="0" w:beforeAutospacing="0" w:after="75" w:afterAutospacing="0" w:line="360" w:lineRule="atLeast"/>
+        <w:ind w:left="450" w:right="0" w:hanging="360"/>
+        <w:rPr>
+          <w:sz w:val="22"/>
+          <w:szCs w:val="22"/>
+        </w:rPr>
+      </w:pPr>
+      <w:r>
+        <w:rPr>
+          <w:rFonts w:hint="eastAsia" w:ascii="微软雅黑" w:hAnsi="微软雅黑" w:eastAsia="微软雅黑" w:cs="微软雅黑"/>
+          <w:b w:val="0"/>
+          <w:i w:val="0"/>
+          <w:caps w:val="0"/>
+          <w:color w:val="2E2E2E"/>
+          <w:spacing w:val="0"/>
+          <w:sz w:val="22"/>
+          <w:szCs w:val="22"/>
+          <w:bdr w:val="none" w:color="auto" w:sz="0" w:space="0"/>
+          <w:shd w:val="clear" w:fill="FFFFFF"/>
+        </w:rPr>
+        <w:t>dex工具将应用编译输出的类文件（包括第三方jar包）转换为Dalvik字节码，.dex文件就可以最终被打包如.apk文件。</w:t>
+      </w:r>
+    </w:p>
+    <w:p>
+      <w:pPr>
+        <w:keepNext w:val="0"/>
+        <w:keepLines w:val="0"/>
+        <w:widowControl/>
+        <w:numPr>
+          <w:ilvl w:val="0"/>
+          <w:numId w:val="3"/>
+        </w:numPr>
+        <w:suppressLineNumbers w:val="0"/>
+        <w:pBdr>
+          <w:top w:val="none" w:color="auto" w:sz="0" w:space="0"/>
+          <w:left w:val="none" w:color="auto" w:sz="0" w:space="0"/>
+          <w:bottom w:val="none" w:color="auto" w:sz="0" w:space="0"/>
+          <w:right w:val="none" w:color="auto" w:sz="0" w:space="0"/>
+        </w:pBdr>
+        <w:tabs>
+          <w:tab w:val="left" w:pos="720"/>
+        </w:tabs>
+        <w:spacing w:before="0" w:beforeAutospacing="0" w:after="75" w:afterAutospacing="0" w:line="360" w:lineRule="atLeast"/>
+        <w:ind w:left="450" w:right="0" w:hanging="360"/>
+        <w:rPr>
+          <w:sz w:val="22"/>
+          <w:szCs w:val="22"/>
+        </w:rPr>
+      </w:pPr>
+      <w:r>
+        <w:rPr>
+          <w:rFonts w:hint="eastAsia" w:ascii="微软雅黑" w:hAnsi="微软雅黑" w:eastAsia="微软雅黑" w:cs="微软雅黑"/>
+          <w:b w:val="0"/>
+          <w:i w:val="0"/>
+          <w:caps w:val="0"/>
+          <w:color w:val="2E2E2E"/>
+          <w:spacing w:val="0"/>
+          <w:sz w:val="22"/>
+          <w:szCs w:val="22"/>
+          <w:bdr w:val="none" w:color="auto" w:sz="0" w:space="0"/>
+          <w:shd w:val="clear" w:fill="FFFFFF"/>
+        </w:rPr>
+        <w:t>apkbuilder工具将所有非编译资源（譬如images）、编译资源和DEX文件打包成一个APK文件。</w:t>
+      </w:r>
+    </w:p>
+    <w:p>
+      <w:pPr>
+        <w:keepNext w:val="0"/>
+        <w:keepLines w:val="0"/>
+        <w:widowControl/>
+        <w:numPr>
+          <w:ilvl w:val="0"/>
+          <w:numId w:val="3"/>
+        </w:numPr>
+        <w:suppressLineNumbers w:val="0"/>
+        <w:pBdr>
+          <w:top w:val="none" w:color="auto" w:sz="0" w:space="0"/>
+          <w:left w:val="none" w:color="auto" w:sz="0" w:space="0"/>
+          <w:bottom w:val="none" w:color="auto" w:sz="0" w:space="0"/>
+          <w:right w:val="none" w:color="auto" w:sz="0" w:space="0"/>
+        </w:pBdr>
+        <w:tabs>
+          <w:tab w:val="left" w:pos="720"/>
+        </w:tabs>
+        <w:spacing w:before="0" w:beforeAutospacing="0" w:after="75" w:afterAutospacing="0" w:line="360" w:lineRule="atLeast"/>
+        <w:ind w:left="450" w:right="0" w:hanging="360"/>
+        <w:rPr>
+          <w:sz w:val="22"/>
+          <w:szCs w:val="22"/>
+        </w:rPr>
+      </w:pPr>
+      <w:r>
+        <w:rPr>
+          <w:rFonts w:hint="eastAsia" w:ascii="微软雅黑" w:hAnsi="微软雅黑" w:eastAsia="微软雅黑" w:cs="微软雅黑"/>
+          <w:b w:val="0"/>
+          <w:i w:val="0"/>
+          <w:caps w:val="0"/>
+          <w:color w:val="2E2E2E"/>
+          <w:spacing w:val="0"/>
+          <w:sz w:val="22"/>
+          <w:szCs w:val="22"/>
+          <w:bdr w:val="none" w:color="auto" w:sz="0" w:space="0"/>
+          <w:shd w:val="clear" w:fill="FFFFFF"/>
+        </w:rPr>
+        <w:t>一旦.apk文件生成以后就必须进行签名（debug或者release签名）才能在设备上运行。</w:t>
+      </w:r>
+    </w:p>
+    <w:p>
+      <w:pPr>
+        <w:keepNext w:val="0"/>
+        <w:keepLines w:val="0"/>
+        <w:widowControl/>
+        <w:numPr>
+          <w:ilvl w:val="0"/>
+          <w:numId w:val="3"/>
+        </w:numPr>
+        <w:suppressLineNumbers w:val="0"/>
+        <w:pBdr>
+          <w:top w:val="none" w:color="auto" w:sz="0" w:space="0"/>
+          <w:left w:val="none" w:color="auto" w:sz="0" w:space="0"/>
+          <w:bottom w:val="none" w:color="auto" w:sz="0" w:space="0"/>
+          <w:right w:val="none" w:color="auto" w:sz="0" w:space="0"/>
+        </w:pBdr>
+        <w:tabs>
+          <w:tab w:val="left" w:pos="720"/>
+        </w:tabs>
+        <w:spacing w:before="0" w:beforeAutospacing="0" w:after="75" w:afterAutospacing="0" w:line="360" w:lineRule="atLeast"/>
+        <w:ind w:left="450" w:right="0" w:hanging="360"/>
+        <w:rPr>
+          <w:sz w:val="22"/>
+          <w:szCs w:val="22"/>
+        </w:rPr>
+      </w:pPr>
+      <w:r>
+        <w:rPr>
+          <w:rFonts w:hint="eastAsia" w:ascii="微软雅黑" w:hAnsi="微软雅黑" w:eastAsia="微软雅黑" w:cs="微软雅黑"/>
+          <w:b w:val="0"/>
+          <w:i w:val="0"/>
+          <w:caps w:val="0"/>
+          <w:color w:val="2E2E2E"/>
+          <w:spacing w:val="0"/>
+          <w:sz w:val="22"/>
+          <w:szCs w:val="22"/>
+          <w:bdr w:val="none" w:color="auto" w:sz="0" w:space="0"/>
+          <w:shd w:val="clear" w:fill="FFFFFF"/>
+        </w:rPr>
+        <w:t>通过zipalign工具对齐APK，减少APP在设备上运行时的内存占用。</w:t>
+      </w:r>
+    </w:p>
+    <w:p>
+      <w:pPr>
+        <w:pStyle w:val="5"/>
+        <w:keepNext w:val="0"/>
+        <w:keepLines w:val="0"/>
+        <w:widowControl/>
+        <w:suppressLineNumbers w:val="0"/>
+        <w:pBdr>
+          <w:top w:val="none" w:color="auto" w:sz="0" w:space="0"/>
+          <w:left w:val="none" w:color="auto" w:sz="0" w:space="0"/>
+          <w:bottom w:val="none" w:color="auto" w:sz="0" w:space="0"/>
+          <w:right w:val="none" w:color="auto" w:sz="0" w:space="0"/>
+        </w:pBdr>
+        <w:shd w:val="clear" w:fill="FFFFFF"/>
+        <w:spacing w:before="0" w:beforeAutospacing="0" w:after="300" w:afterAutospacing="0" w:line="360" w:lineRule="atLeast"/>
+        <w:ind w:left="0" w:right="0" w:firstLine="0"/>
+        <w:rPr>
+          <w:rFonts w:hint="eastAsia" w:ascii="微软雅黑" w:hAnsi="微软雅黑" w:eastAsia="微软雅黑" w:cs="微软雅黑"/>
+          <w:b w:val="0"/>
+          <w:i w:val="0"/>
+          <w:caps w:val="0"/>
+          <w:color w:val="2E2E2E"/>
+          <w:spacing w:val="0"/>
+          <w:sz w:val="22"/>
+          <w:szCs w:val="22"/>
+        </w:rPr>
+      </w:pPr>
+      <w:r>
+        <w:rPr>
+          <w:rFonts w:hint="eastAsia" w:ascii="微软雅黑" w:hAnsi="微软雅黑" w:eastAsia="微软雅黑" w:cs="微软雅黑"/>
+          <w:b w:val="0"/>
+          <w:i w:val="0"/>
+          <w:caps w:val="0"/>
+          <w:color w:val="2E2E2E"/>
+          <w:spacing w:val="0"/>
+          <w:sz w:val="22"/>
+          <w:szCs w:val="22"/>
+          <w:bdr w:val="none" w:color="auto" w:sz="0" w:space="0"/>
+          <w:shd w:val="clear" w:fill="FFFFFF"/>
+        </w:rPr>
+        <w:t>整个构建过程生成的东东默认都在app/build目录下（包括中间产物和最终产物）。</w:t>
+      </w:r>
+    </w:p>
+    <w:p>
+      <w:pPr>
+        <w:pStyle w:val="5"/>
+        <w:keepNext w:val="0"/>
+        <w:keepLines w:val="0"/>
+        <w:widowControl/>
+        <w:suppressLineNumbers w:val="0"/>
+        <w:pBdr>
+          <w:top w:val="none" w:color="auto" w:sz="0" w:space="0"/>
+          <w:left w:val="none" w:color="auto" w:sz="0" w:space="0"/>
+          <w:bottom w:val="none" w:color="auto" w:sz="0" w:space="0"/>
+          <w:right w:val="none" w:color="auto" w:sz="0" w:space="0"/>
+        </w:pBdr>
+        <w:shd w:val="clear" w:fill="FFFFFF"/>
+        <w:spacing w:before="0" w:beforeAutospacing="0" w:after="300" w:afterAutospacing="0" w:line="360" w:lineRule="atLeast"/>
+        <w:ind w:left="0" w:right="0" w:firstLine="0"/>
+        <w:rPr>
+          <w:rFonts w:hint="eastAsia" w:ascii="微软雅黑" w:hAnsi="微软雅黑" w:eastAsia="微软雅黑" w:cs="微软雅黑"/>
+          <w:b w:val="0"/>
+          <w:i w:val="0"/>
+          <w:caps w:val="0"/>
+          <w:color w:val="2E2E2E"/>
+          <w:spacing w:val="0"/>
+          <w:sz w:val="22"/>
+          <w:szCs w:val="22"/>
+        </w:rPr>
+      </w:pPr>
+      <w:r>
+        <w:rPr>
+          <w:rStyle w:val="7"/>
+          <w:rFonts w:hint="eastAsia" w:ascii="微软雅黑" w:hAnsi="微软雅黑" w:eastAsia="微软雅黑" w:cs="微软雅黑"/>
+          <w:b/>
+          <w:i w:val="0"/>
+          <w:caps w:val="0"/>
+          <w:color w:val="2E2E2E"/>
+          <w:spacing w:val="0"/>
+          <w:sz w:val="22"/>
+          <w:szCs w:val="22"/>
+          <w:bdr w:val="none" w:color="auto" w:sz="0" w:space="0"/>
+          <w:shd w:val="clear" w:fill="FFFFFF"/>
+        </w:rPr>
+        <w:t>特别注意：</w:t>
+      </w:r>
+      <w:r>
+        <w:rPr>
+          <w:rFonts w:hint="eastAsia" w:ascii="微软雅黑" w:hAnsi="微软雅黑" w:eastAsia="微软雅黑" w:cs="微软雅黑"/>
+          <w:b w:val="0"/>
+          <w:i w:val="0"/>
+          <w:caps w:val="0"/>
+          <w:color w:val="2E2E2E"/>
+          <w:spacing w:val="0"/>
+          <w:sz w:val="22"/>
+          <w:szCs w:val="22"/>
+          <w:bdr w:val="none" w:color="auto" w:sz="0" w:space="0"/>
+          <w:shd w:val="clear" w:fill="FFFFFF"/>
+        </w:rPr>
+        <w:t> 应用程序构建有一个64K方法限制说法，超过64K会抛出如下构建信息：</w:t>
+      </w:r>
+    </w:p>
+    <w:p>
+      <w:pPr>
+        <w:keepNext w:val="0"/>
+        <w:keepLines w:val="0"/>
+        <w:widowControl/>
+        <w:suppressLineNumbers w:val="0"/>
+        <w:pBdr>
+          <w:top w:val="none" w:color="auto" w:sz="0" w:space="0"/>
+          <w:left w:val="none" w:color="auto" w:sz="0" w:space="0"/>
+          <w:bottom w:val="single" w:color="DEDEDE" w:sz="6" w:space="0"/>
+          <w:right w:val="none" w:color="auto" w:sz="0" w:space="0"/>
+        </w:pBdr>
+        <w:shd w:val="clear" w:fill="EEEEEE"/>
+        <w:bidi w:val="0"/>
+        <w:spacing w:before="0" w:beforeAutospacing="0" w:after="0" w:afterAutospacing="0" w:line="293" w:lineRule="atLeast"/>
+        <w:ind w:left="0" w:right="0" w:firstLine="0"/>
+        <w:jc w:val="left"/>
+        <w:rPr>
+          <w:rFonts w:ascii="Monaco" w:hAnsi="Monaco" w:eastAsia="Monaco" w:cs="Monaco"/>
+          <w:i w:val="0"/>
+          <w:caps w:val="0"/>
+          <w:color w:val="2E2E2E"/>
+          <w:spacing w:val="0"/>
+          <w:sz w:val="19"/>
+          <w:szCs w:val="19"/>
+        </w:rPr>
+      </w:pPr>
+      <w:r>
+        <w:rPr>
+          <w:rFonts w:hint="default" w:ascii="Monaco" w:hAnsi="Monaco" w:eastAsia="Monaco" w:cs="Monaco"/>
+          <w:i w:val="0"/>
+          <w:caps w:val="0"/>
+          <w:color w:val="666666"/>
+          <w:spacing w:val="0"/>
+          <w:kern w:val="0"/>
+          <w:sz w:val="19"/>
+          <w:szCs w:val="19"/>
+          <w:bdr w:val="none" w:color="auto" w:sz="0" w:space="0"/>
+          <w:shd w:val="clear" w:fill="EEEEEE"/>
+          <w:lang w:val="en-US" w:eastAsia="zh-CN" w:bidi="ar"/>
+        </w:rPr>
+        <w:t>Java</w:t>
+      </w:r>
+    </w:p>
+    <w:p>
+      <w:pPr>
+        <w:keepNext w:val="0"/>
+        <w:keepLines w:val="0"/>
+        <w:widowControl/>
+        <w:suppressLineNumbers w:val="0"/>
+        <w:pBdr>
+          <w:top w:val="single" w:color="DEDEDE" w:sz="6" w:space="0"/>
+          <w:left w:val="single" w:color="DEDEDE" w:sz="6" w:space="0"/>
+          <w:bottom w:val="single" w:color="DEDEDE" w:sz="6" w:space="0"/>
+          <w:right w:val="single" w:color="DEDEDE" w:sz="6" w:space="0"/>
+        </w:pBdr>
+        <w:shd w:val="clear" w:fill="F8F8FF"/>
+        <w:bidi w:val="0"/>
+        <w:spacing w:before="0" w:beforeAutospacing="0" w:after="0" w:afterAutospacing="0" w:line="225" w:lineRule="atLeast"/>
+        <w:ind w:left="0" w:right="0" w:firstLine="0"/>
+        <w:jc w:val="left"/>
+        <w:rPr>
+          <w:rFonts w:hint="default" w:ascii="Monaco" w:hAnsi="Monaco" w:eastAsia="Monaco" w:cs="Monaco"/>
+          <w:i w:val="0"/>
+          <w:caps w:val="0"/>
+          <w:color w:val="2E2E2E"/>
+          <w:spacing w:val="0"/>
+          <w:sz w:val="19"/>
+          <w:szCs w:val="19"/>
+        </w:rPr>
+      </w:pPr>
+    </w:p>
+    <w:tbl>
+      <w:tblPr>
+        <w:tblW w:w="8306" w:type="dxa"/>
+        <w:tblInd w:w="0" w:type="dxa"/>
+        <w:tblBorders>
+          <w:top w:val="none" w:color="auto" w:sz="0" w:space="0"/>
+          <w:left w:val="none" w:color="auto" w:sz="0" w:space="0"/>
+          <w:bottom w:val="none" w:color="auto" w:sz="0" w:space="0"/>
+          <w:right w:val="none" w:color="auto" w:sz="0" w:space="0"/>
+          <w:insideH w:val="none" w:color="auto" w:sz="0" w:space="0"/>
+          <w:insideV w:val="none" w:color="auto" w:sz="0" w:space="0"/>
+        </w:tblBorders>
+        <w:shd w:val="clear"/>
+        <w:tblLayout w:type="fixed"/>
+        <w:tblCellMar>
+          <w:top w:w="0" w:type="dxa"/>
+          <w:left w:w="0" w:type="dxa"/>
+          <w:bottom w:w="0" w:type="dxa"/>
+          <w:right w:w="0" w:type="dxa"/>
+        </w:tblCellMar>
+      </w:tblPr>
+      <w:tblGrid>
+        <w:gridCol w:w="140"/>
+        <w:gridCol w:w="8166"/>
+      </w:tblGrid>
+      <w:tr>
+        <w:tblPrEx>
+          <w:tblBorders>
+            <w:top w:val="none" w:color="auto" w:sz="0" w:space="0"/>
+            <w:left w:val="none" w:color="auto" w:sz="0" w:space="0"/>
+            <w:bottom w:val="none" w:color="auto" w:sz="0" w:space="0"/>
+            <w:right w:val="none" w:color="auto" w:sz="0" w:space="0"/>
+            <w:insideH w:val="none" w:color="auto" w:sz="0" w:space="0"/>
+            <w:insideV w:val="none" w:color="auto" w:sz="0" w:space="0"/>
+          </w:tblBorders>
+          <w:shd w:val="clear"/>
+          <w:tblLayout w:type="fixed"/>
+          <w:tblCellMar>
+            <w:top w:w="0" w:type="dxa"/>
+            <w:left w:w="0" w:type="dxa"/>
+            <w:bottom w:w="0" w:type="dxa"/>
+            <w:right w:w="0" w:type="dxa"/>
+          </w:tblCellMar>
+        </w:tblPrEx>
+        <w:tc>
+          <w:tcPr>
+            <w:tcW w:w="140" w:type="dxa"/>
+            <w:tcBorders>
+              <w:top w:val="nil"/>
+              <w:left w:val="nil"/>
+              <w:bottom w:val="nil"/>
+              <w:right w:val="nil"/>
+            </w:tcBorders>
+            <w:shd w:val="clear" w:color="auto" w:fill="EEEEEE"/>
+            <w:vAlign w:val="top"/>
+          </w:tcPr>
+          <w:p>
+            <w:pPr>
+              <w:keepNext w:val="0"/>
+              <w:keepLines w:val="0"/>
+              <w:widowControl/>
+              <w:suppressLineNumbers w:val="0"/>
+              <w:pBdr>
+                <w:top w:val="none" w:color="auto" w:sz="0" w:space="0"/>
+                <w:left w:val="none" w:color="auto" w:sz="0" w:space="0"/>
+                <w:bottom w:val="none" w:color="auto" w:sz="0" w:space="0"/>
+                <w:right w:val="single" w:color="DEDEDE" w:sz="6" w:space="3"/>
+              </w:pBdr>
+              <w:bidi w:val="0"/>
+              <w:spacing w:before="0" w:beforeAutospacing="0" w:after="0" w:afterAutospacing="0" w:line="225" w:lineRule="atLeast"/>
+              <w:ind w:left="0" w:right="0"/>
+              <w:jc w:val="right"/>
+              <w:textAlignment w:val="top"/>
+              <w:rPr>
+                <w:rFonts w:hint="default" w:ascii="Monaco" w:hAnsi="Monaco" w:eastAsia="Monaco" w:cs="Monaco"/>
+                <w:b w:val="0"/>
+                <w:color w:val="AAAAAA"/>
+                <w:sz w:val="19"/>
+                <w:szCs w:val="19"/>
+              </w:rPr>
+            </w:pPr>
+            <w:r>
+              <w:rPr>
+                <w:rFonts w:hint="default" w:ascii="Monaco" w:hAnsi="Monaco" w:eastAsia="Monaco" w:cs="Monaco"/>
+                <w:b w:val="0"/>
+                <w:color w:val="AAAAAA"/>
+                <w:kern w:val="0"/>
+                <w:sz w:val="19"/>
+                <w:szCs w:val="19"/>
+                <w:bdr w:val="none" w:color="auto" w:sz="0" w:space="0"/>
+                <w:lang w:val="en-US" w:eastAsia="zh-CN" w:bidi="ar"/>
+              </w:rPr>
+              <w:t>1</w:t>
+            </w:r>
+          </w:p>
+        </w:tc>
+        <w:tc>
+          <w:tcPr>
+            <w:tcW w:w="8166" w:type="dxa"/>
+            <w:tcBorders>
+              <w:top w:val="nil"/>
+              <w:left w:val="nil"/>
+              <w:bottom w:val="nil"/>
+              <w:right w:val="nil"/>
+            </w:tcBorders>
+            <w:shd w:val="clear"/>
+            <w:vAlign w:val="top"/>
+          </w:tcPr>
+          <w:p>
+            <w:pPr>
+              <w:keepNext w:val="0"/>
+              <w:keepLines w:val="0"/>
+              <w:widowControl/>
+              <w:suppressLineNumbers w:val="0"/>
+              <w:pBdr>
+                <w:top w:val="none" w:color="auto" w:sz="0" w:space="0"/>
+                <w:left w:val="none" w:color="auto" w:sz="0" w:space="0"/>
+                <w:bottom w:val="none" w:color="auto" w:sz="0" w:space="0"/>
+                <w:right w:val="none" w:color="auto" w:sz="0" w:space="0"/>
+              </w:pBdr>
+              <w:bidi w:val="0"/>
+              <w:spacing w:before="0" w:beforeAutospacing="0" w:after="0" w:afterAutospacing="0" w:line="225" w:lineRule="atLeast"/>
+              <w:ind w:left="0" w:right="0"/>
+              <w:jc w:val="left"/>
+              <w:textAlignment w:val="top"/>
+              <w:rPr>
+                <w:rFonts w:hint="default" w:ascii="Monaco" w:hAnsi="Monaco" w:eastAsia="Monaco" w:cs="Monaco"/>
+                <w:b w:val="0"/>
+                <w:color w:val="000000"/>
+                <w:sz w:val="19"/>
+                <w:szCs w:val="19"/>
+              </w:rPr>
+            </w:pPr>
+            <w:r>
+              <w:rPr>
+                <w:rFonts w:hint="default" w:ascii="Monaco" w:hAnsi="Monaco" w:eastAsia="Monaco" w:cs="Monaco"/>
+                <w:b w:val="0"/>
+                <w:color w:val="008080"/>
+                <w:kern w:val="0"/>
+                <w:sz w:val="19"/>
+                <w:szCs w:val="19"/>
+                <w:bdr w:val="none" w:color="auto" w:sz="0" w:space="0"/>
+                <w:lang w:val="en-US" w:eastAsia="zh-CN" w:bidi="ar"/>
+              </w:rPr>
+              <w:t xml:space="preserve">Unable </w:t>
+            </w:r>
+            <w:r>
+              <w:rPr>
+                <w:rFonts w:hint="default" w:ascii="Monaco" w:hAnsi="Monaco" w:eastAsia="Monaco" w:cs="Monaco"/>
+                <w:b/>
+                <w:color w:val="000000"/>
+                <w:kern w:val="0"/>
+                <w:sz w:val="19"/>
+                <w:szCs w:val="19"/>
+                <w:bdr w:val="none" w:color="auto" w:sz="0" w:space="0"/>
+                <w:lang w:val="en-US" w:eastAsia="zh-CN" w:bidi="ar"/>
+              </w:rPr>
+              <w:t>to</w:t>
+            </w:r>
+            <w:r>
+              <w:rPr>
+                <w:rFonts w:hint="default" w:ascii="Monaco" w:hAnsi="Monaco" w:eastAsia="Monaco" w:cs="Monaco"/>
+                <w:b w:val="0"/>
+                <w:color w:val="006FE0"/>
+                <w:kern w:val="0"/>
+                <w:sz w:val="19"/>
+                <w:szCs w:val="19"/>
+                <w:bdr w:val="none" w:color="auto" w:sz="0" w:space="0"/>
+                <w:lang w:val="en-US" w:eastAsia="zh-CN" w:bidi="ar"/>
+              </w:rPr>
+              <w:t xml:space="preserve"> </w:t>
+            </w:r>
+            <w:r>
+              <w:rPr>
+                <w:rFonts w:hint="default" w:ascii="Monaco" w:hAnsi="Monaco" w:eastAsia="Monaco" w:cs="Monaco"/>
+                <w:b w:val="0"/>
+                <w:color w:val="008080"/>
+                <w:kern w:val="0"/>
+                <w:sz w:val="19"/>
+                <w:szCs w:val="19"/>
+                <w:bdr w:val="none" w:color="auto" w:sz="0" w:space="0"/>
+                <w:lang w:val="en-US" w:eastAsia="zh-CN" w:bidi="ar"/>
+              </w:rPr>
+              <w:t xml:space="preserve">execute </w:t>
+            </w:r>
+            <w:r>
+              <w:rPr>
+                <w:rFonts w:hint="default" w:ascii="Monaco" w:hAnsi="Monaco" w:eastAsia="Monaco" w:cs="Monaco"/>
+                <w:b w:val="0"/>
+                <w:color w:val="002D7A"/>
+                <w:kern w:val="0"/>
+                <w:sz w:val="19"/>
+                <w:szCs w:val="19"/>
+                <w:bdr w:val="none" w:color="auto" w:sz="0" w:space="0"/>
+                <w:lang w:val="en-US" w:eastAsia="zh-CN" w:bidi="ar"/>
+              </w:rPr>
+              <w:t>dex</w:t>
+            </w:r>
+            <w:r>
+              <w:rPr>
+                <w:rFonts w:hint="default" w:ascii="Monaco" w:hAnsi="Monaco" w:eastAsia="Monaco" w:cs="Monaco"/>
+                <w:b w:val="0"/>
+                <w:color w:val="006FE0"/>
+                <w:kern w:val="0"/>
+                <w:sz w:val="19"/>
+                <w:szCs w:val="19"/>
+                <w:bdr w:val="none" w:color="auto" w:sz="0" w:space="0"/>
+                <w:lang w:val="en-US" w:eastAsia="zh-CN" w:bidi="ar"/>
+              </w:rPr>
+              <w:t xml:space="preserve">: </w:t>
+            </w:r>
+            <w:r>
+              <w:rPr>
+                <w:rFonts w:hint="default" w:ascii="Monaco" w:hAnsi="Monaco" w:eastAsia="Monaco" w:cs="Monaco"/>
+                <w:b w:val="0"/>
+                <w:color w:val="008080"/>
+                <w:kern w:val="0"/>
+                <w:sz w:val="19"/>
+                <w:szCs w:val="19"/>
+                <w:bdr w:val="none" w:color="auto" w:sz="0" w:space="0"/>
+                <w:lang w:val="en-US" w:eastAsia="zh-CN" w:bidi="ar"/>
+              </w:rPr>
+              <w:t xml:space="preserve">method ID </w:t>
+            </w:r>
+            <w:r>
+              <w:rPr>
+                <w:rFonts w:hint="default" w:ascii="Monaco" w:hAnsi="Monaco" w:eastAsia="Monaco" w:cs="Monaco"/>
+                <w:b/>
+                <w:color w:val="000000"/>
+                <w:kern w:val="0"/>
+                <w:sz w:val="19"/>
+                <w:szCs w:val="19"/>
+                <w:bdr w:val="none" w:color="auto" w:sz="0" w:space="0"/>
+                <w:lang w:val="en-US" w:eastAsia="zh-CN" w:bidi="ar"/>
+              </w:rPr>
+              <w:t>not</w:t>
+            </w:r>
+            <w:r>
+              <w:rPr>
+                <w:rFonts w:hint="default" w:ascii="Monaco" w:hAnsi="Monaco" w:eastAsia="Monaco" w:cs="Monaco"/>
+                <w:b w:val="0"/>
+                <w:color w:val="006FE0"/>
+                <w:kern w:val="0"/>
+                <w:sz w:val="19"/>
+                <w:szCs w:val="19"/>
+                <w:bdr w:val="none" w:color="auto" w:sz="0" w:space="0"/>
+                <w:lang w:val="en-US" w:eastAsia="zh-CN" w:bidi="ar"/>
+              </w:rPr>
+              <w:t xml:space="preserve"> </w:t>
+            </w:r>
+            <w:r>
+              <w:rPr>
+                <w:rFonts w:hint="default" w:ascii="Monaco" w:hAnsi="Monaco" w:eastAsia="Monaco" w:cs="Monaco"/>
+                <w:b/>
+                <w:color w:val="000000"/>
+                <w:kern w:val="0"/>
+                <w:sz w:val="19"/>
+                <w:szCs w:val="19"/>
+                <w:bdr w:val="none" w:color="auto" w:sz="0" w:space="0"/>
+                <w:lang w:val="en-US" w:eastAsia="zh-CN" w:bidi="ar"/>
+              </w:rPr>
+              <w:t>in</w:t>
+            </w:r>
+            <w:r>
+              <w:rPr>
+                <w:rFonts w:hint="default" w:ascii="Monaco" w:hAnsi="Monaco" w:eastAsia="Monaco" w:cs="Monaco"/>
+                <w:b w:val="0"/>
+                <w:color w:val="006FE0"/>
+                <w:kern w:val="0"/>
+                <w:sz w:val="19"/>
+                <w:szCs w:val="19"/>
+                <w:bdr w:val="none" w:color="auto" w:sz="0" w:space="0"/>
+                <w:lang w:val="en-US" w:eastAsia="zh-CN" w:bidi="ar"/>
+              </w:rPr>
+              <w:t xml:space="preserve"> </w:t>
+            </w:r>
+            <w:r>
+              <w:rPr>
+                <w:rFonts w:hint="default" w:ascii="Monaco" w:hAnsi="Monaco" w:eastAsia="Monaco" w:cs="Monaco"/>
+                <w:b w:val="0"/>
+                <w:color w:val="333333"/>
+                <w:kern w:val="0"/>
+                <w:sz w:val="19"/>
+                <w:szCs w:val="19"/>
+                <w:bdr w:val="none" w:color="auto" w:sz="0" w:space="0"/>
+                <w:lang w:val="en-US" w:eastAsia="zh-CN" w:bidi="ar"/>
+              </w:rPr>
+              <w:t>[</w:t>
+            </w:r>
+            <w:r>
+              <w:rPr>
+                <w:rFonts w:hint="default" w:ascii="Monaco" w:hAnsi="Monaco" w:eastAsia="Monaco" w:cs="Monaco"/>
+                <w:b w:val="0"/>
+                <w:color w:val="009999"/>
+                <w:kern w:val="0"/>
+                <w:sz w:val="19"/>
+                <w:szCs w:val="19"/>
+                <w:bdr w:val="none" w:color="auto" w:sz="0" w:space="0"/>
+                <w:lang w:val="en-US" w:eastAsia="zh-CN" w:bidi="ar"/>
+              </w:rPr>
+              <w:t>0</w:t>
+            </w:r>
+            <w:r>
+              <w:rPr>
+                <w:rFonts w:hint="default" w:ascii="Monaco" w:hAnsi="Monaco" w:eastAsia="Monaco" w:cs="Monaco"/>
+                <w:b w:val="0"/>
+                <w:color w:val="333333"/>
+                <w:kern w:val="0"/>
+                <w:sz w:val="19"/>
+                <w:szCs w:val="19"/>
+                <w:bdr w:val="none" w:color="auto" w:sz="0" w:space="0"/>
+                <w:lang w:val="en-US" w:eastAsia="zh-CN" w:bidi="ar"/>
+              </w:rPr>
+              <w:t>,</w:t>
+            </w:r>
+            <w:r>
+              <w:rPr>
+                <w:rFonts w:hint="default" w:ascii="Monaco" w:hAnsi="Monaco" w:eastAsia="Monaco" w:cs="Monaco"/>
+                <w:b w:val="0"/>
+                <w:color w:val="006FE0"/>
+                <w:kern w:val="0"/>
+                <w:sz w:val="19"/>
+                <w:szCs w:val="19"/>
+                <w:bdr w:val="none" w:color="auto" w:sz="0" w:space="0"/>
+                <w:lang w:val="en-US" w:eastAsia="zh-CN" w:bidi="ar"/>
+              </w:rPr>
+              <w:t xml:space="preserve"> </w:t>
+            </w:r>
+            <w:r>
+              <w:rPr>
+                <w:rFonts w:hint="default" w:ascii="Monaco" w:hAnsi="Monaco" w:eastAsia="Monaco" w:cs="Monaco"/>
+                <w:b w:val="0"/>
+                <w:color w:val="009999"/>
+                <w:kern w:val="0"/>
+                <w:sz w:val="19"/>
+                <w:szCs w:val="19"/>
+                <w:bdr w:val="none" w:color="auto" w:sz="0" w:space="0"/>
+                <w:lang w:val="en-US" w:eastAsia="zh-CN" w:bidi="ar"/>
+              </w:rPr>
+              <w:t>0xffff</w:t>
+            </w:r>
+            <w:r>
+              <w:rPr>
+                <w:rFonts w:hint="default" w:ascii="Monaco" w:hAnsi="Monaco" w:eastAsia="Monaco" w:cs="Monaco"/>
+                <w:b w:val="0"/>
+                <w:color w:val="333333"/>
+                <w:kern w:val="0"/>
+                <w:sz w:val="19"/>
+                <w:szCs w:val="19"/>
+                <w:bdr w:val="none" w:color="auto" w:sz="0" w:space="0"/>
+                <w:lang w:val="en-US" w:eastAsia="zh-CN" w:bidi="ar"/>
+              </w:rPr>
+              <w:t>]</w:t>
+            </w:r>
+            <w:r>
+              <w:rPr>
+                <w:rFonts w:hint="default" w:ascii="Monaco" w:hAnsi="Monaco" w:eastAsia="Monaco" w:cs="Monaco"/>
+                <w:b w:val="0"/>
+                <w:color w:val="006FE0"/>
+                <w:kern w:val="0"/>
+                <w:sz w:val="19"/>
+                <w:szCs w:val="19"/>
+                <w:bdr w:val="none" w:color="auto" w:sz="0" w:space="0"/>
+                <w:lang w:val="en-US" w:eastAsia="zh-CN" w:bidi="ar"/>
+              </w:rPr>
+              <w:t xml:space="preserve">: </w:t>
+            </w:r>
+            <w:r>
+              <w:rPr>
+                <w:rFonts w:hint="default" w:ascii="Monaco" w:hAnsi="Monaco" w:eastAsia="Monaco" w:cs="Monaco"/>
+                <w:b w:val="0"/>
+                <w:color w:val="009999"/>
+                <w:kern w:val="0"/>
+                <w:sz w:val="19"/>
+                <w:szCs w:val="19"/>
+                <w:bdr w:val="none" w:color="auto" w:sz="0" w:space="0"/>
+                <w:lang w:val="en-US" w:eastAsia="zh-CN" w:bidi="ar"/>
+              </w:rPr>
+              <w:t>65536.</w:t>
+            </w:r>
+          </w:p>
+        </w:tc>
+      </w:tr>
+    </w:tbl>
+    <w:p>
+      <w:pPr>
+        <w:pStyle w:val="5"/>
+        <w:keepNext w:val="0"/>
+        <w:keepLines w:val="0"/>
+        <w:widowControl/>
+        <w:suppressLineNumbers w:val="0"/>
+        <w:pBdr>
+          <w:top w:val="none" w:color="auto" w:sz="0" w:space="0"/>
+          <w:left w:val="none" w:color="auto" w:sz="0" w:space="0"/>
+          <w:bottom w:val="none" w:color="auto" w:sz="0" w:space="0"/>
+          <w:right w:val="none" w:color="auto" w:sz="0" w:space="0"/>
+        </w:pBdr>
+        <w:shd w:val="clear" w:fill="FFFFFF"/>
+        <w:spacing w:before="0" w:beforeAutospacing="0" w:after="300" w:afterAutospacing="0" w:line="360" w:lineRule="atLeast"/>
+        <w:ind w:left="0" w:right="0" w:firstLine="0"/>
+        <w:rPr>
+          <w:rFonts w:hint="eastAsia" w:ascii="微软雅黑" w:hAnsi="微软雅黑" w:eastAsia="微软雅黑" w:cs="微软雅黑"/>
+          <w:b w:val="0"/>
+          <w:i w:val="0"/>
+          <w:caps w:val="0"/>
+          <w:color w:val="2E2E2E"/>
+          <w:spacing w:val="0"/>
+          <w:sz w:val="22"/>
+          <w:szCs w:val="22"/>
+        </w:rPr>
+      </w:pPr>
+      <w:r>
+        <w:rPr>
+          <w:rFonts w:hint="eastAsia" w:ascii="微软雅黑" w:hAnsi="微软雅黑" w:eastAsia="微软雅黑" w:cs="微软雅黑"/>
+          <w:b w:val="0"/>
+          <w:i w:val="0"/>
+          <w:caps w:val="0"/>
+          <w:color w:val="2E2E2E"/>
+          <w:spacing w:val="0"/>
+          <w:sz w:val="22"/>
+          <w:szCs w:val="22"/>
+          <w:bdr w:val="none" w:color="auto" w:sz="0" w:space="0"/>
+          <w:shd w:val="clear" w:fill="FFFFFF"/>
+        </w:rPr>
+        <w:t>如果撞上该问题（一般是超大型项目或者疯狂使用开源框架等就会越界）请</w:t>
+      </w:r>
+      <w:r>
+        <w:rPr>
+          <w:rFonts w:hint="eastAsia" w:ascii="微软雅黑" w:hAnsi="微软雅黑" w:eastAsia="微软雅黑" w:cs="微软雅黑"/>
+          <w:b w:val="0"/>
+          <w:i w:val="0"/>
+          <w:caps w:val="0"/>
+          <w:color w:val="0099CC"/>
+          <w:spacing w:val="0"/>
+          <w:sz w:val="22"/>
+          <w:szCs w:val="22"/>
+          <w:u w:val="none"/>
+          <w:bdr w:val="none" w:color="auto" w:sz="0" w:space="0"/>
+          <w:shd w:val="clear" w:fill="FFFFFF"/>
+        </w:rPr>
+        <w:fldChar w:fldCharType="begin"/>
+      </w:r>
+      <w:r>
+        <w:rPr>
+          <w:rFonts w:hint="eastAsia" w:ascii="微软雅黑" w:hAnsi="微软雅黑" w:eastAsia="微软雅黑" w:cs="微软雅黑"/>
+          <w:b w:val="0"/>
+          <w:i w:val="0"/>
+          <w:caps w:val="0"/>
+          <w:color w:val="0099CC"/>
+          <w:spacing w:val="0"/>
+          <w:sz w:val="22"/>
+          <w:szCs w:val="22"/>
+          <w:u w:val="none"/>
+          <w:bdr w:val="none" w:color="auto" w:sz="0" w:space="0"/>
+          <w:shd w:val="clear" w:fill="FFFFFF"/>
+        </w:rPr>
+        <w:instrText xml:space="preserve"> HYPERLINK "http://developer.android.com/intl/zh-cn/tools/building/multidex.html" </w:instrText>
+      </w:r>
+      <w:r>
+        <w:rPr>
+          <w:rFonts w:hint="eastAsia" w:ascii="微软雅黑" w:hAnsi="微软雅黑" w:eastAsia="微软雅黑" w:cs="微软雅黑"/>
+          <w:b w:val="0"/>
+          <w:i w:val="0"/>
+          <w:caps w:val="0"/>
+          <w:color w:val="0099CC"/>
+          <w:spacing w:val="0"/>
+          <w:sz w:val="22"/>
+          <w:szCs w:val="22"/>
+          <w:u w:val="none"/>
+          <w:bdr w:val="none" w:color="auto" w:sz="0" w:space="0"/>
+          <w:shd w:val="clear" w:fill="FFFFFF"/>
+        </w:rPr>
+        <w:fldChar w:fldCharType="separate"/>
+      </w:r>
+      <w:r>
+        <w:rPr>
+          <w:rStyle w:val="9"/>
+          <w:rFonts w:hint="eastAsia" w:ascii="微软雅黑" w:hAnsi="微软雅黑" w:eastAsia="微软雅黑" w:cs="微软雅黑"/>
+          <w:b w:val="0"/>
+          <w:i w:val="0"/>
+          <w:caps w:val="0"/>
+          <w:color w:val="0099CC"/>
+          <w:spacing w:val="0"/>
+          <w:sz w:val="22"/>
+          <w:szCs w:val="22"/>
+          <w:u w:val="none"/>
+          <w:bdr w:val="none" w:color="auto" w:sz="0" w:space="0"/>
+          <w:shd w:val="clear" w:fill="FFFFFF"/>
+        </w:rPr>
+        <w:t>点我参考解决</w:t>
+      </w:r>
+      <w:r>
+        <w:rPr>
+          <w:rFonts w:hint="eastAsia" w:ascii="微软雅黑" w:hAnsi="微软雅黑" w:eastAsia="微软雅黑" w:cs="微软雅黑"/>
+          <w:b w:val="0"/>
+          <w:i w:val="0"/>
+          <w:caps w:val="0"/>
+          <w:color w:val="0099CC"/>
+          <w:spacing w:val="0"/>
+          <w:sz w:val="22"/>
+          <w:szCs w:val="22"/>
+          <w:u w:val="none"/>
+          <w:bdr w:val="none" w:color="auto" w:sz="0" w:space="0"/>
+          <w:shd w:val="clear" w:fill="FFFFFF"/>
+        </w:rPr>
+        <w:fldChar w:fldCharType="end"/>
+      </w:r>
+      <w:r>
+        <w:rPr>
+          <w:rFonts w:hint="eastAsia" w:ascii="微软雅黑" w:hAnsi="微软雅黑" w:eastAsia="微软雅黑" w:cs="微软雅黑"/>
+          <w:b w:val="0"/>
+          <w:i w:val="0"/>
+          <w:caps w:val="0"/>
+          <w:color w:val="2E2E2E"/>
+          <w:spacing w:val="0"/>
+          <w:sz w:val="22"/>
+          <w:szCs w:val="22"/>
+          <w:bdr w:val="none" w:color="auto" w:sz="0" w:space="0"/>
+          <w:shd w:val="clear" w:fill="FFFFFF"/>
+        </w:rPr>
+        <w:t>。</w:t>
+      </w:r>
+    </w:p>
+    <w:p>
+      <w:pPr>
+        <w:pStyle w:val="5"/>
+        <w:keepNext w:val="0"/>
+        <w:keepLines w:val="0"/>
+        <w:widowControl/>
+        <w:suppressLineNumbers w:val="0"/>
+        <w:pBdr>
+          <w:top w:val="none" w:color="auto" w:sz="0" w:space="0"/>
+          <w:left w:val="none" w:color="auto" w:sz="0" w:space="0"/>
+          <w:bottom w:val="none" w:color="auto" w:sz="0" w:space="0"/>
+          <w:right w:val="none" w:color="auto" w:sz="0" w:space="0"/>
+        </w:pBdr>
+        <w:shd w:val="clear" w:fill="FFFFFF"/>
+        <w:spacing w:before="0" w:beforeAutospacing="0" w:after="300" w:afterAutospacing="0" w:line="360" w:lineRule="atLeast"/>
+        <w:ind w:left="0" w:right="0" w:firstLine="0"/>
+        <w:rPr>
+          <w:rFonts w:hint="eastAsia" w:ascii="微软雅黑" w:hAnsi="微软雅黑" w:eastAsia="微软雅黑" w:cs="微软雅黑"/>
+          <w:b w:val="0"/>
+          <w:i w:val="0"/>
+          <w:caps w:val="0"/>
+          <w:color w:val="2E2E2E"/>
+          <w:spacing w:val="0"/>
+          <w:sz w:val="22"/>
+          <w:szCs w:val="22"/>
+        </w:rPr>
+      </w:pPr>
+      <w:r>
+        <w:rPr>
+          <w:rFonts w:hint="eastAsia" w:ascii="微软雅黑" w:hAnsi="微软雅黑" w:eastAsia="微软雅黑" w:cs="微软雅黑"/>
+          <w:b w:val="0"/>
+          <w:i w:val="0"/>
+          <w:caps w:val="0"/>
+          <w:color w:val="2E2E2E"/>
+          <w:spacing w:val="0"/>
+          <w:sz w:val="22"/>
+          <w:szCs w:val="22"/>
+          <w:bdr w:val="none" w:color="auto" w:sz="0" w:space="0"/>
+          <w:shd w:val="clear" w:fill="FFFFFF"/>
+        </w:rPr>
+        <w:t>下面这幅图就是整个Android应用（不包含NDK部分）的构建编译框架详细流程说明（来源于官方）：</w:t>
+      </w:r>
+    </w:p>
+    <w:p>
+      <w:pPr>
+        <w:pStyle w:val="5"/>
+        <w:keepNext w:val="0"/>
+        <w:keepLines w:val="0"/>
+        <w:widowControl/>
+        <w:suppressLineNumbers w:val="0"/>
+        <w:pBdr>
+          <w:top w:val="none" w:color="auto" w:sz="0" w:space="0"/>
+          <w:left w:val="none" w:color="auto" w:sz="0" w:space="0"/>
+          <w:bottom w:val="none" w:color="auto" w:sz="0" w:space="0"/>
+          <w:right w:val="none" w:color="auto" w:sz="0" w:space="0"/>
+        </w:pBdr>
+        <w:shd w:val="clear" w:fill="FFFFFF"/>
+        <w:spacing w:before="0" w:beforeAutospacing="0" w:after="300" w:afterAutospacing="0" w:line="360" w:lineRule="atLeast"/>
+        <w:ind w:left="0" w:right="0" w:firstLine="0"/>
+        <w:rPr>
+          <w:rFonts w:hint="eastAsia" w:ascii="微软雅黑" w:hAnsi="微软雅黑" w:eastAsia="微软雅黑" w:cs="微软雅黑"/>
+          <w:b w:val="0"/>
+          <w:i w:val="0"/>
+          <w:caps w:val="0"/>
+          <w:color w:val="2E2E2E"/>
+          <w:spacing w:val="0"/>
+          <w:sz w:val="22"/>
+          <w:szCs w:val="22"/>
+        </w:rPr>
+      </w:pPr>
+      <w:bookmarkStart w:id="0" w:name="_GoBack"/>
+      <w:r>
+        <w:rPr>
+          <w:rFonts w:hint="eastAsia" w:ascii="微软雅黑" w:hAnsi="微软雅黑" w:eastAsia="微软雅黑" w:cs="微软雅黑"/>
+          <w:b w:val="0"/>
+          <w:i w:val="0"/>
+          <w:caps w:val="0"/>
+          <w:color w:val="2E2E2E"/>
+          <w:spacing w:val="0"/>
+          <w:sz w:val="0"/>
+          <w:szCs w:val="0"/>
+          <w:bdr w:val="none" w:color="auto" w:sz="0" w:space="0"/>
+          <w:shd w:val="clear" w:fill="FFFFFF"/>
+        </w:rPr>
+        <w:fldChar w:fldCharType="begin"/>
+      </w:r>
+      <w:r>
+        <w:rPr>
+          <w:rFonts w:hint="eastAsia" w:ascii="微软雅黑" w:hAnsi="微软雅黑" w:eastAsia="微软雅黑" w:cs="微软雅黑"/>
+          <w:b w:val="0"/>
+          <w:i w:val="0"/>
+          <w:caps w:val="0"/>
+          <w:color w:val="2E2E2E"/>
+          <w:spacing w:val="0"/>
+          <w:sz w:val="0"/>
+          <w:szCs w:val="0"/>
+          <w:bdr w:val="none" w:color="auto" w:sz="0" w:space="0"/>
+          <w:shd w:val="clear" w:fill="FFFFFF"/>
+        </w:rPr>
+        <w:instrText xml:space="preserve">INCLUDEPICTURE \d "http://img.blog.csdn.net/20151106192109906" \* MERGEFORMATINET </w:instrText>
+      </w:r>
+      <w:r>
+        <w:rPr>
+          <w:rFonts w:hint="eastAsia" w:ascii="微软雅黑" w:hAnsi="微软雅黑" w:eastAsia="微软雅黑" w:cs="微软雅黑"/>
+          <w:b w:val="0"/>
+          <w:i w:val="0"/>
+          <w:caps w:val="0"/>
+          <w:color w:val="2E2E2E"/>
+          <w:spacing w:val="0"/>
+          <w:sz w:val="0"/>
+          <w:szCs w:val="0"/>
+          <w:bdr w:val="none" w:color="auto" w:sz="0" w:space="0"/>
+          <w:shd w:val="clear" w:fill="FFFFFF"/>
+        </w:rPr>
+        <w:fldChar w:fldCharType="separate"/>
+      </w:r>
+      <w:r>
+        <w:rPr>
+          <w:rFonts w:hint="eastAsia" w:ascii="微软雅黑" w:hAnsi="微软雅黑" w:eastAsia="微软雅黑" w:cs="微软雅黑"/>
+          <w:b w:val="0"/>
+          <w:i w:val="0"/>
+          <w:caps w:val="0"/>
+          <w:color w:val="2E2E2E"/>
+          <w:spacing w:val="0"/>
+          <w:sz w:val="0"/>
+          <w:szCs w:val="0"/>
+          <w:bdr w:val="none" w:color="auto" w:sz="0" w:space="0"/>
+          <w:shd w:val="clear" w:fill="FFFFFF"/>
+        </w:rPr>
+        <w:drawing>
+          <wp:inline distT="0" distB="0" distL="114300" distR="114300">
+            <wp:extent cx="9458325" cy="10315575"/>
+            <wp:effectExtent l="0" t="0" r="9525" b="9525"/>
+            <wp:docPr id="1" name="图片 4" descr="IMG_259"/>
+            <wp:cNvGraphicFramePr>
+              <a:graphicFrameLocks xmlns:a="http://schemas.openxmlformats.org/drawingml/2006/main" noChangeAspect="1"/>
+            </wp:cNvGraphicFramePr>
+            <a:graphic xmlns:a="http://schemas.openxmlformats.org/drawingml/2006/main">
+              <a:graphicData uri="http://schemas.openxmlformats.org/drawingml/2006/picture">
+                <pic:pic xmlns:pic="http://schemas.openxmlformats.org/drawingml/2006/picture">
+                  <pic:nvPicPr>
+                    <pic:cNvPr id="1" name="图片 4" descr="IMG_259"/>
+                    <pic:cNvPicPr>
+                      <a:picLocks noChangeAspect="1"/>
+                    </pic:cNvPicPr>
+                  </pic:nvPicPr>
+                  <pic:blipFill>
+                    <a:blip r:embed="rId10" r:link="rId11"/>
+                    <a:stretch>
+                      <a:fillRect/>
+                    </a:stretch>
+                  </pic:blipFill>
+                  <pic:spPr>
+                    <a:xfrm>
+                      <a:off x="0" y="0"/>
+                      <a:ext cx="9458325" cy="10315575"/>
+                    </a:xfrm>
+                    <a:prstGeom prst="rect">
+                      <a:avLst/>
+                    </a:prstGeom>
+                    <a:noFill/>
+                    <a:ln w="9525">
+                      <a:noFill/>
+                      <a:miter/>
+                    </a:ln>
+                  </pic:spPr>
+                </pic:pic>
+              </a:graphicData>
+            </a:graphic>
+          </wp:inline>
+        </w:drawing>
+      </w:r>
+      <w:r>
+        <w:rPr>
+          <w:rFonts w:hint="eastAsia" w:ascii="微软雅黑" w:hAnsi="微软雅黑" w:eastAsia="微软雅黑" w:cs="微软雅黑"/>
+          <w:b w:val="0"/>
+          <w:i w:val="0"/>
+          <w:caps w:val="0"/>
+          <w:color w:val="2E2E2E"/>
+          <w:spacing w:val="0"/>
+          <w:sz w:val="0"/>
+          <w:szCs w:val="0"/>
+          <w:bdr w:val="none" w:color="auto" w:sz="0" w:space="0"/>
+          <w:shd w:val="clear" w:fill="FFFFFF"/>
+        </w:rPr>
+        <w:fldChar w:fldCharType="end"/>
+      </w:r>
+      <w:bookmarkEnd w:id="0"/>
+    </w:p>
+    <w:p>
+      <w:pPr>
+        <w:pStyle w:val="5"/>
+        <w:keepNext w:val="0"/>
+        <w:keepLines w:val="0"/>
+        <w:widowControl/>
+        <w:suppressLineNumbers w:val="0"/>
+        <w:pBdr>
+          <w:top w:val="none" w:color="auto" w:sz="0" w:space="0"/>
+          <w:left w:val="none" w:color="auto" w:sz="0" w:space="0"/>
+          <w:bottom w:val="none" w:color="auto" w:sz="0" w:space="0"/>
+          <w:right w:val="none" w:color="auto" w:sz="0" w:space="0"/>
+        </w:pBdr>
+        <w:shd w:val="clear" w:fill="FFFFFF"/>
+        <w:spacing w:before="0" w:beforeAutospacing="0" w:after="300" w:afterAutospacing="0" w:line="360" w:lineRule="atLeast"/>
+        <w:ind w:left="0" w:right="0" w:firstLine="0"/>
+        <w:rPr>
+          <w:rFonts w:hint="eastAsia" w:ascii="微软雅黑" w:hAnsi="微软雅黑" w:eastAsia="微软雅黑" w:cs="微软雅黑"/>
+          <w:b w:val="0"/>
+          <w:i w:val="0"/>
+          <w:caps w:val="0"/>
+          <w:color w:val="2E2E2E"/>
+          <w:spacing w:val="0"/>
+          <w:sz w:val="22"/>
+          <w:szCs w:val="22"/>
+        </w:rPr>
+      </w:pPr>
+      <w:r>
+        <w:rPr>
+          <w:rFonts w:hint="eastAsia" w:ascii="微软雅黑" w:hAnsi="微软雅黑" w:eastAsia="微软雅黑" w:cs="微软雅黑"/>
+          <w:b w:val="0"/>
+          <w:i w:val="0"/>
+          <w:caps w:val="0"/>
+          <w:color w:val="2E2E2E"/>
+          <w:spacing w:val="0"/>
+          <w:sz w:val="22"/>
+          <w:szCs w:val="22"/>
+          <w:bdr w:val="none" w:color="auto" w:sz="0" w:space="0"/>
+          <w:shd w:val="clear" w:fill="FFFFFF"/>
+        </w:rPr>
+        <w:t>通过这幅图可以明显看出来Android应用程序编译源码到最终的apk产物过程实际是十分复杂的，我们平时只是把这些细则交给了IDE和构建框架而已，所以察觉不到这些细则过程。</w:t>
+      </w:r>
+    </w:p>
+    <w:p>
+      <w:pPr>
+        <w:pStyle w:val="3"/>
+        <w:keepNext w:val="0"/>
+        <w:keepLines w:val="0"/>
+        <w:widowControl/>
+        <w:suppressLineNumbers w:val="0"/>
+        <w:pBdr>
+          <w:top w:val="none" w:color="auto" w:sz="0" w:space="0"/>
+          <w:left w:val="none" w:color="auto" w:sz="0" w:space="0"/>
+          <w:bottom w:val="none" w:color="auto" w:sz="0" w:space="0"/>
+          <w:right w:val="none" w:color="auto" w:sz="0" w:space="0"/>
+        </w:pBdr>
+        <w:shd w:val="clear" w:fill="FFFFFF"/>
+        <w:spacing w:before="0" w:beforeAutospacing="0" w:after="300" w:afterAutospacing="0" w:line="540" w:lineRule="atLeast"/>
+        <w:ind w:left="0" w:right="0" w:firstLine="0"/>
+        <w:rPr>
+          <w:rFonts w:hint="eastAsia" w:ascii="微软雅黑" w:hAnsi="微软雅黑" w:eastAsia="微软雅黑" w:cs="微软雅黑"/>
+          <w:b/>
+          <w:i w:val="0"/>
+          <w:caps w:val="0"/>
+          <w:color w:val="2E2E2E"/>
+          <w:spacing w:val="0"/>
+          <w:sz w:val="36"/>
+          <w:szCs w:val="36"/>
+        </w:rPr>
+      </w:pPr>
+      <w:r>
+        <w:rPr>
+          <w:rStyle w:val="7"/>
+          <w:rFonts w:hint="eastAsia" w:ascii="微软雅黑" w:hAnsi="微软雅黑" w:eastAsia="微软雅黑" w:cs="微软雅黑"/>
+          <w:b/>
+          <w:i w:val="0"/>
+          <w:caps w:val="0"/>
+          <w:color w:val="2E2E2E"/>
+          <w:spacing w:val="0"/>
+          <w:sz w:val="36"/>
+          <w:szCs w:val="36"/>
+          <w:bdr w:val="none" w:color="auto" w:sz="0" w:space="0"/>
+          <w:shd w:val="clear" w:fill="FFFFFF"/>
+        </w:rPr>
+        <w:t>2-2 Android应用编译流程相关主要工具</w:t>
+      </w:r>
+    </w:p>
+    <w:p>
+      <w:pPr>
+        <w:pStyle w:val="5"/>
+        <w:keepNext w:val="0"/>
+        <w:keepLines w:val="0"/>
+        <w:widowControl/>
+        <w:suppressLineNumbers w:val="0"/>
+        <w:pBdr>
+          <w:top w:val="none" w:color="auto" w:sz="0" w:space="0"/>
+          <w:left w:val="none" w:color="auto" w:sz="0" w:space="0"/>
+          <w:bottom w:val="none" w:color="auto" w:sz="0" w:space="0"/>
+          <w:right w:val="none" w:color="auto" w:sz="0" w:space="0"/>
+        </w:pBdr>
+        <w:shd w:val="clear" w:fill="FFFFFF"/>
+        <w:spacing w:before="0" w:beforeAutospacing="0" w:after="300" w:afterAutospacing="0" w:line="360" w:lineRule="atLeast"/>
+        <w:ind w:left="0" w:right="0" w:firstLine="0"/>
+        <w:rPr>
+          <w:rFonts w:hint="eastAsia" w:ascii="微软雅黑" w:hAnsi="微软雅黑" w:eastAsia="微软雅黑" w:cs="微软雅黑"/>
+          <w:b w:val="0"/>
+          <w:i w:val="0"/>
+          <w:caps w:val="0"/>
+          <w:color w:val="2E2E2E"/>
+          <w:spacing w:val="0"/>
+          <w:sz w:val="22"/>
+          <w:szCs w:val="22"/>
+        </w:rPr>
+      </w:pPr>
+      <w:r>
+        <w:rPr>
+          <w:rFonts w:hint="eastAsia" w:ascii="微软雅黑" w:hAnsi="微软雅黑" w:eastAsia="微软雅黑" w:cs="微软雅黑"/>
+          <w:b w:val="0"/>
+          <w:i w:val="0"/>
+          <w:caps w:val="0"/>
+          <w:color w:val="2E2E2E"/>
+          <w:spacing w:val="0"/>
+          <w:sz w:val="22"/>
+          <w:szCs w:val="22"/>
+          <w:bdr w:val="none" w:color="auto" w:sz="0" w:space="0"/>
+          <w:shd w:val="clear" w:fill="FFFFFF"/>
+        </w:rPr>
+        <w:t>上面简单说明了从源码到APK的编译框架过程，下面简单说说这一过程中涉及的几个重要的编译相关工具，具体如下文。</w:t>
+      </w:r>
+    </w:p>
+    <w:p>
+      <w:pPr>
+        <w:pStyle w:val="4"/>
+        <w:keepNext w:val="0"/>
+        <w:keepLines w:val="0"/>
+        <w:widowControl/>
+        <w:suppressLineNumbers w:val="0"/>
+        <w:pBdr>
+          <w:top w:val="none" w:color="auto" w:sz="0" w:space="0"/>
+          <w:left w:val="none" w:color="auto" w:sz="0" w:space="0"/>
+          <w:bottom w:val="none" w:color="auto" w:sz="0" w:space="0"/>
+          <w:right w:val="none" w:color="auto" w:sz="0" w:space="0"/>
+        </w:pBdr>
+        <w:shd w:val="clear" w:fill="FFFFFF"/>
+        <w:spacing w:before="0" w:beforeAutospacing="0" w:after="300" w:afterAutospacing="0" w:line="450" w:lineRule="atLeast"/>
+        <w:ind w:left="0" w:right="0" w:firstLine="0"/>
+        <w:rPr>
+          <w:rFonts w:hint="eastAsia" w:ascii="微软雅黑" w:hAnsi="微软雅黑" w:eastAsia="微软雅黑" w:cs="微软雅黑"/>
+          <w:b/>
+          <w:i w:val="0"/>
+          <w:caps w:val="0"/>
+          <w:color w:val="2E2E2E"/>
+          <w:spacing w:val="0"/>
+          <w:sz w:val="30"/>
+          <w:szCs w:val="30"/>
+        </w:rPr>
+      </w:pPr>
+      <w:r>
+        <w:rPr>
+          <w:rStyle w:val="7"/>
+          <w:rFonts w:hint="eastAsia" w:ascii="微软雅黑" w:hAnsi="微软雅黑" w:eastAsia="微软雅黑" w:cs="微软雅黑"/>
+          <w:b/>
+          <w:i w:val="0"/>
+          <w:caps w:val="0"/>
+          <w:color w:val="2E2E2E"/>
+          <w:spacing w:val="0"/>
+          <w:sz w:val="30"/>
+          <w:szCs w:val="30"/>
+          <w:bdr w:val="none" w:color="auto" w:sz="0" w:space="0"/>
+          <w:shd w:val="clear" w:fill="FFFFFF"/>
+        </w:rPr>
+        <w:t>2-2-1 aapt工具</w:t>
+      </w:r>
+    </w:p>
+    <w:p>
+      <w:pPr>
+        <w:pStyle w:val="5"/>
+        <w:keepNext w:val="0"/>
+        <w:keepLines w:val="0"/>
+        <w:widowControl/>
+        <w:suppressLineNumbers w:val="0"/>
+        <w:pBdr>
+          <w:top w:val="none" w:color="auto" w:sz="0" w:space="0"/>
+          <w:left w:val="none" w:color="auto" w:sz="0" w:space="0"/>
+          <w:bottom w:val="none" w:color="auto" w:sz="0" w:space="0"/>
+          <w:right w:val="none" w:color="auto" w:sz="0" w:space="0"/>
+        </w:pBdr>
+        <w:shd w:val="clear" w:fill="FFFFFF"/>
+        <w:spacing w:before="0" w:beforeAutospacing="0" w:after="300" w:afterAutospacing="0" w:line="360" w:lineRule="atLeast"/>
+        <w:ind w:left="0" w:right="0" w:firstLine="0"/>
+        <w:rPr>
+          <w:rFonts w:hint="eastAsia" w:ascii="微软雅黑" w:hAnsi="微软雅黑" w:eastAsia="微软雅黑" w:cs="微软雅黑"/>
+          <w:b w:val="0"/>
+          <w:i w:val="0"/>
+          <w:caps w:val="0"/>
+          <w:color w:val="2E2E2E"/>
+          <w:spacing w:val="0"/>
+          <w:sz w:val="22"/>
+          <w:szCs w:val="22"/>
+        </w:rPr>
+      </w:pPr>
+      <w:r>
+        <w:rPr>
+          <w:rFonts w:hint="eastAsia" w:ascii="微软雅黑" w:hAnsi="微软雅黑" w:eastAsia="微软雅黑" w:cs="微软雅黑"/>
+          <w:b w:val="0"/>
+          <w:i w:val="0"/>
+          <w:caps w:val="0"/>
+          <w:color w:val="2E2E2E"/>
+          <w:spacing w:val="0"/>
+          <w:sz w:val="22"/>
+          <w:szCs w:val="22"/>
+          <w:bdr w:val="none" w:color="auto" w:sz="0" w:space="0"/>
+          <w:shd w:val="clear" w:fill="FFFFFF"/>
+        </w:rPr>
+        <w:t>aapt（Android Asset Packaging Tool）是Android资源打包工具，在SDK的tools目录下，我们可以使用该工具查看、创建、更新ZIP格式的文件（zip、jar、apk等)，也可以将资源文件编译成二进制文件。平时我们很少直接使用这个工具，通常都向前面编译流程图介绍的一样，编译框架会自动帮助我们调运这个工具。下面是aapt命令配置OK后运行的情况：</w:t>
+      </w:r>
+    </w:p>
+    <w:p>
+      <w:pPr>
+        <w:pStyle w:val="5"/>
+        <w:keepNext w:val="0"/>
+        <w:keepLines w:val="0"/>
+        <w:widowControl/>
+        <w:suppressLineNumbers w:val="0"/>
+        <w:pBdr>
+          <w:top w:val="none" w:color="auto" w:sz="0" w:space="0"/>
+          <w:left w:val="none" w:color="auto" w:sz="0" w:space="0"/>
+          <w:bottom w:val="none" w:color="auto" w:sz="0" w:space="0"/>
+          <w:right w:val="none" w:color="auto" w:sz="0" w:space="0"/>
+        </w:pBdr>
+        <w:shd w:val="clear" w:fill="FFFFFF"/>
+        <w:spacing w:before="0" w:beforeAutospacing="0" w:after="300" w:afterAutospacing="0" w:line="360" w:lineRule="atLeast"/>
+        <w:ind w:left="0" w:right="0" w:firstLine="0"/>
+        <w:rPr>
+          <w:rFonts w:hint="eastAsia" w:ascii="微软雅黑" w:hAnsi="微软雅黑" w:eastAsia="微软雅黑" w:cs="微软雅黑"/>
+          <w:b w:val="0"/>
+          <w:i w:val="0"/>
+          <w:caps w:val="0"/>
+          <w:color w:val="2E2E2E"/>
+          <w:spacing w:val="0"/>
+          <w:sz w:val="22"/>
+          <w:szCs w:val="22"/>
+        </w:rPr>
+      </w:pPr>
+      <w:r>
+        <w:rPr>
+          <w:rFonts w:hint="eastAsia" w:ascii="微软雅黑" w:hAnsi="微软雅黑" w:eastAsia="微软雅黑" w:cs="微软雅黑"/>
+          <w:b w:val="0"/>
+          <w:i w:val="0"/>
+          <w:caps w:val="0"/>
+          <w:color w:val="2E2E2E"/>
+          <w:spacing w:val="0"/>
+          <w:sz w:val="0"/>
+          <w:szCs w:val="0"/>
+          <w:bdr w:val="none" w:color="auto" w:sz="0" w:space="0"/>
+          <w:shd w:val="clear" w:fill="FFFFFF"/>
+        </w:rPr>
+        <w:fldChar w:fldCharType="begin"/>
+      </w:r>
+      <w:r>
+        <w:rPr>
+          <w:rFonts w:hint="eastAsia" w:ascii="微软雅黑" w:hAnsi="微软雅黑" w:eastAsia="微软雅黑" w:cs="微软雅黑"/>
+          <w:b w:val="0"/>
+          <w:i w:val="0"/>
+          <w:caps w:val="0"/>
+          <w:color w:val="2E2E2E"/>
+          <w:spacing w:val="0"/>
+          <w:sz w:val="0"/>
+          <w:szCs w:val="0"/>
+          <w:bdr w:val="none" w:color="auto" w:sz="0" w:space="0"/>
+          <w:shd w:val="clear" w:fill="FFFFFF"/>
+        </w:rPr>
+        <w:instrText xml:space="preserve">INCLUDEPICTURE \d "http://img.blog.csdn.net/20151104233505315" \* MERGEFORMATINET </w:instrText>
+      </w:r>
+      <w:r>
+        <w:rPr>
+          <w:rFonts w:hint="eastAsia" w:ascii="微软雅黑" w:hAnsi="微软雅黑" w:eastAsia="微软雅黑" w:cs="微软雅黑"/>
+          <w:b w:val="0"/>
+          <w:i w:val="0"/>
+          <w:caps w:val="0"/>
+          <w:color w:val="2E2E2E"/>
+          <w:spacing w:val="0"/>
+          <w:sz w:val="0"/>
+          <w:szCs w:val="0"/>
+          <w:bdr w:val="none" w:color="auto" w:sz="0" w:space="0"/>
+          <w:shd w:val="clear" w:fill="FFFFFF"/>
+        </w:rPr>
+        <w:fldChar w:fldCharType="separate"/>
+      </w:r>
+      <w:r>
+        <w:rPr>
+          <w:rFonts w:hint="eastAsia" w:ascii="微软雅黑" w:hAnsi="微软雅黑" w:eastAsia="微软雅黑" w:cs="微软雅黑"/>
+          <w:b w:val="0"/>
+          <w:i w:val="0"/>
+          <w:caps w:val="0"/>
+          <w:color w:val="2E2E2E"/>
+          <w:spacing w:val="0"/>
+          <w:sz w:val="0"/>
+          <w:szCs w:val="0"/>
+          <w:bdr w:val="none" w:color="auto" w:sz="0" w:space="0"/>
+          <w:shd w:val="clear" w:fill="FFFFFF"/>
+        </w:rPr>
+        <w:drawing>
+          <wp:inline distT="0" distB="0" distL="114300" distR="114300">
+            <wp:extent cx="6143625" cy="1295400"/>
+            <wp:effectExtent l="0" t="0" r="9525" b="0"/>
+            <wp:docPr id="6" name="图片 5" descr="IMG_260"/>
+            <wp:cNvGraphicFramePr>
+              <a:graphicFrameLocks xmlns:a="http://schemas.openxmlformats.org/drawingml/2006/main" noChangeAspect="1"/>
+            </wp:cNvGraphicFramePr>
+            <a:graphic xmlns:a="http://schemas.openxmlformats.org/drawingml/2006/main">
+              <a:graphicData uri="http://schemas.openxmlformats.org/drawingml/2006/picture">
+                <pic:pic xmlns:pic="http://schemas.openxmlformats.org/drawingml/2006/picture">
+                  <pic:nvPicPr>
+                    <pic:cNvPr id="6" name="图片 5" descr="IMG_260"/>
+                    <pic:cNvPicPr>
+                      <a:picLocks noChangeAspect="1"/>
+                    </pic:cNvPicPr>
+                  </pic:nvPicPr>
+                  <pic:blipFill>
+                    <a:blip r:embed="rId12" r:link="rId13"/>
+                    <a:stretch>
+                      <a:fillRect/>
+                    </a:stretch>
+                  </pic:blipFill>
+                  <pic:spPr>
+                    <a:xfrm>
+                      <a:off x="0" y="0"/>
+                      <a:ext cx="6143625" cy="1295400"/>
+                    </a:xfrm>
+                    <a:prstGeom prst="rect">
+                      <a:avLst/>
+                    </a:prstGeom>
+                    <a:noFill/>
+                    <a:ln w="9525">
+                      <a:noFill/>
+                      <a:miter/>
+                    </a:ln>
+                  </pic:spPr>
+                </pic:pic>
+              </a:graphicData>
+            </a:graphic>
+          </wp:inline>
+        </w:drawing>
+      </w:r>
+      <w:r>
+        <w:rPr>
+          <w:rFonts w:hint="eastAsia" w:ascii="微软雅黑" w:hAnsi="微软雅黑" w:eastAsia="微软雅黑" w:cs="微软雅黑"/>
+          <w:b w:val="0"/>
+          <w:i w:val="0"/>
+          <w:caps w:val="0"/>
+          <w:color w:val="2E2E2E"/>
+          <w:spacing w:val="0"/>
+          <w:sz w:val="0"/>
+          <w:szCs w:val="0"/>
+          <w:bdr w:val="none" w:color="auto" w:sz="0" w:space="0"/>
+          <w:shd w:val="clear" w:fill="FFFFFF"/>
+        </w:rPr>
+        <w:fldChar w:fldCharType="end"/>
+      </w:r>
+    </w:p>
+    <w:p>
+      <w:pPr>
+        <w:pStyle w:val="5"/>
+        <w:keepNext w:val="0"/>
+        <w:keepLines w:val="0"/>
+        <w:widowControl/>
+        <w:suppressLineNumbers w:val="0"/>
+        <w:pBdr>
+          <w:top w:val="none" w:color="auto" w:sz="0" w:space="0"/>
+          <w:left w:val="none" w:color="auto" w:sz="0" w:space="0"/>
+          <w:bottom w:val="none" w:color="auto" w:sz="0" w:space="0"/>
+          <w:right w:val="none" w:color="auto" w:sz="0" w:space="0"/>
+        </w:pBdr>
+        <w:shd w:val="clear" w:fill="FFFFFF"/>
+        <w:spacing w:before="0" w:beforeAutospacing="0" w:after="300" w:afterAutospacing="0" w:line="360" w:lineRule="atLeast"/>
+        <w:ind w:left="0" w:right="0" w:firstLine="0"/>
+        <w:rPr>
+          <w:rFonts w:hint="eastAsia" w:ascii="微软雅黑" w:hAnsi="微软雅黑" w:eastAsia="微软雅黑" w:cs="微软雅黑"/>
+          <w:b w:val="0"/>
+          <w:i w:val="0"/>
+          <w:caps w:val="0"/>
+          <w:color w:val="2E2E2E"/>
+          <w:spacing w:val="0"/>
+          <w:sz w:val="22"/>
+          <w:szCs w:val="22"/>
+        </w:rPr>
+      </w:pPr>
+      <w:r>
+        <w:rPr>
+          <w:rFonts w:hint="eastAsia" w:ascii="微软雅黑" w:hAnsi="微软雅黑" w:eastAsia="微软雅黑" w:cs="微软雅黑"/>
+          <w:b w:val="0"/>
+          <w:i w:val="0"/>
+          <w:caps w:val="0"/>
+          <w:color w:val="2E2E2E"/>
+          <w:spacing w:val="0"/>
+          <w:sz w:val="22"/>
+          <w:szCs w:val="22"/>
+          <w:bdr w:val="none" w:color="auto" w:sz="0" w:space="0"/>
+          <w:shd w:val="clear" w:fill="FFFFFF"/>
+        </w:rPr>
+        <w:t>关于aapt命令工具的用法我们直接在终端输入aapt回车即可看见相关help文档，这里只给出几个我们比较常用的命令，其他的参见help文档。</w:t>
+      </w:r>
+    </w:p>
+    <w:p>
+      <w:pPr>
+        <w:pStyle w:val="5"/>
+        <w:keepNext w:val="0"/>
+        <w:keepLines w:val="0"/>
+        <w:widowControl/>
+        <w:suppressLineNumbers w:val="0"/>
+        <w:pBdr>
+          <w:top w:val="none" w:color="auto" w:sz="0" w:space="0"/>
+          <w:left w:val="none" w:color="auto" w:sz="0" w:space="0"/>
+          <w:bottom w:val="none" w:color="auto" w:sz="0" w:space="0"/>
+          <w:right w:val="none" w:color="auto" w:sz="0" w:space="0"/>
+        </w:pBdr>
+        <w:shd w:val="clear" w:fill="FFFFFF"/>
+        <w:spacing w:before="0" w:beforeAutospacing="0" w:after="300" w:afterAutospacing="0" w:line="360" w:lineRule="atLeast"/>
+        <w:ind w:left="0" w:right="0" w:firstLine="0"/>
+        <w:rPr>
+          <w:rFonts w:hint="eastAsia" w:ascii="微软雅黑" w:hAnsi="微软雅黑" w:eastAsia="微软雅黑" w:cs="微软雅黑"/>
+          <w:b w:val="0"/>
+          <w:i w:val="0"/>
+          <w:caps w:val="0"/>
+          <w:color w:val="2E2E2E"/>
+          <w:spacing w:val="0"/>
+          <w:sz w:val="22"/>
+          <w:szCs w:val="22"/>
+        </w:rPr>
+      </w:pPr>
+      <w:r>
+        <w:rPr>
+          <w:rStyle w:val="7"/>
+          <w:rFonts w:hint="eastAsia" w:ascii="微软雅黑" w:hAnsi="微软雅黑" w:eastAsia="微软雅黑" w:cs="微软雅黑"/>
+          <w:b/>
+          <w:i w:val="0"/>
+          <w:caps w:val="0"/>
+          <w:color w:val="2E2E2E"/>
+          <w:spacing w:val="0"/>
+          <w:sz w:val="22"/>
+          <w:szCs w:val="22"/>
+          <w:bdr w:val="none" w:color="auto" w:sz="0" w:space="0"/>
+          <w:shd w:val="clear" w:fill="FFFFFF"/>
+        </w:rPr>
+        <w:t>列出压缩包的内容 #aapt l[ist] [-v] [-a] file.{zip,jar,apk}</w:t>
+      </w:r>
+    </w:p>
+    <w:p>
+      <w:pPr>
+        <w:pStyle w:val="5"/>
+        <w:keepNext w:val="0"/>
+        <w:keepLines w:val="0"/>
+        <w:widowControl/>
+        <w:suppressLineNumbers w:val="0"/>
+        <w:pBdr>
+          <w:top w:val="none" w:color="auto" w:sz="0" w:space="0"/>
+          <w:left w:val="none" w:color="auto" w:sz="0" w:space="0"/>
+          <w:bottom w:val="none" w:color="auto" w:sz="0" w:space="0"/>
+          <w:right w:val="none" w:color="auto" w:sz="0" w:space="0"/>
+        </w:pBdr>
+        <w:shd w:val="clear" w:fill="FFFFFF"/>
+        <w:spacing w:before="0" w:beforeAutospacing="0" w:after="300" w:afterAutospacing="0" w:line="360" w:lineRule="atLeast"/>
+        <w:ind w:left="0" w:right="0" w:firstLine="0"/>
+        <w:rPr>
+          <w:rFonts w:hint="eastAsia" w:ascii="微软雅黑" w:hAnsi="微软雅黑" w:eastAsia="微软雅黑" w:cs="微软雅黑"/>
+          <w:b w:val="0"/>
+          <w:i w:val="0"/>
+          <w:caps w:val="0"/>
+          <w:color w:val="2E2E2E"/>
+          <w:spacing w:val="0"/>
+          <w:sz w:val="22"/>
+          <w:szCs w:val="22"/>
+        </w:rPr>
+      </w:pPr>
+      <w:r>
+        <w:rPr>
+          <w:rFonts w:hint="eastAsia" w:ascii="微软雅黑" w:hAnsi="微软雅黑" w:eastAsia="微软雅黑" w:cs="微软雅黑"/>
+          <w:b w:val="0"/>
+          <w:i w:val="0"/>
+          <w:caps w:val="0"/>
+          <w:color w:val="2E2E2E"/>
+          <w:spacing w:val="0"/>
+          <w:sz w:val="0"/>
+          <w:szCs w:val="0"/>
+          <w:bdr w:val="none" w:color="auto" w:sz="0" w:space="0"/>
+          <w:shd w:val="clear" w:fill="FFFFFF"/>
+        </w:rPr>
+        <w:fldChar w:fldCharType="begin"/>
+      </w:r>
+      <w:r>
+        <w:rPr>
+          <w:rFonts w:hint="eastAsia" w:ascii="微软雅黑" w:hAnsi="微软雅黑" w:eastAsia="微软雅黑" w:cs="微软雅黑"/>
+          <w:b w:val="0"/>
+          <w:i w:val="0"/>
+          <w:caps w:val="0"/>
+          <w:color w:val="2E2E2E"/>
+          <w:spacing w:val="0"/>
+          <w:sz w:val="0"/>
+          <w:szCs w:val="0"/>
+          <w:bdr w:val="none" w:color="auto" w:sz="0" w:space="0"/>
+          <w:shd w:val="clear" w:fill="FFFFFF"/>
+        </w:rPr>
+        <w:instrText xml:space="preserve">INCLUDEPICTURE \d "http://img.blog.csdn.net/20151104235419268" \* MERGEFORMATINET </w:instrText>
+      </w:r>
+      <w:r>
+        <w:rPr>
+          <w:rFonts w:hint="eastAsia" w:ascii="微软雅黑" w:hAnsi="微软雅黑" w:eastAsia="微软雅黑" w:cs="微软雅黑"/>
+          <w:b w:val="0"/>
+          <w:i w:val="0"/>
+          <w:caps w:val="0"/>
+          <w:color w:val="2E2E2E"/>
+          <w:spacing w:val="0"/>
+          <w:sz w:val="0"/>
+          <w:szCs w:val="0"/>
+          <w:bdr w:val="none" w:color="auto" w:sz="0" w:space="0"/>
+          <w:shd w:val="clear" w:fill="FFFFFF"/>
+        </w:rPr>
+        <w:fldChar w:fldCharType="separate"/>
+      </w:r>
+      <w:r>
+        <w:rPr>
+          <w:rFonts w:hint="eastAsia" w:ascii="微软雅黑" w:hAnsi="微软雅黑" w:eastAsia="微软雅黑" w:cs="微软雅黑"/>
+          <w:b w:val="0"/>
+          <w:i w:val="0"/>
+          <w:caps w:val="0"/>
+          <w:color w:val="2E2E2E"/>
+          <w:spacing w:val="0"/>
+          <w:sz w:val="0"/>
+          <w:szCs w:val="0"/>
+          <w:bdr w:val="none" w:color="auto" w:sz="0" w:space="0"/>
+          <w:shd w:val="clear" w:fill="FFFFFF"/>
+        </w:rPr>
+        <w:drawing>
+          <wp:inline distT="0" distB="0" distL="114300" distR="114300">
+            <wp:extent cx="3952875" cy="1819275"/>
+            <wp:effectExtent l="0" t="0" r="9525" b="9525"/>
+            <wp:docPr id="4" name="图片 6" descr="IMG_261"/>
+            <wp:cNvGraphicFramePr>
+              <a:graphicFrameLocks xmlns:a="http://schemas.openxmlformats.org/drawingml/2006/main" noChangeAspect="1"/>
+            </wp:cNvGraphicFramePr>
+            <a:graphic xmlns:a="http://schemas.openxmlformats.org/drawingml/2006/main">
+              <a:graphicData uri="http://schemas.openxmlformats.org/drawingml/2006/picture">
+                <pic:pic xmlns:pic="http://schemas.openxmlformats.org/drawingml/2006/picture">
+                  <pic:nvPicPr>
+                    <pic:cNvPr id="4" name="图片 6" descr="IMG_261"/>
+                    <pic:cNvPicPr>
+                      <a:picLocks noChangeAspect="1"/>
+                    </pic:cNvPicPr>
+                  </pic:nvPicPr>
+                  <pic:blipFill>
+                    <a:blip r:embed="rId14" r:link="rId15"/>
+                    <a:stretch>
+                      <a:fillRect/>
+                    </a:stretch>
+                  </pic:blipFill>
+                  <pic:spPr>
+                    <a:xfrm>
+                      <a:off x="0" y="0"/>
+                      <a:ext cx="3952875" cy="1819275"/>
+                    </a:xfrm>
+                    <a:prstGeom prst="rect">
+                      <a:avLst/>
+                    </a:prstGeom>
+                    <a:noFill/>
+                    <a:ln w="9525">
+                      <a:noFill/>
+                      <a:miter/>
+                    </a:ln>
+                  </pic:spPr>
+                </pic:pic>
+              </a:graphicData>
+            </a:graphic>
+          </wp:inline>
+        </w:drawing>
+      </w:r>
+      <w:r>
+        <w:rPr>
+          <w:rFonts w:hint="eastAsia" w:ascii="微软雅黑" w:hAnsi="微软雅黑" w:eastAsia="微软雅黑" w:cs="微软雅黑"/>
+          <w:b w:val="0"/>
+          <w:i w:val="0"/>
+          <w:caps w:val="0"/>
+          <w:color w:val="2E2E2E"/>
+          <w:spacing w:val="0"/>
+          <w:sz w:val="0"/>
+          <w:szCs w:val="0"/>
+          <w:bdr w:val="none" w:color="auto" w:sz="0" w:space="0"/>
+          <w:shd w:val="clear" w:fill="FFFFFF"/>
+        </w:rPr>
+        <w:fldChar w:fldCharType="end"/>
+      </w:r>
+    </w:p>
+    <w:p>
+      <w:pPr>
+        <w:pStyle w:val="5"/>
+        <w:keepNext w:val="0"/>
+        <w:keepLines w:val="0"/>
+        <w:widowControl/>
+        <w:suppressLineNumbers w:val="0"/>
+        <w:pBdr>
+          <w:top w:val="none" w:color="auto" w:sz="0" w:space="0"/>
+          <w:left w:val="none" w:color="auto" w:sz="0" w:space="0"/>
+          <w:bottom w:val="none" w:color="auto" w:sz="0" w:space="0"/>
+          <w:right w:val="none" w:color="auto" w:sz="0" w:space="0"/>
+        </w:pBdr>
+        <w:shd w:val="clear" w:fill="FFFFFF"/>
+        <w:spacing w:before="0" w:beforeAutospacing="0" w:after="300" w:afterAutospacing="0" w:line="360" w:lineRule="atLeast"/>
+        <w:ind w:left="0" w:right="0" w:firstLine="0"/>
+        <w:rPr>
+          <w:rFonts w:hint="eastAsia" w:ascii="微软雅黑" w:hAnsi="微软雅黑" w:eastAsia="微软雅黑" w:cs="微软雅黑"/>
+          <w:b w:val="0"/>
+          <w:i w:val="0"/>
+          <w:caps w:val="0"/>
+          <w:color w:val="2E2E2E"/>
+          <w:spacing w:val="0"/>
+          <w:sz w:val="22"/>
+          <w:szCs w:val="22"/>
+        </w:rPr>
+      </w:pPr>
+      <w:r>
+        <w:rPr>
+          <w:rStyle w:val="7"/>
+          <w:rFonts w:hint="eastAsia" w:ascii="微软雅黑" w:hAnsi="微软雅黑" w:eastAsia="微软雅黑" w:cs="微软雅黑"/>
+          <w:b/>
+          <w:i w:val="0"/>
+          <w:caps w:val="0"/>
+          <w:color w:val="2E2E2E"/>
+          <w:spacing w:val="0"/>
+          <w:sz w:val="22"/>
+          <w:szCs w:val="22"/>
+          <w:bdr w:val="none" w:color="auto" w:sz="0" w:space="0"/>
+          <w:shd w:val="clear" w:fill="FFFFFF"/>
+        </w:rPr>
+        <w:t>查看APK包中指定内容 #aapt d[ump] file.{zip,jar,apk}</w:t>
+      </w:r>
+    </w:p>
+    <w:p>
+      <w:pPr>
+        <w:pStyle w:val="5"/>
+        <w:keepNext w:val="0"/>
+        <w:keepLines w:val="0"/>
+        <w:widowControl/>
+        <w:suppressLineNumbers w:val="0"/>
+        <w:pBdr>
+          <w:top w:val="none" w:color="auto" w:sz="0" w:space="0"/>
+          <w:left w:val="none" w:color="auto" w:sz="0" w:space="0"/>
+          <w:bottom w:val="none" w:color="auto" w:sz="0" w:space="0"/>
+          <w:right w:val="none" w:color="auto" w:sz="0" w:space="0"/>
+        </w:pBdr>
+        <w:shd w:val="clear" w:fill="FFFFFF"/>
+        <w:spacing w:before="0" w:beforeAutospacing="0" w:after="300" w:afterAutospacing="0" w:line="360" w:lineRule="atLeast"/>
+        <w:ind w:left="0" w:right="0" w:firstLine="0"/>
+        <w:rPr>
+          <w:rFonts w:hint="eastAsia" w:ascii="微软雅黑" w:hAnsi="微软雅黑" w:eastAsia="微软雅黑" w:cs="微软雅黑"/>
+          <w:b w:val="0"/>
+          <w:i w:val="0"/>
+          <w:caps w:val="0"/>
+          <w:color w:val="2E2E2E"/>
+          <w:spacing w:val="0"/>
+          <w:sz w:val="22"/>
+          <w:szCs w:val="22"/>
+        </w:rPr>
+      </w:pPr>
+      <w:r>
+        <w:rPr>
+          <w:rFonts w:hint="eastAsia" w:ascii="微软雅黑" w:hAnsi="微软雅黑" w:eastAsia="微软雅黑" w:cs="微软雅黑"/>
+          <w:b w:val="0"/>
+          <w:i w:val="0"/>
+          <w:caps w:val="0"/>
+          <w:color w:val="2E2E2E"/>
+          <w:spacing w:val="0"/>
+          <w:sz w:val="0"/>
+          <w:szCs w:val="0"/>
+          <w:bdr w:val="none" w:color="auto" w:sz="0" w:space="0"/>
+          <w:shd w:val="clear" w:fill="FFFFFF"/>
+        </w:rPr>
+        <w:fldChar w:fldCharType="begin"/>
+      </w:r>
+      <w:r>
+        <w:rPr>
+          <w:rFonts w:hint="eastAsia" w:ascii="微软雅黑" w:hAnsi="微软雅黑" w:eastAsia="微软雅黑" w:cs="微软雅黑"/>
+          <w:b w:val="0"/>
+          <w:i w:val="0"/>
+          <w:caps w:val="0"/>
+          <w:color w:val="2E2E2E"/>
+          <w:spacing w:val="0"/>
+          <w:sz w:val="0"/>
+          <w:szCs w:val="0"/>
+          <w:bdr w:val="none" w:color="auto" w:sz="0" w:space="0"/>
+          <w:shd w:val="clear" w:fill="FFFFFF"/>
+        </w:rPr>
+        <w:instrText xml:space="preserve">INCLUDEPICTURE \d "http://img.blog.csdn.net/20151105000022098" \* MERGEFORMATINET </w:instrText>
+      </w:r>
+      <w:r>
+        <w:rPr>
+          <w:rFonts w:hint="eastAsia" w:ascii="微软雅黑" w:hAnsi="微软雅黑" w:eastAsia="微软雅黑" w:cs="微软雅黑"/>
+          <w:b w:val="0"/>
+          <w:i w:val="0"/>
+          <w:caps w:val="0"/>
+          <w:color w:val="2E2E2E"/>
+          <w:spacing w:val="0"/>
+          <w:sz w:val="0"/>
+          <w:szCs w:val="0"/>
+          <w:bdr w:val="none" w:color="auto" w:sz="0" w:space="0"/>
+          <w:shd w:val="clear" w:fill="FFFFFF"/>
+        </w:rPr>
+        <w:fldChar w:fldCharType="separate"/>
+      </w:r>
+      <w:r>
+        <w:rPr>
+          <w:rFonts w:hint="eastAsia" w:ascii="微软雅黑" w:hAnsi="微软雅黑" w:eastAsia="微软雅黑" w:cs="微软雅黑"/>
+          <w:b w:val="0"/>
+          <w:i w:val="0"/>
+          <w:caps w:val="0"/>
+          <w:color w:val="2E2E2E"/>
+          <w:spacing w:val="0"/>
+          <w:sz w:val="0"/>
+          <w:szCs w:val="0"/>
+          <w:bdr w:val="none" w:color="auto" w:sz="0" w:space="0"/>
+          <w:shd w:val="clear" w:fill="FFFFFF"/>
+        </w:rPr>
+        <w:drawing>
+          <wp:inline distT="0" distB="0" distL="114300" distR="114300">
+            <wp:extent cx="6305550" cy="1457325"/>
+            <wp:effectExtent l="0" t="0" r="0" b="9525"/>
+            <wp:docPr id="8" name="图片 7" descr="IMG_262"/>
+            <wp:cNvGraphicFramePr>
+              <a:graphicFrameLocks xmlns:a="http://schemas.openxmlformats.org/drawingml/2006/main" noChangeAspect="1"/>
+            </wp:cNvGraphicFramePr>
+            <a:graphic xmlns:a="http://schemas.openxmlformats.org/drawingml/2006/main">
+              <a:graphicData uri="http://schemas.openxmlformats.org/drawingml/2006/picture">
+                <pic:pic xmlns:pic="http://schemas.openxmlformats.org/drawingml/2006/picture">
+                  <pic:nvPicPr>
+                    <pic:cNvPr id="8" name="图片 7" descr="IMG_262"/>
+                    <pic:cNvPicPr>
+                      <a:picLocks noChangeAspect="1"/>
+                    </pic:cNvPicPr>
+                  </pic:nvPicPr>
+                  <pic:blipFill>
+                    <a:blip r:embed="rId16" r:link="rId17"/>
+                    <a:stretch>
+                      <a:fillRect/>
+                    </a:stretch>
+                  </pic:blipFill>
+                  <pic:spPr>
+                    <a:xfrm>
+                      <a:off x="0" y="0"/>
+                      <a:ext cx="6305550" cy="1457325"/>
+                    </a:xfrm>
+                    <a:prstGeom prst="rect">
+                      <a:avLst/>
+                    </a:prstGeom>
+                    <a:noFill/>
+                    <a:ln w="9525">
+                      <a:noFill/>
+                      <a:miter/>
+                    </a:ln>
+                  </pic:spPr>
+                </pic:pic>
+              </a:graphicData>
+            </a:graphic>
+          </wp:inline>
+        </w:drawing>
+      </w:r>
+      <w:r>
+        <w:rPr>
+          <w:rFonts w:hint="eastAsia" w:ascii="微软雅黑" w:hAnsi="微软雅黑" w:eastAsia="微软雅黑" w:cs="微软雅黑"/>
+          <w:b w:val="0"/>
+          <w:i w:val="0"/>
+          <w:caps w:val="0"/>
+          <w:color w:val="2E2E2E"/>
+          <w:spacing w:val="0"/>
+          <w:sz w:val="0"/>
+          <w:szCs w:val="0"/>
+          <w:bdr w:val="none" w:color="auto" w:sz="0" w:space="0"/>
+          <w:shd w:val="clear" w:fill="FFFFFF"/>
+        </w:rPr>
+        <w:fldChar w:fldCharType="end"/>
+      </w:r>
+    </w:p>
+    <w:p>
+      <w:pPr>
+        <w:pStyle w:val="5"/>
+        <w:keepNext w:val="0"/>
+        <w:keepLines w:val="0"/>
+        <w:widowControl/>
+        <w:suppressLineNumbers w:val="0"/>
+        <w:pBdr>
+          <w:top w:val="none" w:color="auto" w:sz="0" w:space="0"/>
+          <w:left w:val="none" w:color="auto" w:sz="0" w:space="0"/>
+          <w:bottom w:val="none" w:color="auto" w:sz="0" w:space="0"/>
+          <w:right w:val="none" w:color="auto" w:sz="0" w:space="0"/>
+        </w:pBdr>
+        <w:shd w:val="clear" w:fill="FFFFFF"/>
+        <w:spacing w:before="0" w:beforeAutospacing="0" w:after="300" w:afterAutospacing="0" w:line="360" w:lineRule="atLeast"/>
+        <w:ind w:left="0" w:right="0" w:firstLine="0"/>
+        <w:rPr>
+          <w:rFonts w:hint="eastAsia" w:ascii="微软雅黑" w:hAnsi="微软雅黑" w:eastAsia="微软雅黑" w:cs="微软雅黑"/>
+          <w:b w:val="0"/>
+          <w:i w:val="0"/>
+          <w:caps w:val="0"/>
+          <w:color w:val="2E2E2E"/>
+          <w:spacing w:val="0"/>
+          <w:sz w:val="22"/>
+          <w:szCs w:val="22"/>
+        </w:rPr>
+      </w:pPr>
+      <w:r>
+        <w:rPr>
+          <w:rFonts w:hint="eastAsia" w:ascii="微软雅黑" w:hAnsi="微软雅黑" w:eastAsia="微软雅黑" w:cs="微软雅黑"/>
+          <w:b w:val="0"/>
+          <w:i w:val="0"/>
+          <w:caps w:val="0"/>
+          <w:color w:val="2E2E2E"/>
+          <w:spacing w:val="0"/>
+          <w:sz w:val="22"/>
+          <w:szCs w:val="22"/>
+          <w:bdr w:val="none" w:color="auto" w:sz="0" w:space="0"/>
+          <w:shd w:val="clear" w:fill="FFFFFF"/>
+        </w:rPr>
+        <w:t>这个比较实用，有时候想快速知道一个app的包名等信息时可以通过该命令快捷获取。</w:t>
+      </w:r>
+    </w:p>
+    <w:p>
+      <w:pPr>
+        <w:pStyle w:val="5"/>
+        <w:keepNext w:val="0"/>
+        <w:keepLines w:val="0"/>
+        <w:widowControl/>
+        <w:suppressLineNumbers w:val="0"/>
+        <w:pBdr>
+          <w:top w:val="none" w:color="auto" w:sz="0" w:space="0"/>
+          <w:left w:val="none" w:color="auto" w:sz="0" w:space="0"/>
+          <w:bottom w:val="none" w:color="auto" w:sz="0" w:space="0"/>
+          <w:right w:val="none" w:color="auto" w:sz="0" w:space="0"/>
+        </w:pBdr>
+        <w:shd w:val="clear" w:fill="FFFFFF"/>
+        <w:spacing w:before="0" w:beforeAutospacing="0" w:after="300" w:afterAutospacing="0" w:line="360" w:lineRule="atLeast"/>
+        <w:ind w:left="0" w:right="0" w:firstLine="0"/>
+        <w:rPr>
+          <w:rFonts w:hint="eastAsia" w:ascii="微软雅黑" w:hAnsi="微软雅黑" w:eastAsia="微软雅黑" w:cs="微软雅黑"/>
+          <w:b w:val="0"/>
+          <w:i w:val="0"/>
+          <w:caps w:val="0"/>
+          <w:color w:val="2E2E2E"/>
+          <w:spacing w:val="0"/>
+          <w:sz w:val="22"/>
+          <w:szCs w:val="22"/>
+        </w:rPr>
+      </w:pPr>
+      <w:r>
+        <w:rPr>
+          <w:rStyle w:val="7"/>
+          <w:rFonts w:hint="eastAsia" w:ascii="微软雅黑" w:hAnsi="微软雅黑" w:eastAsia="微软雅黑" w:cs="微软雅黑"/>
+          <w:b/>
+          <w:i w:val="0"/>
+          <w:caps w:val="0"/>
+          <w:color w:val="2E2E2E"/>
+          <w:spacing w:val="0"/>
+          <w:sz w:val="22"/>
+          <w:szCs w:val="22"/>
+          <w:bdr w:val="none" w:color="auto" w:sz="0" w:space="0"/>
+          <w:shd w:val="clear" w:fill="FFFFFF"/>
+        </w:rPr>
+        <w:t>aapt其他操作命令参数</w:t>
+      </w:r>
+    </w:p>
+    <w:p>
+      <w:pPr>
+        <w:pStyle w:val="5"/>
+        <w:keepNext w:val="0"/>
+        <w:keepLines w:val="0"/>
+        <w:widowControl/>
+        <w:suppressLineNumbers w:val="0"/>
+        <w:pBdr>
+          <w:top w:val="none" w:color="auto" w:sz="0" w:space="0"/>
+          <w:left w:val="none" w:color="auto" w:sz="0" w:space="0"/>
+          <w:bottom w:val="none" w:color="auto" w:sz="0" w:space="0"/>
+          <w:right w:val="none" w:color="auto" w:sz="0" w:space="0"/>
+        </w:pBdr>
+        <w:shd w:val="clear" w:fill="FFFFFF"/>
+        <w:spacing w:before="0" w:beforeAutospacing="0" w:after="300" w:afterAutospacing="0" w:line="360" w:lineRule="atLeast"/>
+        <w:ind w:left="0" w:right="0" w:firstLine="0"/>
+        <w:rPr>
+          <w:rFonts w:hint="eastAsia" w:ascii="微软雅黑" w:hAnsi="微软雅黑" w:eastAsia="微软雅黑" w:cs="微软雅黑"/>
+          <w:b w:val="0"/>
+          <w:i w:val="0"/>
+          <w:caps w:val="0"/>
+          <w:color w:val="2E2E2E"/>
+          <w:spacing w:val="0"/>
+          <w:sz w:val="22"/>
+          <w:szCs w:val="22"/>
+        </w:rPr>
+      </w:pPr>
+      <w:r>
+        <w:rPr>
+          <w:rFonts w:hint="eastAsia" w:ascii="微软雅黑" w:hAnsi="微软雅黑" w:eastAsia="微软雅黑" w:cs="微软雅黑"/>
+          <w:b w:val="0"/>
+          <w:i w:val="0"/>
+          <w:caps w:val="0"/>
+          <w:color w:val="2E2E2E"/>
+          <w:spacing w:val="0"/>
+          <w:sz w:val="22"/>
+          <w:szCs w:val="22"/>
+          <w:bdr w:val="none" w:color="auto" w:sz="0" w:space="0"/>
+          <w:shd w:val="clear" w:fill="FFFFFF"/>
+        </w:rPr>
+        <w:t>aapt命令还可以进行打包生成资源压缩包、给压缩包删除或者添加指定文件等操作，这也是编译构建系统中生成R.java等流程使用的核心工具命令。感兴趣的可以自行google通过aapt命令行去手动打包资源文件。</w:t>
+      </w:r>
+    </w:p>
+    <w:p>
+      <w:pPr>
+        <w:pStyle w:val="4"/>
+        <w:keepNext w:val="0"/>
+        <w:keepLines w:val="0"/>
+        <w:widowControl/>
+        <w:suppressLineNumbers w:val="0"/>
+        <w:pBdr>
+          <w:top w:val="none" w:color="auto" w:sz="0" w:space="0"/>
+          <w:left w:val="none" w:color="auto" w:sz="0" w:space="0"/>
+          <w:bottom w:val="none" w:color="auto" w:sz="0" w:space="0"/>
+          <w:right w:val="none" w:color="auto" w:sz="0" w:space="0"/>
+        </w:pBdr>
+        <w:shd w:val="clear" w:fill="FFFFFF"/>
+        <w:spacing w:before="0" w:beforeAutospacing="0" w:after="300" w:afterAutospacing="0" w:line="450" w:lineRule="atLeast"/>
+        <w:ind w:left="0" w:right="0" w:firstLine="0"/>
+        <w:rPr>
+          <w:rFonts w:hint="eastAsia" w:ascii="微软雅黑" w:hAnsi="微软雅黑" w:eastAsia="微软雅黑" w:cs="微软雅黑"/>
+          <w:b/>
+          <w:i w:val="0"/>
+          <w:caps w:val="0"/>
+          <w:color w:val="2E2E2E"/>
+          <w:spacing w:val="0"/>
+          <w:sz w:val="30"/>
+          <w:szCs w:val="30"/>
+        </w:rPr>
+      </w:pPr>
+      <w:r>
+        <w:rPr>
+          <w:rStyle w:val="7"/>
+          <w:rFonts w:hint="eastAsia" w:ascii="微软雅黑" w:hAnsi="微软雅黑" w:eastAsia="微软雅黑" w:cs="微软雅黑"/>
+          <w:b/>
+          <w:i w:val="0"/>
+          <w:caps w:val="0"/>
+          <w:color w:val="2E2E2E"/>
+          <w:spacing w:val="0"/>
+          <w:sz w:val="30"/>
+          <w:szCs w:val="30"/>
+          <w:bdr w:val="none" w:color="auto" w:sz="0" w:space="0"/>
+          <w:shd w:val="clear" w:fill="FFFFFF"/>
+        </w:rPr>
+        <w:t>2-2-2 aidl工具</w:t>
+      </w:r>
+    </w:p>
+    <w:p>
+      <w:pPr>
+        <w:pStyle w:val="5"/>
+        <w:keepNext w:val="0"/>
+        <w:keepLines w:val="0"/>
+        <w:widowControl/>
+        <w:suppressLineNumbers w:val="0"/>
+        <w:pBdr>
+          <w:top w:val="none" w:color="auto" w:sz="0" w:space="0"/>
+          <w:left w:val="none" w:color="auto" w:sz="0" w:space="0"/>
+          <w:bottom w:val="none" w:color="auto" w:sz="0" w:space="0"/>
+          <w:right w:val="none" w:color="auto" w:sz="0" w:space="0"/>
+        </w:pBdr>
+        <w:shd w:val="clear" w:fill="FFFFFF"/>
+        <w:spacing w:before="0" w:beforeAutospacing="0" w:after="300" w:afterAutospacing="0" w:line="360" w:lineRule="atLeast"/>
+        <w:ind w:left="0" w:right="0" w:firstLine="0"/>
+        <w:rPr>
+          <w:rFonts w:hint="eastAsia" w:ascii="微软雅黑" w:hAnsi="微软雅黑" w:eastAsia="微软雅黑" w:cs="微软雅黑"/>
+          <w:b w:val="0"/>
+          <w:i w:val="0"/>
+          <w:caps w:val="0"/>
+          <w:color w:val="2E2E2E"/>
+          <w:spacing w:val="0"/>
+          <w:sz w:val="22"/>
+          <w:szCs w:val="22"/>
+        </w:rPr>
+      </w:pPr>
+      <w:r>
+        <w:rPr>
+          <w:rFonts w:hint="eastAsia" w:ascii="微软雅黑" w:hAnsi="微软雅黑" w:eastAsia="微软雅黑" w:cs="微软雅黑"/>
+          <w:b w:val="0"/>
+          <w:i w:val="0"/>
+          <w:caps w:val="0"/>
+          <w:color w:val="2E2E2E"/>
+          <w:spacing w:val="0"/>
+          <w:sz w:val="22"/>
+          <w:szCs w:val="22"/>
+          <w:bdr w:val="none" w:color="auto" w:sz="0" w:space="0"/>
+          <w:shd w:val="clear" w:fill="FFFFFF"/>
+        </w:rPr>
+        <w:t>AIDL（Android Interface Definition Language）是一种IDL语言，用来生成可以在Android设备上两个进程间通信（IPC）的代码。如果在一个进程中要调用另一个进程的对象则可以使用AIDL生成可序列化的参数进行传递。我们通常开发中都会依据AIDL规则编写相应的aidl文件，然而我们会发现在build目录下会出现我们aidl对应的java接口文件，这就是因为编译框架通过了aidl编译工具将.aidl文件转换为.java接口文件。</w:t>
+      </w:r>
+    </w:p>
+    <w:p>
+      <w:pPr>
+        <w:pStyle w:val="5"/>
+        <w:keepNext w:val="0"/>
+        <w:keepLines w:val="0"/>
+        <w:widowControl/>
+        <w:suppressLineNumbers w:val="0"/>
+        <w:pBdr>
+          <w:top w:val="none" w:color="auto" w:sz="0" w:space="0"/>
+          <w:left w:val="none" w:color="auto" w:sz="0" w:space="0"/>
+          <w:bottom w:val="none" w:color="auto" w:sz="0" w:space="0"/>
+          <w:right w:val="none" w:color="auto" w:sz="0" w:space="0"/>
+        </w:pBdr>
+        <w:shd w:val="clear" w:fill="FFFFFF"/>
+        <w:spacing w:before="0" w:beforeAutospacing="0" w:after="300" w:afterAutospacing="0" w:line="360" w:lineRule="atLeast"/>
+        <w:ind w:left="0" w:right="0" w:firstLine="0"/>
+        <w:rPr>
+          <w:rFonts w:hint="eastAsia" w:ascii="微软雅黑" w:hAnsi="微软雅黑" w:eastAsia="微软雅黑" w:cs="微软雅黑"/>
+          <w:b w:val="0"/>
+          <w:i w:val="0"/>
+          <w:caps w:val="0"/>
+          <w:color w:val="2E2E2E"/>
+          <w:spacing w:val="0"/>
+          <w:sz w:val="22"/>
+          <w:szCs w:val="22"/>
+        </w:rPr>
+      </w:pPr>
+      <w:r>
+        <w:rPr>
+          <w:rFonts w:hint="eastAsia" w:ascii="微软雅黑" w:hAnsi="微软雅黑" w:eastAsia="微软雅黑" w:cs="微软雅黑"/>
+          <w:b w:val="0"/>
+          <w:i w:val="0"/>
+          <w:caps w:val="0"/>
+          <w:color w:val="2E2E2E"/>
+          <w:spacing w:val="0"/>
+          <w:sz w:val="22"/>
+          <w:szCs w:val="22"/>
+          <w:bdr w:val="none" w:color="auto" w:sz="0" w:space="0"/>
+          <w:shd w:val="clear" w:fill="FFFFFF"/>
+        </w:rPr>
+        <w:t>下面就是在SDK的tools目录下将aidl文件转为java文件的aidl工具：</w:t>
+      </w:r>
+    </w:p>
+    <w:p>
+      <w:pPr>
+        <w:pStyle w:val="5"/>
+        <w:keepNext w:val="0"/>
+        <w:keepLines w:val="0"/>
+        <w:widowControl/>
+        <w:suppressLineNumbers w:val="0"/>
+        <w:pBdr>
+          <w:top w:val="none" w:color="auto" w:sz="0" w:space="0"/>
+          <w:left w:val="none" w:color="auto" w:sz="0" w:space="0"/>
+          <w:bottom w:val="none" w:color="auto" w:sz="0" w:space="0"/>
+          <w:right w:val="none" w:color="auto" w:sz="0" w:space="0"/>
+        </w:pBdr>
+        <w:shd w:val="clear" w:fill="FFFFFF"/>
+        <w:spacing w:before="0" w:beforeAutospacing="0" w:after="300" w:afterAutospacing="0" w:line="360" w:lineRule="atLeast"/>
+        <w:ind w:left="0" w:right="0" w:firstLine="0"/>
+        <w:rPr>
+          <w:rFonts w:hint="eastAsia" w:ascii="微软雅黑" w:hAnsi="微软雅黑" w:eastAsia="微软雅黑" w:cs="微软雅黑"/>
+          <w:b w:val="0"/>
+          <w:i w:val="0"/>
+          <w:caps w:val="0"/>
+          <w:color w:val="2E2E2E"/>
+          <w:spacing w:val="0"/>
+          <w:sz w:val="22"/>
+          <w:szCs w:val="22"/>
+        </w:rPr>
+      </w:pPr>
+      <w:r>
+        <w:rPr>
+          <w:rFonts w:hint="eastAsia" w:ascii="微软雅黑" w:hAnsi="微软雅黑" w:eastAsia="微软雅黑" w:cs="微软雅黑"/>
+          <w:b w:val="0"/>
+          <w:i w:val="0"/>
+          <w:caps w:val="0"/>
+          <w:color w:val="2E2E2E"/>
+          <w:spacing w:val="0"/>
+          <w:sz w:val="0"/>
+          <w:szCs w:val="0"/>
+          <w:bdr w:val="none" w:color="auto" w:sz="0" w:space="0"/>
+          <w:shd w:val="clear" w:fill="FFFFFF"/>
+        </w:rPr>
+        <w:fldChar w:fldCharType="begin"/>
+      </w:r>
+      <w:r>
+        <w:rPr>
+          <w:rFonts w:hint="eastAsia" w:ascii="微软雅黑" w:hAnsi="微软雅黑" w:eastAsia="微软雅黑" w:cs="微软雅黑"/>
+          <w:b w:val="0"/>
+          <w:i w:val="0"/>
+          <w:caps w:val="0"/>
+          <w:color w:val="2E2E2E"/>
+          <w:spacing w:val="0"/>
+          <w:sz w:val="0"/>
+          <w:szCs w:val="0"/>
+          <w:bdr w:val="none" w:color="auto" w:sz="0" w:space="0"/>
+          <w:shd w:val="clear" w:fill="FFFFFF"/>
+        </w:rPr>
+        <w:instrText xml:space="preserve">INCLUDEPICTURE \d "http://img.blog.csdn.net/20151105001321844" \* MERGEFORMATINET </w:instrText>
+      </w:r>
+      <w:r>
+        <w:rPr>
+          <w:rFonts w:hint="eastAsia" w:ascii="微软雅黑" w:hAnsi="微软雅黑" w:eastAsia="微软雅黑" w:cs="微软雅黑"/>
+          <w:b w:val="0"/>
+          <w:i w:val="0"/>
+          <w:caps w:val="0"/>
+          <w:color w:val="2E2E2E"/>
+          <w:spacing w:val="0"/>
+          <w:sz w:val="0"/>
+          <w:szCs w:val="0"/>
+          <w:bdr w:val="none" w:color="auto" w:sz="0" w:space="0"/>
+          <w:shd w:val="clear" w:fill="FFFFFF"/>
+        </w:rPr>
+        <w:fldChar w:fldCharType="separate"/>
+      </w:r>
+      <w:r>
+        <w:rPr>
+          <w:rFonts w:hint="eastAsia" w:ascii="微软雅黑" w:hAnsi="微软雅黑" w:eastAsia="微软雅黑" w:cs="微软雅黑"/>
+          <w:b w:val="0"/>
+          <w:i w:val="0"/>
+          <w:caps w:val="0"/>
+          <w:color w:val="2E2E2E"/>
+          <w:spacing w:val="0"/>
+          <w:sz w:val="0"/>
+          <w:szCs w:val="0"/>
+          <w:bdr w:val="none" w:color="auto" w:sz="0" w:space="0"/>
+          <w:shd w:val="clear" w:fill="FFFFFF"/>
+        </w:rPr>
+        <w:drawing>
+          <wp:inline distT="0" distB="0" distL="114300" distR="114300">
+            <wp:extent cx="4238625" cy="3048000"/>
+            <wp:effectExtent l="0" t="0" r="9525" b="0"/>
+            <wp:docPr id="9" name="图片 8" descr="IMG_263"/>
+            <wp:cNvGraphicFramePr>
+              <a:graphicFrameLocks xmlns:a="http://schemas.openxmlformats.org/drawingml/2006/main" noChangeAspect="1"/>
+            </wp:cNvGraphicFramePr>
+            <a:graphic xmlns:a="http://schemas.openxmlformats.org/drawingml/2006/main">
+              <a:graphicData uri="http://schemas.openxmlformats.org/drawingml/2006/picture">
+                <pic:pic xmlns:pic="http://schemas.openxmlformats.org/drawingml/2006/picture">
+                  <pic:nvPicPr>
+                    <pic:cNvPr id="9" name="图片 8" descr="IMG_263"/>
+                    <pic:cNvPicPr>
+                      <a:picLocks noChangeAspect="1"/>
+                    </pic:cNvPicPr>
+                  </pic:nvPicPr>
+                  <pic:blipFill>
+                    <a:blip r:embed="rId18" r:link="rId19"/>
+                    <a:stretch>
+                      <a:fillRect/>
+                    </a:stretch>
+                  </pic:blipFill>
+                  <pic:spPr>
+                    <a:xfrm>
+                      <a:off x="0" y="0"/>
+                      <a:ext cx="4238625" cy="3048000"/>
+                    </a:xfrm>
+                    <a:prstGeom prst="rect">
+                      <a:avLst/>
+                    </a:prstGeom>
+                    <a:noFill/>
+                    <a:ln w="9525">
+                      <a:noFill/>
+                      <a:miter/>
+                    </a:ln>
+                  </pic:spPr>
+                </pic:pic>
+              </a:graphicData>
+            </a:graphic>
+          </wp:inline>
+        </w:drawing>
+      </w:r>
+      <w:r>
+        <w:rPr>
+          <w:rFonts w:hint="eastAsia" w:ascii="微软雅黑" w:hAnsi="微软雅黑" w:eastAsia="微软雅黑" w:cs="微软雅黑"/>
+          <w:b w:val="0"/>
+          <w:i w:val="0"/>
+          <w:caps w:val="0"/>
+          <w:color w:val="2E2E2E"/>
+          <w:spacing w:val="0"/>
+          <w:sz w:val="0"/>
+          <w:szCs w:val="0"/>
+          <w:bdr w:val="none" w:color="auto" w:sz="0" w:space="0"/>
+          <w:shd w:val="clear" w:fill="FFFFFF"/>
+        </w:rPr>
+        <w:fldChar w:fldCharType="end"/>
+      </w:r>
+    </w:p>
+    <w:p>
+      <w:pPr>
+        <w:pStyle w:val="5"/>
+        <w:keepNext w:val="0"/>
+        <w:keepLines w:val="0"/>
+        <w:widowControl/>
+        <w:suppressLineNumbers w:val="0"/>
+        <w:pBdr>
+          <w:top w:val="none" w:color="auto" w:sz="0" w:space="0"/>
+          <w:left w:val="none" w:color="auto" w:sz="0" w:space="0"/>
+          <w:bottom w:val="none" w:color="auto" w:sz="0" w:space="0"/>
+          <w:right w:val="none" w:color="auto" w:sz="0" w:space="0"/>
+        </w:pBdr>
+        <w:shd w:val="clear" w:fill="FFFFFF"/>
+        <w:spacing w:before="0" w:beforeAutospacing="0" w:after="300" w:afterAutospacing="0" w:line="360" w:lineRule="atLeast"/>
+        <w:ind w:left="0" w:right="0" w:firstLine="0"/>
+        <w:rPr>
+          <w:rFonts w:hint="eastAsia" w:ascii="微软雅黑" w:hAnsi="微软雅黑" w:eastAsia="微软雅黑" w:cs="微软雅黑"/>
+          <w:b w:val="0"/>
+          <w:i w:val="0"/>
+          <w:caps w:val="0"/>
+          <w:color w:val="2E2E2E"/>
+          <w:spacing w:val="0"/>
+          <w:sz w:val="22"/>
+          <w:szCs w:val="22"/>
+        </w:rPr>
+      </w:pPr>
+      <w:r>
+        <w:rPr>
+          <w:rFonts w:hint="eastAsia" w:ascii="微软雅黑" w:hAnsi="微软雅黑" w:eastAsia="微软雅黑" w:cs="微软雅黑"/>
+          <w:b w:val="0"/>
+          <w:i w:val="0"/>
+          <w:caps w:val="0"/>
+          <w:color w:val="2E2E2E"/>
+          <w:spacing w:val="0"/>
+          <w:sz w:val="22"/>
+          <w:szCs w:val="22"/>
+          <w:bdr w:val="none" w:color="auto" w:sz="0" w:space="0"/>
+          <w:shd w:val="clear" w:fill="FFFFFF"/>
+        </w:rPr>
+        <w:t>关于aidl工具的用法很简单，帮助文档说的很明白了，详细感兴趣的可以自己去尝试一下，这里不再详细说明；基本不怎么手动去用，我反正没仔细研究过。</w:t>
+      </w:r>
+    </w:p>
+    <w:p>
+      <w:pPr>
+        <w:pStyle w:val="4"/>
+        <w:keepNext w:val="0"/>
+        <w:keepLines w:val="0"/>
+        <w:widowControl/>
+        <w:suppressLineNumbers w:val="0"/>
+        <w:pBdr>
+          <w:top w:val="none" w:color="auto" w:sz="0" w:space="0"/>
+          <w:left w:val="none" w:color="auto" w:sz="0" w:space="0"/>
+          <w:bottom w:val="none" w:color="auto" w:sz="0" w:space="0"/>
+          <w:right w:val="none" w:color="auto" w:sz="0" w:space="0"/>
+        </w:pBdr>
+        <w:shd w:val="clear" w:fill="FFFFFF"/>
+        <w:spacing w:before="0" w:beforeAutospacing="0" w:after="300" w:afterAutospacing="0" w:line="450" w:lineRule="atLeast"/>
+        <w:ind w:left="0" w:right="0" w:firstLine="0"/>
+        <w:rPr>
+          <w:rFonts w:hint="eastAsia" w:ascii="微软雅黑" w:hAnsi="微软雅黑" w:eastAsia="微软雅黑" w:cs="微软雅黑"/>
+          <w:b/>
+          <w:i w:val="0"/>
+          <w:caps w:val="0"/>
+          <w:color w:val="2E2E2E"/>
+          <w:spacing w:val="0"/>
+          <w:sz w:val="30"/>
+          <w:szCs w:val="30"/>
+        </w:rPr>
+      </w:pPr>
+      <w:r>
+        <w:rPr>
+          <w:rStyle w:val="7"/>
+          <w:rFonts w:hint="eastAsia" w:ascii="微软雅黑" w:hAnsi="微软雅黑" w:eastAsia="微软雅黑" w:cs="微软雅黑"/>
+          <w:b/>
+          <w:i w:val="0"/>
+          <w:caps w:val="0"/>
+          <w:color w:val="2E2E2E"/>
+          <w:spacing w:val="0"/>
+          <w:sz w:val="30"/>
+          <w:szCs w:val="30"/>
+          <w:bdr w:val="none" w:color="auto" w:sz="0" w:space="0"/>
+          <w:shd w:val="clear" w:fill="FFFFFF"/>
+        </w:rPr>
+        <w:t>2-2-3 dx工具</w:t>
+      </w:r>
+    </w:p>
+    <w:p>
+      <w:pPr>
+        <w:pStyle w:val="5"/>
+        <w:keepNext w:val="0"/>
+        <w:keepLines w:val="0"/>
+        <w:widowControl/>
+        <w:suppressLineNumbers w:val="0"/>
+        <w:pBdr>
+          <w:top w:val="none" w:color="auto" w:sz="0" w:space="0"/>
+          <w:left w:val="none" w:color="auto" w:sz="0" w:space="0"/>
+          <w:bottom w:val="none" w:color="auto" w:sz="0" w:space="0"/>
+          <w:right w:val="none" w:color="auto" w:sz="0" w:space="0"/>
+        </w:pBdr>
+        <w:shd w:val="clear" w:fill="FFFFFF"/>
+        <w:spacing w:before="0" w:beforeAutospacing="0" w:after="300" w:afterAutospacing="0" w:line="360" w:lineRule="atLeast"/>
+        <w:ind w:left="0" w:right="0" w:firstLine="0"/>
+        <w:rPr>
+          <w:rFonts w:hint="eastAsia" w:ascii="微软雅黑" w:hAnsi="微软雅黑" w:eastAsia="微软雅黑" w:cs="微软雅黑"/>
+          <w:b w:val="0"/>
+          <w:i w:val="0"/>
+          <w:caps w:val="0"/>
+          <w:color w:val="2E2E2E"/>
+          <w:spacing w:val="0"/>
+          <w:sz w:val="22"/>
+          <w:szCs w:val="22"/>
+        </w:rPr>
+      </w:pPr>
+      <w:r>
+        <w:rPr>
+          <w:rFonts w:hint="eastAsia" w:ascii="微软雅黑" w:hAnsi="微软雅黑" w:eastAsia="微软雅黑" w:cs="微软雅黑"/>
+          <w:b w:val="0"/>
+          <w:i w:val="0"/>
+          <w:caps w:val="0"/>
+          <w:color w:val="2E2E2E"/>
+          <w:spacing w:val="0"/>
+          <w:sz w:val="22"/>
+          <w:szCs w:val="22"/>
+          <w:bdr w:val="none" w:color="auto" w:sz="0" w:space="0"/>
+          <w:shd w:val="clear" w:fill="FFFFFF"/>
+        </w:rPr>
+        <w:t>我们通过aapt将资源打包同时生成R.java，通过aidl将aidl文件编译生成对应的java文件，再通过Java编译器将R.java、Java源码文件、aidl的Java文件编译为相关的class文件。这时候对于纯Java来说class字节码就是JVM虚拟机可执行的文件了，然而对于Android的Dalvik和ART虚拟机来说class文件是无法直接执行的，他们可执行的文件其实是dex格式的文件，所以我们需要通过SDK/tools目录的dx工具将class字节码编译为dex执行文件。如下是dx工具命令基本情况：</w:t>
+      </w:r>
+    </w:p>
+    <w:p>
+      <w:pPr>
+        <w:pStyle w:val="5"/>
+        <w:keepNext w:val="0"/>
+        <w:keepLines w:val="0"/>
+        <w:widowControl/>
+        <w:suppressLineNumbers w:val="0"/>
+        <w:pBdr>
+          <w:top w:val="none" w:color="auto" w:sz="0" w:space="0"/>
+          <w:left w:val="none" w:color="auto" w:sz="0" w:space="0"/>
+          <w:bottom w:val="none" w:color="auto" w:sz="0" w:space="0"/>
+          <w:right w:val="none" w:color="auto" w:sz="0" w:space="0"/>
+        </w:pBdr>
+        <w:shd w:val="clear" w:fill="FFFFFF"/>
+        <w:spacing w:before="0" w:beforeAutospacing="0" w:after="300" w:afterAutospacing="0" w:line="360" w:lineRule="atLeast"/>
+        <w:ind w:left="0" w:right="0" w:firstLine="0"/>
+        <w:rPr>
+          <w:rFonts w:hint="eastAsia" w:ascii="微软雅黑" w:hAnsi="微软雅黑" w:eastAsia="微软雅黑" w:cs="微软雅黑"/>
+          <w:b w:val="0"/>
+          <w:i w:val="0"/>
+          <w:caps w:val="0"/>
+          <w:color w:val="2E2E2E"/>
+          <w:spacing w:val="0"/>
+          <w:sz w:val="22"/>
+          <w:szCs w:val="22"/>
+        </w:rPr>
+      </w:pPr>
+      <w:r>
+        <w:rPr>
+          <w:rFonts w:hint="eastAsia" w:ascii="微软雅黑" w:hAnsi="微软雅黑" w:eastAsia="微软雅黑" w:cs="微软雅黑"/>
+          <w:b w:val="0"/>
+          <w:i w:val="0"/>
+          <w:caps w:val="0"/>
+          <w:color w:val="2E2E2E"/>
+          <w:spacing w:val="0"/>
+          <w:sz w:val="0"/>
+          <w:szCs w:val="0"/>
+          <w:bdr w:val="none" w:color="auto" w:sz="0" w:space="0"/>
+          <w:shd w:val="clear" w:fill="FFFFFF"/>
+        </w:rPr>
+        <w:fldChar w:fldCharType="begin"/>
+      </w:r>
+      <w:r>
+        <w:rPr>
+          <w:rFonts w:hint="eastAsia" w:ascii="微软雅黑" w:hAnsi="微软雅黑" w:eastAsia="微软雅黑" w:cs="微软雅黑"/>
+          <w:b w:val="0"/>
+          <w:i w:val="0"/>
+          <w:caps w:val="0"/>
+          <w:color w:val="2E2E2E"/>
+          <w:spacing w:val="0"/>
+          <w:sz w:val="0"/>
+          <w:szCs w:val="0"/>
+          <w:bdr w:val="none" w:color="auto" w:sz="0" w:space="0"/>
+          <w:shd w:val="clear" w:fill="FFFFFF"/>
+        </w:rPr>
+        <w:instrText xml:space="preserve">INCLUDEPICTURE \d "http://img.blog.csdn.net/20151105212513738" \* MERGEFORMATINET </w:instrText>
+      </w:r>
+      <w:r>
+        <w:rPr>
+          <w:rFonts w:hint="eastAsia" w:ascii="微软雅黑" w:hAnsi="微软雅黑" w:eastAsia="微软雅黑" w:cs="微软雅黑"/>
+          <w:b w:val="0"/>
+          <w:i w:val="0"/>
+          <w:caps w:val="0"/>
+          <w:color w:val="2E2E2E"/>
+          <w:spacing w:val="0"/>
+          <w:sz w:val="0"/>
+          <w:szCs w:val="0"/>
+          <w:bdr w:val="none" w:color="auto" w:sz="0" w:space="0"/>
+          <w:shd w:val="clear" w:fill="FFFFFF"/>
+        </w:rPr>
+        <w:fldChar w:fldCharType="separate"/>
+      </w:r>
+      <w:r>
+        <w:rPr>
+          <w:rFonts w:hint="eastAsia" w:ascii="微软雅黑" w:hAnsi="微软雅黑" w:eastAsia="微软雅黑" w:cs="微软雅黑"/>
+          <w:b w:val="0"/>
+          <w:i w:val="0"/>
+          <w:caps w:val="0"/>
+          <w:color w:val="2E2E2E"/>
+          <w:spacing w:val="0"/>
+          <w:sz w:val="0"/>
+          <w:szCs w:val="0"/>
+          <w:bdr w:val="none" w:color="auto" w:sz="0" w:space="0"/>
+          <w:shd w:val="clear" w:fill="FFFFFF"/>
+        </w:rPr>
+        <w:drawing>
+          <wp:inline distT="0" distB="0" distL="114300" distR="114300">
+            <wp:extent cx="5400675" cy="1314450"/>
+            <wp:effectExtent l="0" t="0" r="9525" b="0"/>
+            <wp:docPr id="5" name="图片 9" descr="IMG_264"/>
+            <wp:cNvGraphicFramePr>
+              <a:graphicFrameLocks xmlns:a="http://schemas.openxmlformats.org/drawingml/2006/main" noChangeAspect="1"/>
+            </wp:cNvGraphicFramePr>
+            <a:graphic xmlns:a="http://schemas.openxmlformats.org/drawingml/2006/main">
+              <a:graphicData uri="http://schemas.openxmlformats.org/drawingml/2006/picture">
+                <pic:pic xmlns:pic="http://schemas.openxmlformats.org/drawingml/2006/picture">
+                  <pic:nvPicPr>
+                    <pic:cNvPr id="5" name="图片 9" descr="IMG_264"/>
+                    <pic:cNvPicPr>
+                      <a:picLocks noChangeAspect="1"/>
+                    </pic:cNvPicPr>
+                  </pic:nvPicPr>
+                  <pic:blipFill>
+                    <a:blip r:embed="rId20" r:link="rId21"/>
+                    <a:stretch>
+                      <a:fillRect/>
+                    </a:stretch>
+                  </pic:blipFill>
+                  <pic:spPr>
+                    <a:xfrm>
+                      <a:off x="0" y="0"/>
+                      <a:ext cx="5400675" cy="1314450"/>
+                    </a:xfrm>
+                    <a:prstGeom prst="rect">
+                      <a:avLst/>
+                    </a:prstGeom>
+                    <a:noFill/>
+                    <a:ln w="9525">
+                      <a:noFill/>
+                      <a:miter/>
+                    </a:ln>
+                  </pic:spPr>
+                </pic:pic>
+              </a:graphicData>
+            </a:graphic>
+          </wp:inline>
+        </w:drawing>
+      </w:r>
+      <w:r>
+        <w:rPr>
+          <w:rFonts w:hint="eastAsia" w:ascii="微软雅黑" w:hAnsi="微软雅黑" w:eastAsia="微软雅黑" w:cs="微软雅黑"/>
+          <w:b w:val="0"/>
+          <w:i w:val="0"/>
+          <w:caps w:val="0"/>
+          <w:color w:val="2E2E2E"/>
+          <w:spacing w:val="0"/>
+          <w:sz w:val="0"/>
+          <w:szCs w:val="0"/>
+          <w:bdr w:val="none" w:color="auto" w:sz="0" w:space="0"/>
+          <w:shd w:val="clear" w:fill="FFFFFF"/>
+        </w:rPr>
+        <w:fldChar w:fldCharType="end"/>
+      </w:r>
+    </w:p>
+    <w:p>
+      <w:pPr>
+        <w:pStyle w:val="5"/>
+        <w:keepNext w:val="0"/>
+        <w:keepLines w:val="0"/>
+        <w:widowControl/>
+        <w:suppressLineNumbers w:val="0"/>
+        <w:pBdr>
+          <w:top w:val="none" w:color="auto" w:sz="0" w:space="0"/>
+          <w:left w:val="none" w:color="auto" w:sz="0" w:space="0"/>
+          <w:bottom w:val="none" w:color="auto" w:sz="0" w:space="0"/>
+          <w:right w:val="none" w:color="auto" w:sz="0" w:space="0"/>
+        </w:pBdr>
+        <w:shd w:val="clear" w:fill="FFFFFF"/>
+        <w:spacing w:before="0" w:beforeAutospacing="0" w:after="300" w:afterAutospacing="0" w:line="360" w:lineRule="atLeast"/>
+        <w:ind w:left="0" w:right="0" w:firstLine="0"/>
+        <w:rPr>
+          <w:rFonts w:hint="eastAsia" w:ascii="微软雅黑" w:hAnsi="微软雅黑" w:eastAsia="微软雅黑" w:cs="微软雅黑"/>
+          <w:b w:val="0"/>
+          <w:i w:val="0"/>
+          <w:caps w:val="0"/>
+          <w:color w:val="2E2E2E"/>
+          <w:spacing w:val="0"/>
+          <w:sz w:val="22"/>
+          <w:szCs w:val="22"/>
+        </w:rPr>
+      </w:pPr>
+      <w:r>
+        <w:rPr>
+          <w:rFonts w:hint="eastAsia" w:ascii="微软雅黑" w:hAnsi="微软雅黑" w:eastAsia="微软雅黑" w:cs="微软雅黑"/>
+          <w:b w:val="0"/>
+          <w:i w:val="0"/>
+          <w:caps w:val="0"/>
+          <w:color w:val="2E2E2E"/>
+          <w:spacing w:val="0"/>
+          <w:sz w:val="22"/>
+          <w:szCs w:val="22"/>
+          <w:bdr w:val="none" w:color="auto" w:sz="0" w:space="0"/>
+          <w:shd w:val="clear" w:fill="FFFFFF"/>
+        </w:rPr>
+        <w:t>说到了dx工具就不得不再强调几个比较重要的概念和基本原理，具体如下详情。</w:t>
+      </w:r>
+    </w:p>
+    <w:p>
+      <w:pPr>
+        <w:pStyle w:val="5"/>
+        <w:keepNext w:val="0"/>
+        <w:keepLines w:val="0"/>
+        <w:widowControl/>
+        <w:suppressLineNumbers w:val="0"/>
+        <w:pBdr>
+          <w:top w:val="none" w:color="auto" w:sz="0" w:space="0"/>
+          <w:left w:val="none" w:color="auto" w:sz="0" w:space="0"/>
+          <w:bottom w:val="none" w:color="auto" w:sz="0" w:space="0"/>
+          <w:right w:val="none" w:color="auto" w:sz="0" w:space="0"/>
+        </w:pBdr>
+        <w:shd w:val="clear" w:fill="FFFFFF"/>
+        <w:spacing w:before="0" w:beforeAutospacing="0" w:after="300" w:afterAutospacing="0" w:line="360" w:lineRule="atLeast"/>
+        <w:ind w:left="0" w:right="0" w:firstLine="0"/>
+        <w:rPr>
+          <w:rFonts w:hint="eastAsia" w:ascii="微软雅黑" w:hAnsi="微软雅黑" w:eastAsia="微软雅黑" w:cs="微软雅黑"/>
+          <w:b w:val="0"/>
+          <w:i w:val="0"/>
+          <w:caps w:val="0"/>
+          <w:color w:val="2E2E2E"/>
+          <w:spacing w:val="0"/>
+          <w:sz w:val="22"/>
+          <w:szCs w:val="22"/>
+        </w:rPr>
+      </w:pPr>
+      <w:r>
+        <w:rPr>
+          <w:rStyle w:val="8"/>
+          <w:rFonts w:hint="eastAsia" w:ascii="微软雅黑" w:hAnsi="微软雅黑" w:eastAsia="微软雅黑" w:cs="微软雅黑"/>
+          <w:b/>
+          <w:i w:val="0"/>
+          <w:caps w:val="0"/>
+          <w:color w:val="2E2E2E"/>
+          <w:spacing w:val="0"/>
+          <w:sz w:val="22"/>
+          <w:szCs w:val="22"/>
+          <w:bdr w:val="none" w:color="auto" w:sz="0" w:space="0"/>
+          <w:shd w:val="clear" w:fill="FFFFFF"/>
+        </w:rPr>
+        <w:t>apk、dex、odex文件关系：</w:t>
+      </w:r>
+    </w:p>
+    <w:p>
+      <w:pPr>
+        <w:pStyle w:val="5"/>
+        <w:keepNext w:val="0"/>
+        <w:keepLines w:val="0"/>
+        <w:widowControl/>
+        <w:suppressLineNumbers w:val="0"/>
+        <w:pBdr>
+          <w:top w:val="none" w:color="auto" w:sz="0" w:space="0"/>
+          <w:left w:val="none" w:color="auto" w:sz="0" w:space="0"/>
+          <w:bottom w:val="none" w:color="auto" w:sz="0" w:space="0"/>
+          <w:right w:val="none" w:color="auto" w:sz="0" w:space="0"/>
+        </w:pBdr>
+        <w:shd w:val="clear" w:fill="FFFFFF"/>
+        <w:spacing w:before="0" w:beforeAutospacing="0" w:after="300" w:afterAutospacing="0" w:line="360" w:lineRule="atLeast"/>
+        <w:ind w:left="0" w:right="0" w:firstLine="0"/>
+        <w:rPr>
+          <w:rFonts w:hint="eastAsia" w:ascii="微软雅黑" w:hAnsi="微软雅黑" w:eastAsia="微软雅黑" w:cs="微软雅黑"/>
+          <w:b w:val="0"/>
+          <w:i w:val="0"/>
+          <w:caps w:val="0"/>
+          <w:color w:val="2E2E2E"/>
+          <w:spacing w:val="0"/>
+          <w:sz w:val="22"/>
+          <w:szCs w:val="22"/>
+        </w:rPr>
+      </w:pPr>
+      <w:r>
+        <w:rPr>
+          <w:rFonts w:hint="eastAsia" w:ascii="微软雅黑" w:hAnsi="微软雅黑" w:eastAsia="微软雅黑" w:cs="微软雅黑"/>
+          <w:b w:val="0"/>
+          <w:i w:val="0"/>
+          <w:caps w:val="0"/>
+          <w:color w:val="2E2E2E"/>
+          <w:spacing w:val="0"/>
+          <w:sz w:val="22"/>
+          <w:szCs w:val="22"/>
+          <w:bdr w:val="none" w:color="auto" w:sz="0" w:space="0"/>
+          <w:shd w:val="clear" w:fill="FFFFFF"/>
+        </w:rPr>
+        <w:t>dex是Dalvik VM Executes（Android Dalvik执行程序，现在ART也继续兼容使用此格式执行程序）的全称，dex格式文件通常在Android虚拟机中执行时都会先进行优化 ，优化后的文件大小一般都会比原dex文件大。这种优化的发生时机会分两种情况：</w:t>
+      </w:r>
+    </w:p>
+    <w:p>
+      <w:pPr>
+        <w:keepNext w:val="0"/>
+        <w:keepLines w:val="0"/>
+        <w:widowControl/>
         <w:numPr>
           <w:ilvl w:val="0"/>
           <w:numId w:val="4"/>
         </w:numPr>
+        <w:suppressLineNumbers w:val="0"/>
+        <w:pBdr>
+          <w:top w:val="none" w:color="auto" w:sz="0" w:space="0"/>
+          <w:left w:val="none" w:color="auto" w:sz="0" w:space="0"/>
+          <w:bottom w:val="none" w:color="auto" w:sz="0" w:space="0"/>
+          <w:right w:val="none" w:color="auto" w:sz="0" w:space="0"/>
+        </w:pBdr>
         <w:tabs>
-          <w:tab w:val="left" w:pos="425"/>
+          <w:tab w:val="left" w:pos="720"/>
         </w:tabs>
-        <w:ind w:left="425" w:leftChars="0" w:hanging="142" w:firstLineChars="0"/>
-        <w:rPr>
-          <w:rFonts w:hint="eastAsia"/>
-          <w:lang w:val="en-US" w:eastAsia="zh-CN"/>
-        </w:rPr>
-      </w:pPr>
-      <w:r>
-        <w:rPr>
-          <w:rFonts w:hint="eastAsia"/>
-          <w:lang w:val="en-US" w:eastAsia="zh-CN"/>
-        </w:rPr>
-        <w:t>If you are building a debug version of your app, that is, an app you intend only for testing and profiling, the packager signs your app with the debug keystore. Android Studio automatically configures new projects with a debug keystore.</w:t>
-      </w:r>
-    </w:p>
-    <w:p>
-      <w:pPr>
+        <w:spacing w:before="0" w:beforeAutospacing="0" w:after="75" w:afterAutospacing="0" w:line="360" w:lineRule="atLeast"/>
+        <w:ind w:left="450" w:right="0" w:hanging="360"/>
+        <w:rPr>
+          <w:sz w:val="22"/>
+          <w:szCs w:val="22"/>
+        </w:rPr>
+      </w:pPr>
+      <w:r>
+        <w:rPr>
+          <w:rFonts w:hint="eastAsia" w:ascii="微软雅黑" w:hAnsi="微软雅黑" w:eastAsia="微软雅黑" w:cs="微软雅黑"/>
+          <w:b w:val="0"/>
+          <w:i w:val="0"/>
+          <w:caps w:val="0"/>
+          <w:color w:val="2E2E2E"/>
+          <w:spacing w:val="0"/>
+          <w:sz w:val="22"/>
+          <w:szCs w:val="22"/>
+          <w:bdr w:val="none" w:color="auto" w:sz="0" w:space="0"/>
+          <w:shd w:val="clear" w:fill="FFFFFF"/>
+        </w:rPr>
+        <w:t>系统预置应用：在系统编译后直接生成以odex为后缀的优化文件，启动app时不用再解包取dex，效率高，所以在发布系统预置应用时可以看见一个不包含dex文件的apk文件和一个相应的odex文件。</w:t>
+      </w:r>
+    </w:p>
+    <w:p>
+      <w:pPr>
+        <w:keepNext w:val="0"/>
+        <w:keepLines w:val="0"/>
+        <w:widowControl/>
         <w:numPr>
           <w:ilvl w:val="0"/>
           <w:numId w:val="4"/>
         </w:numPr>
+        <w:suppressLineNumbers w:val="0"/>
+        <w:pBdr>
+          <w:top w:val="none" w:color="auto" w:sz="0" w:space="0"/>
+          <w:left w:val="none" w:color="auto" w:sz="0" w:space="0"/>
+          <w:bottom w:val="none" w:color="auto" w:sz="0" w:space="0"/>
+          <w:right w:val="none" w:color="auto" w:sz="0" w:space="0"/>
+        </w:pBdr>
         <w:tabs>
-          <w:tab w:val="left" w:pos="425"/>
+          <w:tab w:val="left" w:pos="720"/>
         </w:tabs>
-        <w:ind w:left="425" w:leftChars="0" w:hanging="142" w:firstLineChars="0"/>
-        <w:rPr>
-          <w:rFonts w:hint="eastAsia"/>
-          <w:lang w:val="en-US" w:eastAsia="zh-CN"/>
-        </w:rPr>
-      </w:pPr>
-      <w:r>
-        <w:rPr>
-          <w:rFonts w:hint="eastAsia"/>
-          <w:lang w:val="en-US" w:eastAsia="zh-CN"/>
-        </w:rPr>
-        <w:t>If you are building a release version of your app that you intend to release externally, the packager signs your app with the release keystore. To create a release keystore</w:t>
-      </w:r>
-    </w:p>
-    <w:p>
-      <w:pPr>
+        <w:spacing w:before="0" w:beforeAutospacing="0" w:after="75" w:afterAutospacing="0" w:line="360" w:lineRule="atLeast"/>
+        <w:ind w:left="450" w:right="0" w:hanging="360"/>
+        <w:rPr>
+          <w:sz w:val="22"/>
+          <w:szCs w:val="22"/>
+        </w:rPr>
+      </w:pPr>
+      <w:r>
+        <w:rPr>
+          <w:rFonts w:hint="eastAsia" w:ascii="微软雅黑" w:hAnsi="微软雅黑" w:eastAsia="微软雅黑" w:cs="微软雅黑"/>
+          <w:b w:val="0"/>
+          <w:i w:val="0"/>
+          <w:caps w:val="0"/>
+          <w:color w:val="2E2E2E"/>
+          <w:spacing w:val="0"/>
+          <w:sz w:val="22"/>
+          <w:szCs w:val="22"/>
+          <w:bdr w:val="none" w:color="auto" w:sz="0" w:space="0"/>
+          <w:shd w:val="clear" w:fill="FFFFFF"/>
+        </w:rPr>
+        <w:t>非预置应用：编译直接生成包含dex文件的apk，包含在apk文件里的dex文件会在运行时被优化，优化后的文件将被保存在缓存中。</w:t>
+      </w:r>
+    </w:p>
+    <w:p>
+      <w:pPr>
+        <w:pStyle w:val="5"/>
+        <w:keepNext w:val="0"/>
+        <w:keepLines w:val="0"/>
+        <w:widowControl/>
+        <w:suppressLineNumbers w:val="0"/>
+        <w:pBdr>
+          <w:top w:val="none" w:color="auto" w:sz="0" w:space="0"/>
+          <w:left w:val="none" w:color="auto" w:sz="0" w:space="0"/>
+          <w:bottom w:val="none" w:color="auto" w:sz="0" w:space="0"/>
+          <w:right w:val="none" w:color="auto" w:sz="0" w:space="0"/>
+        </w:pBdr>
+        <w:shd w:val="clear" w:fill="FFFFFF"/>
+        <w:spacing w:before="0" w:beforeAutospacing="0" w:after="300" w:afterAutospacing="0" w:line="360" w:lineRule="atLeast"/>
+        <w:ind w:left="0" w:right="0" w:firstLine="0"/>
+        <w:rPr>
+          <w:rFonts w:hint="eastAsia" w:ascii="微软雅黑" w:hAnsi="微软雅黑" w:eastAsia="微软雅黑" w:cs="微软雅黑"/>
+          <w:b w:val="0"/>
+          <w:i w:val="0"/>
+          <w:caps w:val="0"/>
+          <w:color w:val="2E2E2E"/>
+          <w:spacing w:val="0"/>
+          <w:sz w:val="22"/>
+          <w:szCs w:val="22"/>
+        </w:rPr>
+      </w:pPr>
+      <w:r>
+        <w:rPr>
+          <w:rFonts w:hint="eastAsia" w:ascii="微软雅黑" w:hAnsi="微软雅黑" w:eastAsia="微软雅黑" w:cs="微软雅黑"/>
+          <w:b w:val="0"/>
+          <w:i w:val="0"/>
+          <w:caps w:val="0"/>
+          <w:color w:val="2E2E2E"/>
+          <w:spacing w:val="0"/>
+          <w:sz w:val="22"/>
+          <w:szCs w:val="22"/>
+          <w:bdr w:val="none" w:color="auto" w:sz="0" w:space="0"/>
+          <w:shd w:val="clear" w:fill="FFFFFF"/>
+        </w:rPr>
+        <w:t>这也就是为何系统编译预置app源码后会看到odex和不含dex的apk文件，而独立app编译后只看见内含dex的apk文件的原因。之前在上家公司做盒子开发时有人曾经有过这个疑惑，当然我也有过！</w:t>
+      </w:r>
+    </w:p>
+    <w:p>
+      <w:pPr>
+        <w:pStyle w:val="5"/>
+        <w:keepNext w:val="0"/>
+        <w:keepLines w:val="0"/>
+        <w:widowControl/>
+        <w:suppressLineNumbers w:val="0"/>
+        <w:pBdr>
+          <w:top w:val="none" w:color="auto" w:sz="0" w:space="0"/>
+          <w:left w:val="none" w:color="auto" w:sz="0" w:space="0"/>
+          <w:bottom w:val="none" w:color="auto" w:sz="0" w:space="0"/>
+          <w:right w:val="none" w:color="auto" w:sz="0" w:space="0"/>
+        </w:pBdr>
+        <w:shd w:val="clear" w:fill="FFFFFF"/>
+        <w:spacing w:before="0" w:beforeAutospacing="0" w:after="300" w:afterAutospacing="0" w:line="360" w:lineRule="atLeast"/>
+        <w:ind w:left="0" w:right="0" w:firstLine="0"/>
+        <w:rPr>
+          <w:rFonts w:hint="eastAsia" w:ascii="微软雅黑" w:hAnsi="微软雅黑" w:eastAsia="微软雅黑" w:cs="微软雅黑"/>
+          <w:b w:val="0"/>
+          <w:i w:val="0"/>
+          <w:caps w:val="0"/>
+          <w:color w:val="2E2E2E"/>
+          <w:spacing w:val="0"/>
+          <w:sz w:val="22"/>
+          <w:szCs w:val="22"/>
+        </w:rPr>
+      </w:pPr>
+      <w:r>
+        <w:rPr>
+          <w:rStyle w:val="8"/>
+          <w:rFonts w:hint="eastAsia" w:ascii="微软雅黑" w:hAnsi="微软雅黑" w:eastAsia="微软雅黑" w:cs="微软雅黑"/>
+          <w:b/>
+          <w:i w:val="0"/>
+          <w:caps w:val="0"/>
+          <w:color w:val="2E2E2E"/>
+          <w:spacing w:val="0"/>
+          <w:sz w:val="22"/>
+          <w:szCs w:val="22"/>
+          <w:bdr w:val="none" w:color="auto" w:sz="0" w:space="0"/>
+          <w:shd w:val="clear" w:fill="FFFFFF"/>
+        </w:rPr>
+        <w:t>dex文件65535异常方法限制原因：</w:t>
+      </w:r>
+    </w:p>
+    <w:p>
+      <w:pPr>
+        <w:pStyle w:val="5"/>
+        <w:keepNext w:val="0"/>
+        <w:keepLines w:val="0"/>
+        <w:widowControl/>
+        <w:suppressLineNumbers w:val="0"/>
+        <w:pBdr>
+          <w:top w:val="none" w:color="auto" w:sz="0" w:space="0"/>
+          <w:left w:val="none" w:color="auto" w:sz="0" w:space="0"/>
+          <w:bottom w:val="none" w:color="auto" w:sz="0" w:space="0"/>
+          <w:right w:val="none" w:color="auto" w:sz="0" w:space="0"/>
+        </w:pBdr>
+        <w:shd w:val="clear" w:fill="FFFFFF"/>
+        <w:spacing w:before="0" w:beforeAutospacing="0" w:after="300" w:afterAutospacing="0" w:line="360" w:lineRule="atLeast"/>
+        <w:ind w:left="0" w:right="0" w:firstLine="0"/>
+        <w:rPr>
+          <w:rFonts w:hint="eastAsia" w:ascii="微软雅黑" w:hAnsi="微软雅黑" w:eastAsia="微软雅黑" w:cs="微软雅黑"/>
+          <w:b w:val="0"/>
+          <w:i w:val="0"/>
+          <w:caps w:val="0"/>
+          <w:color w:val="2E2E2E"/>
+          <w:spacing w:val="0"/>
+          <w:sz w:val="22"/>
+          <w:szCs w:val="22"/>
+        </w:rPr>
+      </w:pPr>
+      <w:r>
+        <w:rPr>
+          <w:rFonts w:hint="eastAsia" w:ascii="微软雅黑" w:hAnsi="微软雅黑" w:eastAsia="微软雅黑" w:cs="微软雅黑"/>
+          <w:b w:val="0"/>
+          <w:i w:val="0"/>
+          <w:caps w:val="0"/>
+          <w:color w:val="2E2E2E"/>
+          <w:spacing w:val="0"/>
+          <w:sz w:val="22"/>
+          <w:szCs w:val="22"/>
+          <w:bdr w:val="none" w:color="auto" w:sz="0" w:space="0"/>
+          <w:shd w:val="clear" w:fill="FFFFFF"/>
+        </w:rPr>
+        <w:t>Android的Dalvik和ART运行时环境都能够执行dx工具生成的.dex文件，也就是说Dalvik和ART使用了同一套Dalvik指令集。通过</w:t>
+      </w:r>
+      <w:r>
+        <w:rPr>
+          <w:rFonts w:hint="eastAsia" w:ascii="微软雅黑" w:hAnsi="微软雅黑" w:eastAsia="微软雅黑" w:cs="微软雅黑"/>
+          <w:b w:val="0"/>
+          <w:i w:val="0"/>
+          <w:caps w:val="0"/>
+          <w:color w:val="0099CC"/>
+          <w:spacing w:val="0"/>
+          <w:sz w:val="22"/>
+          <w:szCs w:val="22"/>
+          <w:u w:val="none"/>
+          <w:bdr w:val="none" w:color="auto" w:sz="0" w:space="0"/>
+          <w:shd w:val="clear" w:fill="FFFFFF"/>
+        </w:rPr>
+        <w:fldChar w:fldCharType="begin"/>
+      </w:r>
+      <w:r>
+        <w:rPr>
+          <w:rFonts w:hint="eastAsia" w:ascii="微软雅黑" w:hAnsi="微软雅黑" w:eastAsia="微软雅黑" w:cs="微软雅黑"/>
+          <w:b w:val="0"/>
+          <w:i w:val="0"/>
+          <w:caps w:val="0"/>
+          <w:color w:val="0099CC"/>
+          <w:spacing w:val="0"/>
+          <w:sz w:val="22"/>
+          <w:szCs w:val="22"/>
+          <w:u w:val="none"/>
+          <w:bdr w:val="none" w:color="auto" w:sz="0" w:space="0"/>
+          <w:shd w:val="clear" w:fill="FFFFFF"/>
+        </w:rPr>
+        <w:instrText xml:space="preserve"> HYPERLINK "http://source.android.com/devices/tech/dalvik/instruction-formats.html" </w:instrText>
+      </w:r>
+      <w:r>
+        <w:rPr>
+          <w:rFonts w:hint="eastAsia" w:ascii="微软雅黑" w:hAnsi="微软雅黑" w:eastAsia="微软雅黑" w:cs="微软雅黑"/>
+          <w:b w:val="0"/>
+          <w:i w:val="0"/>
+          <w:caps w:val="0"/>
+          <w:color w:val="0099CC"/>
+          <w:spacing w:val="0"/>
+          <w:sz w:val="22"/>
+          <w:szCs w:val="22"/>
+          <w:u w:val="none"/>
+          <w:bdr w:val="none" w:color="auto" w:sz="0" w:space="0"/>
+          <w:shd w:val="clear" w:fill="FFFFFF"/>
+        </w:rPr>
+        <w:fldChar w:fldCharType="separate"/>
+      </w:r>
+      <w:r>
+        <w:rPr>
+          <w:rStyle w:val="9"/>
+          <w:rFonts w:hint="eastAsia" w:ascii="微软雅黑" w:hAnsi="微软雅黑" w:eastAsia="微软雅黑" w:cs="微软雅黑"/>
+          <w:b w:val="0"/>
+          <w:i w:val="0"/>
+          <w:caps w:val="0"/>
+          <w:color w:val="0099CC"/>
+          <w:spacing w:val="0"/>
+          <w:sz w:val="22"/>
+          <w:szCs w:val="22"/>
+          <w:u w:val="none"/>
+          <w:bdr w:val="none" w:color="auto" w:sz="0" w:space="0"/>
+          <w:shd w:val="clear" w:fill="FFFFFF"/>
+        </w:rPr>
+        <w:t>相关资料查询</w:t>
+      </w:r>
+      <w:r>
+        <w:rPr>
+          <w:rFonts w:hint="eastAsia" w:ascii="微软雅黑" w:hAnsi="微软雅黑" w:eastAsia="微软雅黑" w:cs="微软雅黑"/>
+          <w:b w:val="0"/>
+          <w:i w:val="0"/>
+          <w:caps w:val="0"/>
+          <w:color w:val="0099CC"/>
+          <w:spacing w:val="0"/>
+          <w:sz w:val="22"/>
+          <w:szCs w:val="22"/>
+          <w:u w:val="none"/>
+          <w:bdr w:val="none" w:color="auto" w:sz="0" w:space="0"/>
+          <w:shd w:val="clear" w:fill="FFFFFF"/>
+        </w:rPr>
+        <w:fldChar w:fldCharType="end"/>
+      </w:r>
+      <w:r>
+        <w:rPr>
+          <w:rFonts w:hint="eastAsia" w:ascii="微软雅黑" w:hAnsi="微软雅黑" w:eastAsia="微软雅黑" w:cs="微软雅黑"/>
+          <w:b w:val="0"/>
+          <w:i w:val="0"/>
+          <w:caps w:val="0"/>
+          <w:color w:val="2E2E2E"/>
+          <w:spacing w:val="0"/>
+          <w:sz w:val="22"/>
+          <w:szCs w:val="22"/>
+          <w:bdr w:val="none" w:color="auto" w:sz="0" w:space="0"/>
+          <w:shd w:val="clear" w:fill="FFFFFF"/>
+        </w:rPr>
+        <w:t>可以知道Dalvik指令集使用了16位寄存器来保存项目中所有的方法引用，2的16次方是65536，也就是说一个dex文件最多只能引用65536个方法，所以对于Dalvik和ART运行时环境来说都有这个局限性。我勒个去！！！这不就是我们有时候编译项目时抛出Android Dex方法限制异常的原因么（上面也有介绍，不明白上翻回看），也就是说编译时抛出这个异常是因为项目包含的方法太多导致的，好在Google官方也意识到了这个缺陷，所以他们给出了解决方案，如下：</w:t>
+      </w:r>
+    </w:p>
+    <w:p>
+      <w:pPr>
+        <w:keepNext w:val="0"/>
+        <w:keepLines w:val="0"/>
+        <w:widowControl/>
         <w:numPr>
           <w:ilvl w:val="0"/>
-          <w:numId w:val="3"/>
+          <w:numId w:val="5"/>
         </w:numPr>
+        <w:suppressLineNumbers w:val="0"/>
+        <w:pBdr>
+          <w:top w:val="none" w:color="auto" w:sz="0" w:space="0"/>
+          <w:left w:val="none" w:color="auto" w:sz="0" w:space="0"/>
+          <w:bottom w:val="none" w:color="auto" w:sz="0" w:space="0"/>
+          <w:right w:val="none" w:color="auto" w:sz="0" w:space="0"/>
+        </w:pBdr>
         <w:tabs>
-          <w:tab w:val="left" w:pos="425"/>
+          <w:tab w:val="left" w:pos="720"/>
         </w:tabs>
-        <w:ind w:left="425" w:leftChars="0" w:hanging="425" w:firstLineChars="0"/>
-        <w:rPr>
-          <w:rFonts w:hint="eastAsia"/>
-          <w:lang w:val="en-US" w:eastAsia="zh-CN"/>
-        </w:rPr>
-      </w:pPr>
-      <w:r>
-        <w:rPr>
-          <w:rFonts w:hint="eastAsia"/>
-          <w:lang w:val="en-US" w:eastAsia="zh-CN"/>
-        </w:rPr>
-        <w:t>Before generating your final APK, the packager uses the zipalign tool to optimize your app use less memory when running on a device.</w:t>
-      </w:r>
-    </w:p>
-    <w:p>
-      <w:pPr>
-        <w:widowControl w:val="0"/>
+        <w:spacing w:before="0" w:beforeAutospacing="0" w:after="75" w:afterAutospacing="0" w:line="360" w:lineRule="atLeast"/>
+        <w:ind w:left="450" w:right="0" w:hanging="360"/>
+        <w:rPr>
+          <w:sz w:val="22"/>
+          <w:szCs w:val="22"/>
+        </w:rPr>
+      </w:pPr>
+      <w:r>
+        <w:rPr>
+          <w:rFonts w:hint="eastAsia" w:ascii="微软雅黑" w:hAnsi="微软雅黑" w:eastAsia="微软雅黑" w:cs="微软雅黑"/>
+          <w:b w:val="0"/>
+          <w:i w:val="0"/>
+          <w:caps w:val="0"/>
+          <w:color w:val="2E2E2E"/>
+          <w:spacing w:val="0"/>
+          <w:sz w:val="22"/>
+          <w:szCs w:val="22"/>
+          <w:bdr w:val="none" w:color="auto" w:sz="0" w:space="0"/>
+          <w:shd w:val="clear" w:fill="FFFFFF"/>
+        </w:rPr>
+        <w:t>使用ProGuard清除项目中无用方法，使用相关脚本对项目中没用到的第三方库中的方法进行清除处理；</w:t>
+      </w:r>
+    </w:p>
+    <w:p>
+      <w:pPr>
+        <w:keepNext w:val="0"/>
+        <w:keepLines w:val="0"/>
+        <w:widowControl/>
         <w:numPr>
-          <w:numId w:val="0"/>
+          <w:ilvl w:val="0"/>
+          <w:numId w:val="5"/>
         </w:numPr>
-        <w:jc w:val="both"/>
-        <w:rPr>
-          <w:rFonts w:hint="eastAsia"/>
-          <w:lang w:val="en-US" w:eastAsia="zh-CN"/>
-        </w:rPr>
-      </w:pPr>
-      <w:r>
-        <w:rPr>
-          <w:rFonts w:hint="eastAsia"/>
-          <w:lang w:val="en-US" w:eastAsia="zh-CN"/>
-        </w:rPr>
-        <w:t xml:space="preserve">  At the end of the build process, you have either a debug APK or release APK of your app that you can use to deploy, test, or release to external users.</w:t>
-      </w:r>
-      <w:bookmarkStart w:id="0" w:name="_GoBack"/>
-      <w:bookmarkEnd w:id="0"/>
+        <w:suppressLineNumbers w:val="0"/>
+        <w:pBdr>
+          <w:top w:val="none" w:color="auto" w:sz="0" w:space="0"/>
+          <w:left w:val="none" w:color="auto" w:sz="0" w:space="0"/>
+          <w:bottom w:val="none" w:color="auto" w:sz="0" w:space="0"/>
+          <w:right w:val="none" w:color="auto" w:sz="0" w:space="0"/>
+        </w:pBdr>
+        <w:tabs>
+          <w:tab w:val="left" w:pos="720"/>
+        </w:tabs>
+        <w:spacing w:before="0" w:beforeAutospacing="0" w:after="75" w:afterAutospacing="0" w:line="360" w:lineRule="atLeast"/>
+        <w:ind w:left="450" w:right="0" w:hanging="360"/>
+        <w:rPr>
+          <w:sz w:val="22"/>
+          <w:szCs w:val="22"/>
+        </w:rPr>
+      </w:pPr>
+      <w:r>
+        <w:rPr>
+          <w:rFonts w:hint="eastAsia" w:ascii="微软雅黑" w:hAnsi="微软雅黑" w:eastAsia="微软雅黑" w:cs="微软雅黑"/>
+          <w:b w:val="0"/>
+          <w:i w:val="0"/>
+          <w:caps w:val="0"/>
+          <w:color w:val="2E2E2E"/>
+          <w:spacing w:val="0"/>
+          <w:sz w:val="22"/>
+          <w:szCs w:val="22"/>
+          <w:bdr w:val="none" w:color="auto" w:sz="0" w:space="0"/>
+          <w:shd w:val="clear" w:fill="FFFFFF"/>
+        </w:rPr>
+        <w:t>由于Dalvik运行时环境限制一个apk只能包含一个classes.dex文件，所以我们可以使用Multidex Support Library支持包让一个apk里支持多个.dex文件，这样就可以突破65536的限制。</w:t>
+      </w:r>
+    </w:p>
+    <w:p>
+      <w:pPr>
+        <w:pStyle w:val="5"/>
+        <w:keepNext w:val="0"/>
+        <w:keepLines w:val="0"/>
+        <w:widowControl/>
+        <w:suppressLineNumbers w:val="0"/>
+        <w:pBdr>
+          <w:top w:val="none" w:color="auto" w:sz="0" w:space="0"/>
+          <w:left w:val="none" w:color="auto" w:sz="0" w:space="0"/>
+          <w:bottom w:val="none" w:color="auto" w:sz="0" w:space="0"/>
+          <w:right w:val="none" w:color="auto" w:sz="0" w:space="0"/>
+        </w:pBdr>
+        <w:shd w:val="clear" w:fill="FFFFFF"/>
+        <w:spacing w:before="0" w:beforeAutospacing="0" w:after="300" w:afterAutospacing="0" w:line="360" w:lineRule="atLeast"/>
+        <w:ind w:left="0" w:right="0" w:firstLine="0"/>
+        <w:rPr>
+          <w:rFonts w:hint="eastAsia" w:ascii="微软雅黑" w:hAnsi="微软雅黑" w:eastAsia="微软雅黑" w:cs="微软雅黑"/>
+          <w:b w:val="0"/>
+          <w:i w:val="0"/>
+          <w:caps w:val="0"/>
+          <w:color w:val="2E2E2E"/>
+          <w:spacing w:val="0"/>
+          <w:sz w:val="22"/>
+          <w:szCs w:val="22"/>
+        </w:rPr>
+      </w:pPr>
+      <w:r>
+        <w:rPr>
+          <w:rFonts w:hint="eastAsia" w:ascii="微软雅黑" w:hAnsi="微软雅黑" w:eastAsia="微软雅黑" w:cs="微软雅黑"/>
+          <w:b w:val="0"/>
+          <w:i w:val="0"/>
+          <w:caps w:val="0"/>
+          <w:color w:val="2E2E2E"/>
+          <w:spacing w:val="0"/>
+          <w:sz w:val="22"/>
+          <w:szCs w:val="22"/>
+          <w:bdr w:val="none" w:color="auto" w:sz="0" w:space="0"/>
+          <w:shd w:val="clear" w:fill="FFFFFF"/>
+        </w:rPr>
+        <w:t>dx过程中这个错误非常经典，一般都出现在大量使用了第三方库的情况下，所以需要注意一下。</w:t>
+      </w:r>
+    </w:p>
+    <w:p>
+      <w:pPr>
+        <w:pStyle w:val="4"/>
+        <w:keepNext w:val="0"/>
+        <w:keepLines w:val="0"/>
+        <w:widowControl/>
+        <w:suppressLineNumbers w:val="0"/>
+        <w:pBdr>
+          <w:top w:val="none" w:color="auto" w:sz="0" w:space="0"/>
+          <w:left w:val="none" w:color="auto" w:sz="0" w:space="0"/>
+          <w:bottom w:val="none" w:color="auto" w:sz="0" w:space="0"/>
+          <w:right w:val="none" w:color="auto" w:sz="0" w:space="0"/>
+        </w:pBdr>
+        <w:shd w:val="clear" w:fill="FFFFFF"/>
+        <w:spacing w:before="0" w:beforeAutospacing="0" w:after="300" w:afterAutospacing="0" w:line="450" w:lineRule="atLeast"/>
+        <w:ind w:left="0" w:right="0" w:firstLine="0"/>
+        <w:rPr>
+          <w:rFonts w:hint="eastAsia" w:ascii="微软雅黑" w:hAnsi="微软雅黑" w:eastAsia="微软雅黑" w:cs="微软雅黑"/>
+          <w:b/>
+          <w:i w:val="0"/>
+          <w:caps w:val="0"/>
+          <w:color w:val="2E2E2E"/>
+          <w:spacing w:val="0"/>
+          <w:sz w:val="30"/>
+          <w:szCs w:val="30"/>
+        </w:rPr>
+      </w:pPr>
+      <w:r>
+        <w:rPr>
+          <w:rStyle w:val="7"/>
+          <w:rFonts w:hint="eastAsia" w:ascii="微软雅黑" w:hAnsi="微软雅黑" w:eastAsia="微软雅黑" w:cs="微软雅黑"/>
+          <w:b/>
+          <w:i w:val="0"/>
+          <w:caps w:val="0"/>
+          <w:color w:val="2E2E2E"/>
+          <w:spacing w:val="0"/>
+          <w:sz w:val="30"/>
+          <w:szCs w:val="30"/>
+          <w:bdr w:val="none" w:color="auto" w:sz="0" w:space="0"/>
+          <w:shd w:val="clear" w:fill="FFFFFF"/>
+        </w:rPr>
+        <w:t>2-2-4 apkbuilder工具</w:t>
+      </w:r>
+    </w:p>
+    <w:p>
+      <w:pPr>
+        <w:pStyle w:val="5"/>
+        <w:keepNext w:val="0"/>
+        <w:keepLines w:val="0"/>
+        <w:widowControl/>
+        <w:suppressLineNumbers w:val="0"/>
+        <w:pBdr>
+          <w:top w:val="none" w:color="auto" w:sz="0" w:space="0"/>
+          <w:left w:val="none" w:color="auto" w:sz="0" w:space="0"/>
+          <w:bottom w:val="none" w:color="auto" w:sz="0" w:space="0"/>
+          <w:right w:val="none" w:color="auto" w:sz="0" w:space="0"/>
+        </w:pBdr>
+        <w:shd w:val="clear" w:fill="FFFFFF"/>
+        <w:spacing w:before="0" w:beforeAutospacing="0" w:after="300" w:afterAutospacing="0" w:line="360" w:lineRule="atLeast"/>
+        <w:ind w:left="0" w:right="0" w:firstLine="0"/>
+        <w:rPr>
+          <w:rFonts w:hint="eastAsia" w:ascii="微软雅黑" w:hAnsi="微软雅黑" w:eastAsia="微软雅黑" w:cs="微软雅黑"/>
+          <w:b w:val="0"/>
+          <w:i w:val="0"/>
+          <w:caps w:val="0"/>
+          <w:color w:val="2E2E2E"/>
+          <w:spacing w:val="0"/>
+          <w:sz w:val="22"/>
+          <w:szCs w:val="22"/>
+        </w:rPr>
+      </w:pPr>
+      <w:r>
+        <w:rPr>
+          <w:rFonts w:hint="eastAsia" w:ascii="微软雅黑" w:hAnsi="微软雅黑" w:eastAsia="微软雅黑" w:cs="微软雅黑"/>
+          <w:b w:val="0"/>
+          <w:i w:val="0"/>
+          <w:caps w:val="0"/>
+          <w:color w:val="2E2E2E"/>
+          <w:spacing w:val="0"/>
+          <w:sz w:val="22"/>
+          <w:szCs w:val="22"/>
+          <w:bdr w:val="none" w:color="auto" w:sz="0" w:space="0"/>
+          <w:shd w:val="clear" w:fill="FFFFFF"/>
+        </w:rPr>
+        <w:t>关于apkbuilder工具这个叫法其实已经有些过时了，因为比较新版本的SDK中已经将apkbuilder工具去掉了，不过apkbuilder工具的实质其实是对/android-sdk-linux/tools/lib/sdklib.jar中ApkBuilderMain等的一个封装而已，所以即使没有了该工具我们也可以自己实现封装，不过新的编译框架会自动帮助我们解决这一过程，我们无需手动处理。该过程的实质其实和压缩工具的性质差不多，只是它将相关资源、dex文件等打包压缩成了一个指定压缩方式和深度等的apk文件而已。</w:t>
+      </w:r>
+    </w:p>
+    <w:p>
+      <w:pPr>
+        <w:pStyle w:val="4"/>
+        <w:keepNext w:val="0"/>
+        <w:keepLines w:val="0"/>
+        <w:widowControl/>
+        <w:suppressLineNumbers w:val="0"/>
+        <w:pBdr>
+          <w:top w:val="none" w:color="auto" w:sz="0" w:space="0"/>
+          <w:left w:val="none" w:color="auto" w:sz="0" w:space="0"/>
+          <w:bottom w:val="none" w:color="auto" w:sz="0" w:space="0"/>
+          <w:right w:val="none" w:color="auto" w:sz="0" w:space="0"/>
+        </w:pBdr>
+        <w:shd w:val="clear" w:fill="FFFFFF"/>
+        <w:spacing w:before="0" w:beforeAutospacing="0" w:after="300" w:afterAutospacing="0" w:line="450" w:lineRule="atLeast"/>
+        <w:ind w:left="0" w:right="0" w:firstLine="0"/>
+        <w:rPr>
+          <w:rFonts w:hint="eastAsia" w:ascii="微软雅黑" w:hAnsi="微软雅黑" w:eastAsia="微软雅黑" w:cs="微软雅黑"/>
+          <w:b/>
+          <w:i w:val="0"/>
+          <w:caps w:val="0"/>
+          <w:color w:val="2E2E2E"/>
+          <w:spacing w:val="0"/>
+          <w:sz w:val="30"/>
+          <w:szCs w:val="30"/>
+        </w:rPr>
+      </w:pPr>
+      <w:r>
+        <w:rPr>
+          <w:rStyle w:val="7"/>
+          <w:rFonts w:hint="eastAsia" w:ascii="微软雅黑" w:hAnsi="微软雅黑" w:eastAsia="微软雅黑" w:cs="微软雅黑"/>
+          <w:b/>
+          <w:i w:val="0"/>
+          <w:caps w:val="0"/>
+          <w:color w:val="2E2E2E"/>
+          <w:spacing w:val="0"/>
+          <w:sz w:val="30"/>
+          <w:szCs w:val="30"/>
+          <w:bdr w:val="none" w:color="auto" w:sz="0" w:space="0"/>
+          <w:shd w:val="clear" w:fill="FFFFFF"/>
+        </w:rPr>
+        <w:t>2-2-5 keytool与jarsigner工具</w:t>
+      </w:r>
+    </w:p>
+    <w:p>
+      <w:pPr>
+        <w:pStyle w:val="5"/>
+        <w:keepNext w:val="0"/>
+        <w:keepLines w:val="0"/>
+        <w:widowControl/>
+        <w:suppressLineNumbers w:val="0"/>
+        <w:pBdr>
+          <w:top w:val="none" w:color="auto" w:sz="0" w:space="0"/>
+          <w:left w:val="none" w:color="auto" w:sz="0" w:space="0"/>
+          <w:bottom w:val="none" w:color="auto" w:sz="0" w:space="0"/>
+          <w:right w:val="none" w:color="auto" w:sz="0" w:space="0"/>
+        </w:pBdr>
+        <w:shd w:val="clear" w:fill="FFFFFF"/>
+        <w:spacing w:before="0" w:beforeAutospacing="0" w:after="300" w:afterAutospacing="0" w:line="360" w:lineRule="atLeast"/>
+        <w:ind w:left="0" w:right="0" w:firstLine="0"/>
+        <w:rPr>
+          <w:rFonts w:hint="eastAsia" w:ascii="微软雅黑" w:hAnsi="微软雅黑" w:eastAsia="微软雅黑" w:cs="微软雅黑"/>
+          <w:b w:val="0"/>
+          <w:i w:val="0"/>
+          <w:caps w:val="0"/>
+          <w:color w:val="2E2E2E"/>
+          <w:spacing w:val="0"/>
+          <w:sz w:val="22"/>
+          <w:szCs w:val="22"/>
+        </w:rPr>
+      </w:pPr>
+      <w:r>
+        <w:rPr>
+          <w:rFonts w:hint="eastAsia" w:ascii="微软雅黑" w:hAnsi="微软雅黑" w:eastAsia="微软雅黑" w:cs="微软雅黑"/>
+          <w:b w:val="0"/>
+          <w:i w:val="0"/>
+          <w:caps w:val="0"/>
+          <w:color w:val="2E2E2E"/>
+          <w:spacing w:val="0"/>
+          <w:sz w:val="22"/>
+          <w:szCs w:val="22"/>
+          <w:bdr w:val="none" w:color="auto" w:sz="0" w:space="0"/>
+          <w:shd w:val="clear" w:fill="FFFFFF"/>
+        </w:rPr>
+        <w:t>对apkbuilder打包压缩出来的apk进行签名的实质其实是在应用程序的特定字段写入特定的标记信息，以便用来表示该软件已经通过了签署者审核。签名的作用主要是识别应用的作者、检测应用程序是否已经改变、检测是否为同一个应用等。</w:t>
+      </w:r>
+    </w:p>
+    <w:p>
+      <w:pPr>
+        <w:pStyle w:val="5"/>
+        <w:keepNext w:val="0"/>
+        <w:keepLines w:val="0"/>
+        <w:widowControl/>
+        <w:suppressLineNumbers w:val="0"/>
+        <w:pBdr>
+          <w:top w:val="none" w:color="auto" w:sz="0" w:space="0"/>
+          <w:left w:val="none" w:color="auto" w:sz="0" w:space="0"/>
+          <w:bottom w:val="none" w:color="auto" w:sz="0" w:space="0"/>
+          <w:right w:val="none" w:color="auto" w:sz="0" w:space="0"/>
+        </w:pBdr>
+        <w:shd w:val="clear" w:fill="FFFFFF"/>
+        <w:spacing w:before="0" w:beforeAutospacing="0" w:after="300" w:afterAutospacing="0" w:line="360" w:lineRule="atLeast"/>
+        <w:ind w:left="0" w:right="0" w:firstLine="0"/>
+        <w:rPr>
+          <w:rFonts w:hint="eastAsia" w:ascii="微软雅黑" w:hAnsi="微软雅黑" w:eastAsia="微软雅黑" w:cs="微软雅黑"/>
+          <w:b w:val="0"/>
+          <w:i w:val="0"/>
+          <w:caps w:val="0"/>
+          <w:color w:val="2E2E2E"/>
+          <w:spacing w:val="0"/>
+          <w:sz w:val="22"/>
+          <w:szCs w:val="22"/>
+        </w:rPr>
+      </w:pPr>
+      <w:r>
+        <w:rPr>
+          <w:rFonts w:hint="eastAsia" w:ascii="微软雅黑" w:hAnsi="微软雅黑" w:eastAsia="微软雅黑" w:cs="微软雅黑"/>
+          <w:b w:val="0"/>
+          <w:i w:val="0"/>
+          <w:caps w:val="0"/>
+          <w:color w:val="2E2E2E"/>
+          <w:spacing w:val="0"/>
+          <w:sz w:val="22"/>
+          <w:szCs w:val="22"/>
+          <w:bdr w:val="none" w:color="auto" w:sz="0" w:space="0"/>
+          <w:shd w:val="clear" w:fill="FFFFFF"/>
+        </w:rPr>
+        <w:t>一般我们可以通过keytool工具生成签名私钥，然后通过jarsigner工具使用私钥对应用进行签名。不过这一过程非常简单，这里就不再啰嗦了，自行脑补。</w:t>
+      </w:r>
+    </w:p>
+    <w:p>
+      <w:pPr>
+        <w:pStyle w:val="4"/>
+        <w:keepNext w:val="0"/>
+        <w:keepLines w:val="0"/>
+        <w:widowControl/>
+        <w:suppressLineNumbers w:val="0"/>
+        <w:pBdr>
+          <w:top w:val="none" w:color="auto" w:sz="0" w:space="0"/>
+          <w:left w:val="none" w:color="auto" w:sz="0" w:space="0"/>
+          <w:bottom w:val="none" w:color="auto" w:sz="0" w:space="0"/>
+          <w:right w:val="none" w:color="auto" w:sz="0" w:space="0"/>
+        </w:pBdr>
+        <w:shd w:val="clear" w:fill="FFFFFF"/>
+        <w:spacing w:before="0" w:beforeAutospacing="0" w:after="300" w:afterAutospacing="0" w:line="450" w:lineRule="atLeast"/>
+        <w:ind w:left="0" w:right="0" w:firstLine="0"/>
+        <w:rPr>
+          <w:rFonts w:hint="eastAsia" w:ascii="微软雅黑" w:hAnsi="微软雅黑" w:eastAsia="微软雅黑" w:cs="微软雅黑"/>
+          <w:b/>
+          <w:i w:val="0"/>
+          <w:caps w:val="0"/>
+          <w:color w:val="2E2E2E"/>
+          <w:spacing w:val="0"/>
+          <w:sz w:val="30"/>
+          <w:szCs w:val="30"/>
+        </w:rPr>
+      </w:pPr>
+      <w:r>
+        <w:rPr>
+          <w:rStyle w:val="7"/>
+          <w:rFonts w:hint="eastAsia" w:ascii="微软雅黑" w:hAnsi="微软雅黑" w:eastAsia="微软雅黑" w:cs="微软雅黑"/>
+          <w:b/>
+          <w:i w:val="0"/>
+          <w:caps w:val="0"/>
+          <w:color w:val="2E2E2E"/>
+          <w:spacing w:val="0"/>
+          <w:sz w:val="30"/>
+          <w:szCs w:val="30"/>
+          <w:bdr w:val="none" w:color="auto" w:sz="0" w:space="0"/>
+          <w:shd w:val="clear" w:fill="FFFFFF"/>
+        </w:rPr>
+        <w:t>2-2-6 zipalign工具</w:t>
+      </w:r>
+    </w:p>
+    <w:p>
+      <w:pPr>
+        <w:pStyle w:val="5"/>
+        <w:keepNext w:val="0"/>
+        <w:keepLines w:val="0"/>
+        <w:widowControl/>
+        <w:suppressLineNumbers w:val="0"/>
+        <w:pBdr>
+          <w:top w:val="none" w:color="auto" w:sz="0" w:space="0"/>
+          <w:left w:val="none" w:color="auto" w:sz="0" w:space="0"/>
+          <w:bottom w:val="none" w:color="auto" w:sz="0" w:space="0"/>
+          <w:right w:val="none" w:color="auto" w:sz="0" w:space="0"/>
+        </w:pBdr>
+        <w:shd w:val="clear" w:fill="FFFFFF"/>
+        <w:spacing w:before="0" w:beforeAutospacing="0" w:after="300" w:afterAutospacing="0" w:line="360" w:lineRule="atLeast"/>
+        <w:ind w:left="0" w:right="0" w:firstLine="0"/>
+        <w:rPr>
+          <w:rFonts w:hint="eastAsia" w:ascii="微软雅黑" w:hAnsi="微软雅黑" w:eastAsia="微软雅黑" w:cs="微软雅黑"/>
+          <w:b w:val="0"/>
+          <w:i w:val="0"/>
+          <w:caps w:val="0"/>
+          <w:color w:val="2E2E2E"/>
+          <w:spacing w:val="0"/>
+          <w:sz w:val="22"/>
+          <w:szCs w:val="22"/>
+        </w:rPr>
+      </w:pPr>
+      <w:r>
+        <w:rPr>
+          <w:rFonts w:hint="eastAsia" w:ascii="微软雅黑" w:hAnsi="微软雅黑" w:eastAsia="微软雅黑" w:cs="微软雅黑"/>
+          <w:b w:val="0"/>
+          <w:i w:val="0"/>
+          <w:caps w:val="0"/>
+          <w:color w:val="2E2E2E"/>
+          <w:spacing w:val="0"/>
+          <w:sz w:val="22"/>
+          <w:szCs w:val="22"/>
+          <w:bdr w:val="none" w:color="auto" w:sz="0" w:space="0"/>
+          <w:shd w:val="clear" w:fill="FFFFFF"/>
+        </w:rPr>
+        <w:t>zipalign工具可以对打包的应用进行优化，优化过的应用在运行时执行效率可以达到最大限度且会占用更少的RAM（Random Access Memory）内存。zipalign对apk文件中数据进行4字节对齐，也就是说编译器把4个字节作为一个单位来进行操作，这样CPU就能对代码进行高效访问，因为对齐后Android系统可以通过调用mmap函数读取文件，也就是说进程可以像读写内存一样操作我们apk中普通文件，所以当对齐的应用在系统中执行时通过共享内存IPC读取资源就能得到较高的性能，如果没有对齐处理则必须显示的调运read等方法去操作数据，也就是说运行过程会比较缓慢且会花费更多的内存，从而导致性能下降。</w:t>
+      </w:r>
+    </w:p>
+    <w:p>
+      <w:pPr>
+        <w:pStyle w:val="5"/>
+        <w:keepNext w:val="0"/>
+        <w:keepLines w:val="0"/>
+        <w:widowControl/>
+        <w:suppressLineNumbers w:val="0"/>
+        <w:pBdr>
+          <w:top w:val="none" w:color="auto" w:sz="0" w:space="0"/>
+          <w:left w:val="none" w:color="auto" w:sz="0" w:space="0"/>
+          <w:bottom w:val="none" w:color="auto" w:sz="0" w:space="0"/>
+          <w:right w:val="none" w:color="auto" w:sz="0" w:space="0"/>
+        </w:pBdr>
+        <w:shd w:val="clear" w:fill="FFFFFF"/>
+        <w:spacing w:before="0" w:beforeAutospacing="0" w:after="300" w:afterAutospacing="0" w:line="360" w:lineRule="atLeast"/>
+        <w:ind w:left="0" w:right="0" w:firstLine="0"/>
+        <w:rPr>
+          <w:rFonts w:hint="eastAsia" w:ascii="微软雅黑" w:hAnsi="微软雅黑" w:eastAsia="微软雅黑" w:cs="微软雅黑"/>
+          <w:b w:val="0"/>
+          <w:i w:val="0"/>
+          <w:caps w:val="0"/>
+          <w:color w:val="2E2E2E"/>
+          <w:spacing w:val="0"/>
+          <w:sz w:val="22"/>
+          <w:szCs w:val="22"/>
+        </w:rPr>
+      </w:pPr>
+      <w:r>
+        <w:rPr>
+          <w:rFonts w:hint="eastAsia" w:ascii="微软雅黑" w:hAnsi="微软雅黑" w:eastAsia="微软雅黑" w:cs="微软雅黑"/>
+          <w:b w:val="0"/>
+          <w:i w:val="0"/>
+          <w:caps w:val="0"/>
+          <w:color w:val="2E2E2E"/>
+          <w:spacing w:val="0"/>
+          <w:sz w:val="22"/>
+          <w:szCs w:val="22"/>
+          <w:bdr w:val="none" w:color="auto" w:sz="0" w:space="0"/>
+          <w:shd w:val="clear" w:fill="FFFFFF"/>
+        </w:rPr>
+        <w:t>关于zipalign工具的使用这里也不再啰嗦了，因为通常编译框架允许我们直接配置脚本而不用手动执行命令。</w:t>
+      </w:r>
+    </w:p>
+    <w:p>
+      <w:pPr>
+        <w:pStyle w:val="4"/>
+        <w:keepNext w:val="0"/>
+        <w:keepLines w:val="0"/>
+        <w:widowControl/>
+        <w:suppressLineNumbers w:val="0"/>
+        <w:pBdr>
+          <w:top w:val="none" w:color="auto" w:sz="0" w:space="0"/>
+          <w:left w:val="none" w:color="auto" w:sz="0" w:space="0"/>
+          <w:bottom w:val="none" w:color="auto" w:sz="0" w:space="0"/>
+          <w:right w:val="none" w:color="auto" w:sz="0" w:space="0"/>
+        </w:pBdr>
+        <w:shd w:val="clear" w:fill="FFFFFF"/>
+        <w:spacing w:before="0" w:beforeAutospacing="0" w:after="300" w:afterAutospacing="0" w:line="450" w:lineRule="atLeast"/>
+        <w:ind w:left="0" w:right="0" w:firstLine="0"/>
+        <w:rPr>
+          <w:rFonts w:hint="eastAsia" w:ascii="微软雅黑" w:hAnsi="微软雅黑" w:eastAsia="微软雅黑" w:cs="微软雅黑"/>
+          <w:b/>
+          <w:i w:val="0"/>
+          <w:caps w:val="0"/>
+          <w:color w:val="2E2E2E"/>
+          <w:spacing w:val="0"/>
+          <w:sz w:val="30"/>
+          <w:szCs w:val="30"/>
+        </w:rPr>
+      </w:pPr>
+      <w:r>
+        <w:rPr>
+          <w:rStyle w:val="7"/>
+          <w:rFonts w:hint="eastAsia" w:ascii="微软雅黑" w:hAnsi="微软雅黑" w:eastAsia="微软雅黑" w:cs="微软雅黑"/>
+          <w:b/>
+          <w:i w:val="0"/>
+          <w:caps w:val="0"/>
+          <w:color w:val="2E2E2E"/>
+          <w:spacing w:val="0"/>
+          <w:sz w:val="30"/>
+          <w:szCs w:val="30"/>
+          <w:bdr w:val="none" w:color="auto" w:sz="0" w:space="0"/>
+          <w:shd w:val="clear" w:fill="FFFFFF"/>
+        </w:rPr>
+        <w:t>2-2-7 ProGuard工具</w:t>
+      </w:r>
+    </w:p>
+    <w:p>
+      <w:pPr>
+        <w:pStyle w:val="5"/>
+        <w:keepNext w:val="0"/>
+        <w:keepLines w:val="0"/>
+        <w:widowControl/>
+        <w:suppressLineNumbers w:val="0"/>
+        <w:pBdr>
+          <w:top w:val="none" w:color="auto" w:sz="0" w:space="0"/>
+          <w:left w:val="none" w:color="auto" w:sz="0" w:space="0"/>
+          <w:bottom w:val="none" w:color="auto" w:sz="0" w:space="0"/>
+          <w:right w:val="none" w:color="auto" w:sz="0" w:space="0"/>
+        </w:pBdr>
+        <w:shd w:val="clear" w:fill="FFFFFF"/>
+        <w:spacing w:before="0" w:beforeAutospacing="0" w:after="300" w:afterAutospacing="0" w:line="360" w:lineRule="atLeast"/>
+        <w:ind w:left="0" w:right="0" w:firstLine="0"/>
+        <w:rPr>
+          <w:rFonts w:hint="eastAsia" w:ascii="微软雅黑" w:hAnsi="微软雅黑" w:eastAsia="微软雅黑" w:cs="微软雅黑"/>
+          <w:b w:val="0"/>
+          <w:i w:val="0"/>
+          <w:caps w:val="0"/>
+          <w:color w:val="2E2E2E"/>
+          <w:spacing w:val="0"/>
+          <w:sz w:val="22"/>
+          <w:szCs w:val="22"/>
+        </w:rPr>
+      </w:pPr>
+      <w:r>
+        <w:rPr>
+          <w:rFonts w:hint="eastAsia" w:ascii="微软雅黑" w:hAnsi="微软雅黑" w:eastAsia="微软雅黑" w:cs="微软雅黑"/>
+          <w:b w:val="0"/>
+          <w:i w:val="0"/>
+          <w:caps w:val="0"/>
+          <w:color w:val="2E2E2E"/>
+          <w:spacing w:val="0"/>
+          <w:sz w:val="22"/>
+          <w:szCs w:val="22"/>
+          <w:bdr w:val="none" w:color="auto" w:sz="0" w:space="0"/>
+          <w:shd w:val="clear" w:fill="FFFFFF"/>
+        </w:rPr>
+        <w:t>ProGuard是一个压缩、优化和混淆Java字节码class文件的工具，它可以删除无用的类、字段、方法、属性及没用的注释等，最大限度地优化class字节码文件。它还可以使用简短的无意义名称来重命名已经存在的类、字段、方法和属性。我们通常用它来混淆最终的项目，然后稍微增加项目被反编译的难度，当然了，对于现在的技术来说反编译难度这个已经不是问题了，我们还是重点关注他的优化无用资源和简洁替代吧。</w:t>
+      </w:r>
+    </w:p>
+    <w:p>
+      <w:pPr>
+        <w:pStyle w:val="5"/>
+        <w:keepNext w:val="0"/>
+        <w:keepLines w:val="0"/>
+        <w:widowControl/>
+        <w:suppressLineNumbers w:val="0"/>
+        <w:pBdr>
+          <w:top w:val="none" w:color="auto" w:sz="0" w:space="0"/>
+          <w:left w:val="none" w:color="auto" w:sz="0" w:space="0"/>
+          <w:bottom w:val="none" w:color="auto" w:sz="0" w:space="0"/>
+          <w:right w:val="none" w:color="auto" w:sz="0" w:space="0"/>
+        </w:pBdr>
+        <w:shd w:val="clear" w:fill="FFFFFF"/>
+        <w:spacing w:before="0" w:beforeAutospacing="0" w:after="300" w:afterAutospacing="0" w:line="360" w:lineRule="atLeast"/>
+        <w:ind w:left="0" w:right="0" w:firstLine="0"/>
+        <w:rPr>
+          <w:rFonts w:hint="eastAsia" w:ascii="微软雅黑" w:hAnsi="微软雅黑" w:eastAsia="微软雅黑" w:cs="微软雅黑"/>
+          <w:b w:val="0"/>
+          <w:i w:val="0"/>
+          <w:caps w:val="0"/>
+          <w:color w:val="2E2E2E"/>
+          <w:spacing w:val="0"/>
+          <w:sz w:val="22"/>
+          <w:szCs w:val="22"/>
+        </w:rPr>
+      </w:pPr>
+      <w:r>
+        <w:rPr>
+          <w:rFonts w:hint="eastAsia" w:ascii="微软雅黑" w:hAnsi="微软雅黑" w:eastAsia="微软雅黑" w:cs="微软雅黑"/>
+          <w:b w:val="0"/>
+          <w:i w:val="0"/>
+          <w:caps w:val="0"/>
+          <w:color w:val="2E2E2E"/>
+          <w:spacing w:val="0"/>
+          <w:sz w:val="22"/>
+          <w:szCs w:val="22"/>
+          <w:bdr w:val="none" w:color="auto" w:sz="0" w:space="0"/>
+          <w:shd w:val="clear" w:fill="FFFFFF"/>
+        </w:rPr>
+        <w:t>关于ProGuard工具的使用这里也不再啰嗦了，因为通常编译框架允许我们直接配置脚本而不用手动执行命令。</w:t>
+      </w:r>
+    </w:p>
+    <w:p>
+      <w:pPr>
+        <w:pStyle w:val="4"/>
+        <w:keepNext w:val="0"/>
+        <w:keepLines w:val="0"/>
+        <w:widowControl/>
+        <w:suppressLineNumbers w:val="0"/>
+        <w:pBdr>
+          <w:top w:val="none" w:color="auto" w:sz="0" w:space="0"/>
+          <w:left w:val="none" w:color="auto" w:sz="0" w:space="0"/>
+          <w:bottom w:val="none" w:color="auto" w:sz="0" w:space="0"/>
+          <w:right w:val="none" w:color="auto" w:sz="0" w:space="0"/>
+        </w:pBdr>
+        <w:shd w:val="clear" w:fill="FFFFFF"/>
+        <w:spacing w:before="0" w:beforeAutospacing="0" w:after="300" w:afterAutospacing="0" w:line="450" w:lineRule="atLeast"/>
+        <w:ind w:left="0" w:right="0" w:firstLine="0"/>
+        <w:rPr>
+          <w:rFonts w:hint="eastAsia" w:ascii="微软雅黑" w:hAnsi="微软雅黑" w:eastAsia="微软雅黑" w:cs="微软雅黑"/>
+          <w:b/>
+          <w:i w:val="0"/>
+          <w:caps w:val="0"/>
+          <w:color w:val="2E2E2E"/>
+          <w:spacing w:val="0"/>
+          <w:sz w:val="30"/>
+          <w:szCs w:val="30"/>
+        </w:rPr>
+      </w:pPr>
+      <w:r>
+        <w:rPr>
+          <w:rStyle w:val="7"/>
+          <w:rFonts w:hint="eastAsia" w:ascii="微软雅黑" w:hAnsi="微软雅黑" w:eastAsia="微软雅黑" w:cs="微软雅黑"/>
+          <w:b/>
+          <w:i w:val="0"/>
+          <w:caps w:val="0"/>
+          <w:color w:val="2E2E2E"/>
+          <w:spacing w:val="0"/>
+          <w:sz w:val="30"/>
+          <w:szCs w:val="30"/>
+          <w:bdr w:val="none" w:color="auto" w:sz="0" w:space="0"/>
+          <w:shd w:val="clear" w:fill="FFFFFF"/>
+        </w:rPr>
+        <w:t>2-2-8 jobb工具</w:t>
+      </w:r>
+    </w:p>
+    <w:p>
+      <w:pPr>
+        <w:pStyle w:val="5"/>
+        <w:keepNext w:val="0"/>
+        <w:keepLines w:val="0"/>
+        <w:widowControl/>
+        <w:suppressLineNumbers w:val="0"/>
+        <w:pBdr>
+          <w:top w:val="none" w:color="auto" w:sz="0" w:space="0"/>
+          <w:left w:val="none" w:color="auto" w:sz="0" w:space="0"/>
+          <w:bottom w:val="none" w:color="auto" w:sz="0" w:space="0"/>
+          <w:right w:val="none" w:color="auto" w:sz="0" w:space="0"/>
+        </w:pBdr>
+        <w:shd w:val="clear" w:fill="FFFFFF"/>
+        <w:spacing w:before="0" w:beforeAutospacing="0" w:after="300" w:afterAutospacing="0" w:line="360" w:lineRule="atLeast"/>
+        <w:ind w:left="0" w:right="0" w:firstLine="0"/>
+        <w:rPr>
+          <w:rFonts w:hint="eastAsia" w:ascii="微软雅黑" w:hAnsi="微软雅黑" w:eastAsia="微软雅黑" w:cs="微软雅黑"/>
+          <w:b w:val="0"/>
+          <w:i w:val="0"/>
+          <w:caps w:val="0"/>
+          <w:color w:val="2E2E2E"/>
+          <w:spacing w:val="0"/>
+          <w:sz w:val="22"/>
+          <w:szCs w:val="22"/>
+        </w:rPr>
+      </w:pPr>
+      <w:r>
+        <w:rPr>
+          <w:rFonts w:hint="eastAsia" w:ascii="微软雅黑" w:hAnsi="微软雅黑" w:eastAsia="微软雅黑" w:cs="微软雅黑"/>
+          <w:b w:val="0"/>
+          <w:i w:val="0"/>
+          <w:caps w:val="0"/>
+          <w:color w:val="2E2E2E"/>
+          <w:spacing w:val="0"/>
+          <w:sz w:val="22"/>
+          <w:szCs w:val="22"/>
+          <w:bdr w:val="none" w:color="auto" w:sz="0" w:space="0"/>
+          <w:shd w:val="clear" w:fill="FFFFFF"/>
+        </w:rPr>
+        <w:t>其实这个工具不属于正常编译框架的流程，算是Android的一个拓展特性而已。从Android 2.3版本开始系统增加了一个OBB文件系统（权限访问限制隔离文件系统）和StorageManager类用来管理外部存储上的数据安全。</w:t>
+      </w:r>
+    </w:p>
+    <w:p>
+      <w:pPr>
+        <w:pStyle w:val="5"/>
+        <w:keepNext w:val="0"/>
+        <w:keepLines w:val="0"/>
+        <w:widowControl/>
+        <w:suppressLineNumbers w:val="0"/>
+        <w:pBdr>
+          <w:top w:val="none" w:color="auto" w:sz="0" w:space="0"/>
+          <w:left w:val="none" w:color="auto" w:sz="0" w:space="0"/>
+          <w:bottom w:val="none" w:color="auto" w:sz="0" w:space="0"/>
+          <w:right w:val="none" w:color="auto" w:sz="0" w:space="0"/>
+        </w:pBdr>
+        <w:shd w:val="clear" w:fill="FFFFFF"/>
+        <w:spacing w:before="0" w:beforeAutospacing="0" w:after="300" w:afterAutospacing="0" w:line="360" w:lineRule="atLeast"/>
+        <w:ind w:left="0" w:right="0" w:firstLine="0"/>
+        <w:rPr>
+          <w:rFonts w:hint="eastAsia" w:ascii="微软雅黑" w:hAnsi="微软雅黑" w:eastAsia="微软雅黑" w:cs="微软雅黑"/>
+          <w:b w:val="0"/>
+          <w:i w:val="0"/>
+          <w:caps w:val="0"/>
+          <w:color w:val="2E2E2E"/>
+          <w:spacing w:val="0"/>
+          <w:sz w:val="22"/>
+          <w:szCs w:val="22"/>
+        </w:rPr>
+      </w:pPr>
+      <w:r>
+        <w:rPr>
+          <w:rFonts w:hint="eastAsia" w:ascii="微软雅黑" w:hAnsi="微软雅黑" w:eastAsia="微软雅黑" w:cs="微软雅黑"/>
+          <w:b w:val="0"/>
+          <w:i w:val="0"/>
+          <w:caps w:val="0"/>
+          <w:color w:val="2E2E2E"/>
+          <w:spacing w:val="0"/>
+          <w:sz w:val="22"/>
+          <w:szCs w:val="22"/>
+          <w:bdr w:val="none" w:color="auto" w:sz="0" w:space="0"/>
+          <w:shd w:val="clear" w:fill="FFFFFF"/>
+        </w:rPr>
+        <w:t>如果你之前在Android手机上安装过《纪念碑谷》或者《机械迷城》游戏，那你就能对这里讲的jobb工具和OBB文件系统有一个很好的理解。还记不记得在安装几十兆大小的游戏后你还需要下载一个两百多兆的zip压缩包放到文件系统的Android/obb/[GamePackageName]目录下才能正常玩游戏。之所以这么做是因为我们的游戏工程中包含大量的资源（图片、视频、音乐等），直接编译为APK可能会高达好几百兆，系统在安装APK时又会对APK文件大小有一个限制，这么大的APK文件必定会导致Android系统无法正常安装该APK；相信此时机智的你指定会说，我们把这些资源直接放到SD卡上不就完了？哈哈，你想没想过一问题，如果直接放到SD卡，系统的音乐、视频、图片等管理器岂不是直接可以索引到这些东东了，那得多不好（插一句，还可以将这些资源去掉后缀保存，这样这些媒体库就无法索引了，譬如Android系统邮件应用的附件就是这么设计的，真机智！）。好在Android 2.3的OBB文件可以很牛叉的解决这一系列问题。</w:t>
+      </w:r>
+    </w:p>
+    <w:p>
+      <w:pPr>
+        <w:pStyle w:val="5"/>
+        <w:keepNext w:val="0"/>
+        <w:keepLines w:val="0"/>
+        <w:widowControl/>
+        <w:suppressLineNumbers w:val="0"/>
+        <w:pBdr>
+          <w:top w:val="none" w:color="auto" w:sz="0" w:space="0"/>
+          <w:left w:val="none" w:color="auto" w:sz="0" w:space="0"/>
+          <w:bottom w:val="none" w:color="auto" w:sz="0" w:space="0"/>
+          <w:right w:val="none" w:color="auto" w:sz="0" w:space="0"/>
+        </w:pBdr>
+        <w:shd w:val="clear" w:fill="FFFFFF"/>
+        <w:spacing w:before="0" w:beforeAutospacing="0" w:after="300" w:afterAutospacing="0" w:line="360" w:lineRule="atLeast"/>
+        <w:ind w:left="0" w:right="0" w:firstLine="0"/>
+        <w:rPr>
+          <w:rFonts w:hint="eastAsia" w:ascii="微软雅黑" w:hAnsi="微软雅黑" w:eastAsia="微软雅黑" w:cs="微软雅黑"/>
+          <w:b w:val="0"/>
+          <w:i w:val="0"/>
+          <w:caps w:val="0"/>
+          <w:color w:val="2E2E2E"/>
+          <w:spacing w:val="0"/>
+          <w:sz w:val="22"/>
+          <w:szCs w:val="22"/>
+        </w:rPr>
+      </w:pPr>
+      <w:r>
+        <w:rPr>
+          <w:rFonts w:hint="eastAsia" w:ascii="微软雅黑" w:hAnsi="微软雅黑" w:eastAsia="微软雅黑" w:cs="微软雅黑"/>
+          <w:b w:val="0"/>
+          <w:i w:val="0"/>
+          <w:caps w:val="0"/>
+          <w:color w:val="2E2E2E"/>
+          <w:spacing w:val="0"/>
+          <w:sz w:val="22"/>
+          <w:szCs w:val="22"/>
+          <w:bdr w:val="none" w:color="auto" w:sz="0" w:space="0"/>
+          <w:shd w:val="clear" w:fill="FFFFFF"/>
+        </w:rPr>
+        <w:t>既然这样的话，想必OBB文件系统一定会要求存储的文件必须符合一定的格式，jobb就是解决这个问题的工具。jobb允许我们生成加密或不加密的OBB格式扩展文件，OBB文件可以作为Android应用程序的扩展资源文件，独立于APK文件存在。下面就是jobb工具的文档：</w:t>
+      </w:r>
+      <w:r>
+        <w:rPr>
+          <w:rFonts w:hint="eastAsia" w:ascii="微软雅黑" w:hAnsi="微软雅黑" w:eastAsia="微软雅黑" w:cs="微软雅黑"/>
+          <w:b w:val="0"/>
+          <w:i w:val="0"/>
+          <w:caps w:val="0"/>
+          <w:color w:val="2E2E2E"/>
+          <w:spacing w:val="0"/>
+          <w:sz w:val="0"/>
+          <w:szCs w:val="0"/>
+          <w:shd w:val="clear" w:fill="FFFFFF"/>
+        </w:rPr>
+        <w:fldChar w:fldCharType="begin"/>
+      </w:r>
+      <w:r>
+        <w:rPr>
+          <w:rFonts w:hint="eastAsia" w:ascii="微软雅黑" w:hAnsi="微软雅黑" w:eastAsia="微软雅黑" w:cs="微软雅黑"/>
+          <w:b w:val="0"/>
+          <w:i w:val="0"/>
+          <w:caps w:val="0"/>
+          <w:color w:val="2E2E2E"/>
+          <w:spacing w:val="0"/>
+          <w:sz w:val="0"/>
+          <w:szCs w:val="0"/>
+          <w:shd w:val="clear" w:fill="FFFFFF"/>
+        </w:rPr>
+        <w:instrText xml:space="preserve">INCLUDEPICTURE \d "http://img.blog.csdn.net/20151107170432724" \* MERGEFORMATINET </w:instrText>
+      </w:r>
+      <w:r>
+        <w:rPr>
+          <w:rFonts w:hint="eastAsia" w:ascii="微软雅黑" w:hAnsi="微软雅黑" w:eastAsia="微软雅黑" w:cs="微软雅黑"/>
+          <w:b w:val="0"/>
+          <w:i w:val="0"/>
+          <w:caps w:val="0"/>
+          <w:color w:val="2E2E2E"/>
+          <w:spacing w:val="0"/>
+          <w:sz w:val="0"/>
+          <w:szCs w:val="0"/>
+          <w:shd w:val="clear" w:fill="FFFFFF"/>
+        </w:rPr>
+        <w:fldChar w:fldCharType="separate"/>
+      </w:r>
+      <w:r>
+        <w:rPr>
+          <w:rFonts w:hint="eastAsia" w:ascii="微软雅黑" w:hAnsi="微软雅黑" w:eastAsia="微软雅黑" w:cs="微软雅黑"/>
+          <w:b w:val="0"/>
+          <w:i w:val="0"/>
+          <w:caps w:val="0"/>
+          <w:color w:val="2E2E2E"/>
+          <w:spacing w:val="0"/>
+          <w:sz w:val="0"/>
+          <w:szCs w:val="0"/>
+          <w:shd w:val="clear" w:fill="FFFFFF"/>
+        </w:rPr>
+        <w:drawing>
+          <wp:inline distT="0" distB="0" distL="114300" distR="114300">
+            <wp:extent cx="8124825" cy="1457325"/>
+            <wp:effectExtent l="0" t="0" r="9525" b="9525"/>
+            <wp:docPr id="7" name="图片 10" descr="IMG_265"/>
+            <wp:cNvGraphicFramePr>
+              <a:graphicFrameLocks xmlns:a="http://schemas.openxmlformats.org/drawingml/2006/main" noChangeAspect="1"/>
+            </wp:cNvGraphicFramePr>
+            <a:graphic xmlns:a="http://schemas.openxmlformats.org/drawingml/2006/main">
+              <a:graphicData uri="http://schemas.openxmlformats.org/drawingml/2006/picture">
+                <pic:pic xmlns:pic="http://schemas.openxmlformats.org/drawingml/2006/picture">
+                  <pic:nvPicPr>
+                    <pic:cNvPr id="7" name="图片 10" descr="IMG_265"/>
+                    <pic:cNvPicPr>
+                      <a:picLocks noChangeAspect="1"/>
+                    </pic:cNvPicPr>
+                  </pic:nvPicPr>
+                  <pic:blipFill>
+                    <a:blip r:embed="rId22" r:link="rId23"/>
+                    <a:stretch>
+                      <a:fillRect/>
+                    </a:stretch>
+                  </pic:blipFill>
+                  <pic:spPr>
+                    <a:xfrm>
+                      <a:off x="0" y="0"/>
+                      <a:ext cx="8124825" cy="1457325"/>
+                    </a:xfrm>
+                    <a:prstGeom prst="rect">
+                      <a:avLst/>
+                    </a:prstGeom>
+                    <a:noFill/>
+                    <a:ln w="9525">
+                      <a:noFill/>
+                      <a:miter/>
+                    </a:ln>
+                  </pic:spPr>
+                </pic:pic>
+              </a:graphicData>
+            </a:graphic>
+          </wp:inline>
+        </w:drawing>
+      </w:r>
+      <w:r>
+        <w:rPr>
+          <w:rFonts w:hint="eastAsia" w:ascii="微软雅黑" w:hAnsi="微软雅黑" w:eastAsia="微软雅黑" w:cs="微软雅黑"/>
+          <w:b w:val="0"/>
+          <w:i w:val="0"/>
+          <w:caps w:val="0"/>
+          <w:color w:val="2E2E2E"/>
+          <w:spacing w:val="0"/>
+          <w:sz w:val="0"/>
+          <w:szCs w:val="0"/>
+          <w:shd w:val="clear" w:fill="FFFFFF"/>
+        </w:rPr>
+        <w:fldChar w:fldCharType="end"/>
+      </w:r>
+    </w:p>
+    <w:p>
+      <w:pPr>
+        <w:pStyle w:val="5"/>
+        <w:keepNext w:val="0"/>
+        <w:keepLines w:val="0"/>
+        <w:widowControl/>
+        <w:suppressLineNumbers w:val="0"/>
+        <w:pBdr>
+          <w:top w:val="none" w:color="auto" w:sz="0" w:space="0"/>
+          <w:left w:val="none" w:color="auto" w:sz="0" w:space="0"/>
+          <w:bottom w:val="none" w:color="auto" w:sz="0" w:space="0"/>
+          <w:right w:val="none" w:color="auto" w:sz="0" w:space="0"/>
+        </w:pBdr>
+        <w:shd w:val="clear" w:fill="FFFFFF"/>
+        <w:spacing w:before="0" w:beforeAutospacing="0" w:after="300" w:afterAutospacing="0" w:line="360" w:lineRule="atLeast"/>
+        <w:ind w:left="0" w:right="0" w:firstLine="0"/>
+        <w:rPr>
+          <w:rFonts w:hint="eastAsia" w:ascii="微软雅黑" w:hAnsi="微软雅黑" w:eastAsia="微软雅黑" w:cs="微软雅黑"/>
+          <w:b w:val="0"/>
+          <w:i w:val="0"/>
+          <w:caps w:val="0"/>
+          <w:color w:val="2E2E2E"/>
+          <w:spacing w:val="0"/>
+          <w:sz w:val="22"/>
+          <w:szCs w:val="22"/>
+        </w:rPr>
+      </w:pPr>
+    </w:p>
+    <w:p>
+      <w:pPr>
+        <w:pStyle w:val="5"/>
+        <w:keepNext w:val="0"/>
+        <w:keepLines w:val="0"/>
+        <w:widowControl/>
+        <w:suppressLineNumbers w:val="0"/>
+        <w:pBdr>
+          <w:top w:val="none" w:color="auto" w:sz="0" w:space="0"/>
+          <w:left w:val="none" w:color="auto" w:sz="0" w:space="0"/>
+          <w:bottom w:val="none" w:color="auto" w:sz="0" w:space="0"/>
+          <w:right w:val="none" w:color="auto" w:sz="0" w:space="0"/>
+        </w:pBdr>
+        <w:shd w:val="clear" w:fill="FFFFFF"/>
+        <w:spacing w:before="0" w:beforeAutospacing="0" w:after="300" w:afterAutospacing="0" w:line="360" w:lineRule="atLeast"/>
+        <w:ind w:left="0" w:right="0" w:firstLine="0"/>
+        <w:rPr>
+          <w:rFonts w:hint="eastAsia" w:ascii="微软雅黑" w:hAnsi="微软雅黑" w:eastAsia="微软雅黑" w:cs="微软雅黑"/>
+          <w:b w:val="0"/>
+          <w:i w:val="0"/>
+          <w:caps w:val="0"/>
+          <w:color w:val="2E2E2E"/>
+          <w:spacing w:val="0"/>
+          <w:sz w:val="22"/>
+          <w:szCs w:val="22"/>
+        </w:rPr>
+      </w:pPr>
+      <w:r>
+        <w:rPr>
+          <w:rFonts w:hint="eastAsia" w:ascii="微软雅黑" w:hAnsi="微软雅黑" w:eastAsia="微软雅黑" w:cs="微软雅黑"/>
+          <w:b w:val="0"/>
+          <w:i w:val="0"/>
+          <w:caps w:val="0"/>
+          <w:color w:val="2E2E2E"/>
+          <w:spacing w:val="0"/>
+          <w:sz w:val="22"/>
+          <w:szCs w:val="22"/>
+          <w:bdr w:val="none" w:color="auto" w:sz="0" w:space="0"/>
+          <w:shd w:val="clear" w:fill="FFFFFF"/>
+        </w:rPr>
+        <w:t>关于jobb工具这里就不深入说明了，一般游戏等大资源应用开发中才可能会考虑到这种设计，用到时再脑补也不迟，这里知道有这么回事就行了。</w:t>
+      </w:r>
     </w:p>
     <w:p>
       <w:pPr>
@@ -314,42 +4925,301 @@
 
 <file path=word/numbering.xml><?xml version="1.0" encoding="utf-8"?>
 <w:numbering xmlns:wpc="http://schemas.microsoft.com/office/word/2010/wordprocessingCanvas" xmlns:mc="http://schemas.openxmlformats.org/markup-compatibility/2006" xmlns:o="urn:schemas-microsoft-com:office:office" xmlns:r="http://schemas.openxmlformats.org/officeDocument/2006/relationships" xmlns:m="http://schemas.openxmlformats.org/officeDocument/2006/math" xmlns:v="urn:schemas-microsoft-com:vml" xmlns:wp14="http://schemas.microsoft.com/office/word/2010/wordprocessingDrawing" xmlns:wp="http://schemas.openxmlformats.org/drawingml/2006/wordprocessingDrawing" xmlns:w10="urn:schemas-microsoft-com:office:word" xmlns:w="http://schemas.openxmlformats.org/wordprocessingml/2006/main" xmlns:w14="http://schemas.microsoft.com/office/word/2010/wordml" xmlns:wpg="http://schemas.microsoft.com/office/word/2010/wordprocessingGroup" xmlns:wpi="http://schemas.microsoft.com/office/word/2010/wordprocessingInk" xmlns:wne="http://schemas.microsoft.com/office/word/2006/wordml" xmlns:wps="http://schemas.microsoft.com/office/word/2010/wordprocessingShape" mc:Ignorable="w14 wp14">
-  <w:abstractNum w:abstractNumId="1466056063">
-    <w:nsid w:val="57623D7F"/>
-    <w:multiLevelType w:val="singleLevel"/>
-    <w:tmpl w:val="57623D7F"/>
+  <w:abstractNum w:abstractNumId="1467265035">
+    <w:nsid w:val="5774B00B"/>
+    <w:multiLevelType w:val="multilevel"/>
+    <w:tmpl w:val="5774B00B"/>
     <w:lvl w:ilvl="0" w:tentative="1">
       <w:start w:val="1"/>
-      <w:numFmt w:val="decimalEnclosedCircleChinese"/>
-      <w:pStyle w:val="3"/>
-      <w:suff w:val="nothing"/>
-      <w:lvlText w:val="%1　"/>
+      <w:numFmt w:val="bullet"/>
+      <w:lvlText w:val=""/>
       <w:lvlJc w:val="left"/>
       <w:pPr>
-        <w:ind w:left="0" w:leftChars="0" w:firstLine="400" w:firstLineChars="0"/>
+        <w:tabs>
+          <w:tab w:val="left" w:pos="720"/>
+        </w:tabs>
+        <w:ind w:left="720" w:hanging="360"/>
       </w:pPr>
       <w:rPr>
-        <w:rFonts w:hint="eastAsia"/>
+        <w:rFonts w:ascii="Symbol" w:hAnsi="Symbol" w:cs="Symbol"/>
+        <w:sz w:val="20"/>
+      </w:rPr>
+    </w:lvl>
+    <w:lvl w:ilvl="1" w:tentative="1">
+      <w:start w:val="1"/>
+      <w:numFmt w:val="bullet"/>
+      <w:lvlText w:val=""/>
+      <w:lvlJc w:val="left"/>
+      <w:pPr>
+        <w:tabs>
+          <w:tab w:val="left" w:pos="1440"/>
+        </w:tabs>
+        <w:ind w:left="1440" w:hanging="360"/>
+      </w:pPr>
+      <w:rPr>
+        <w:rFonts w:hint="default" w:ascii="Symbol" w:hAnsi="Symbol" w:cs="Symbol"/>
+        <w:sz w:val="20"/>
+      </w:rPr>
+    </w:lvl>
+    <w:lvl w:ilvl="2" w:tentative="1">
+      <w:start w:val="1"/>
+      <w:numFmt w:val="bullet"/>
+      <w:lvlText w:val=""/>
+      <w:lvlJc w:val="left"/>
+      <w:pPr>
+        <w:tabs>
+          <w:tab w:val="left" w:pos="2160"/>
+        </w:tabs>
+        <w:ind w:left="2160" w:hanging="360"/>
+      </w:pPr>
+      <w:rPr>
+        <w:rFonts w:hint="default" w:ascii="Symbol" w:hAnsi="Symbol" w:cs="Symbol"/>
+        <w:sz w:val="20"/>
+      </w:rPr>
+    </w:lvl>
+    <w:lvl w:ilvl="3" w:tentative="1">
+      <w:start w:val="1"/>
+      <w:numFmt w:val="bullet"/>
+      <w:lvlText w:val=""/>
+      <w:lvlJc w:val="left"/>
+      <w:pPr>
+        <w:tabs>
+          <w:tab w:val="left" w:pos="2880"/>
+        </w:tabs>
+        <w:ind w:left="2880" w:hanging="360"/>
+      </w:pPr>
+      <w:rPr>
+        <w:rFonts w:hint="default" w:ascii="Symbol" w:hAnsi="Symbol" w:cs="Symbol"/>
+        <w:sz w:val="20"/>
+      </w:rPr>
+    </w:lvl>
+    <w:lvl w:ilvl="4" w:tentative="1">
+      <w:start w:val="1"/>
+      <w:numFmt w:val="bullet"/>
+      <w:lvlText w:val=""/>
+      <w:lvlJc w:val="left"/>
+      <w:pPr>
+        <w:tabs>
+          <w:tab w:val="left" w:pos="3600"/>
+        </w:tabs>
+        <w:ind w:left="3600" w:hanging="360"/>
+      </w:pPr>
+      <w:rPr>
+        <w:rFonts w:hint="default" w:ascii="Symbol" w:hAnsi="Symbol" w:cs="Symbol"/>
+        <w:sz w:val="20"/>
+      </w:rPr>
+    </w:lvl>
+    <w:lvl w:ilvl="5" w:tentative="1">
+      <w:start w:val="1"/>
+      <w:numFmt w:val="bullet"/>
+      <w:lvlText w:val=""/>
+      <w:lvlJc w:val="left"/>
+      <w:pPr>
+        <w:tabs>
+          <w:tab w:val="left" w:pos="4320"/>
+        </w:tabs>
+        <w:ind w:left="4320" w:hanging="360"/>
+      </w:pPr>
+      <w:rPr>
+        <w:rFonts w:hint="default" w:ascii="Symbol" w:hAnsi="Symbol" w:cs="Symbol"/>
+        <w:sz w:val="20"/>
+      </w:rPr>
+    </w:lvl>
+    <w:lvl w:ilvl="6" w:tentative="1">
+      <w:start w:val="1"/>
+      <w:numFmt w:val="bullet"/>
+      <w:lvlText w:val=""/>
+      <w:lvlJc w:val="left"/>
+      <w:pPr>
+        <w:tabs>
+          <w:tab w:val="left" w:pos="5040"/>
+        </w:tabs>
+        <w:ind w:left="5040" w:hanging="360"/>
+      </w:pPr>
+      <w:rPr>
+        <w:rFonts w:hint="default" w:ascii="Symbol" w:hAnsi="Symbol" w:cs="Symbol"/>
+        <w:sz w:val="20"/>
+      </w:rPr>
+    </w:lvl>
+    <w:lvl w:ilvl="7" w:tentative="1">
+      <w:start w:val="1"/>
+      <w:numFmt w:val="bullet"/>
+      <w:lvlText w:val=""/>
+      <w:lvlJc w:val="left"/>
+      <w:pPr>
+        <w:tabs>
+          <w:tab w:val="left" w:pos="5760"/>
+        </w:tabs>
+        <w:ind w:left="5760" w:hanging="360"/>
+      </w:pPr>
+      <w:rPr>
+        <w:rFonts w:hint="default" w:ascii="Symbol" w:hAnsi="Symbol" w:cs="Symbol"/>
+        <w:sz w:val="20"/>
+      </w:rPr>
+    </w:lvl>
+    <w:lvl w:ilvl="8" w:tentative="1">
+      <w:start w:val="1"/>
+      <w:numFmt w:val="bullet"/>
+      <w:lvlText w:val=""/>
+      <w:lvlJc w:val="left"/>
+      <w:pPr>
+        <w:tabs>
+          <w:tab w:val="left" w:pos="6480"/>
+        </w:tabs>
+        <w:ind w:left="6480" w:hanging="360"/>
+      </w:pPr>
+      <w:rPr>
+        <w:rFonts w:hint="default" w:ascii="Symbol" w:hAnsi="Symbol" w:cs="Symbol"/>
+        <w:sz w:val="20"/>
       </w:rPr>
     </w:lvl>
   </w:abstractNum>
-  <w:abstractNum w:abstractNumId="1466056467">
-    <w:nsid w:val="57623F13"/>
-    <w:multiLevelType w:val="singleLevel"/>
-    <w:tmpl w:val="57623F13"/>
+  <w:abstractNum w:abstractNumId="1467265024">
+    <w:nsid w:val="5774B000"/>
+    <w:multiLevelType w:val="multilevel"/>
+    <w:tmpl w:val="5774B000"/>
     <w:lvl w:ilvl="0" w:tentative="1">
       <w:start w:val="1"/>
-      <w:numFmt w:val="lowerLetter"/>
+      <w:numFmt w:val="decimal"/>
       <w:lvlText w:val="%1."/>
       <w:lvlJc w:val="left"/>
       <w:pPr>
         <w:tabs>
-          <w:tab w:val="left" w:pos="425"/>
+          <w:tab w:val="left" w:pos="720"/>
         </w:tabs>
-        <w:ind w:left="425" w:leftChars="0" w:hanging="142" w:firstLineChars="0"/>
+        <w:ind w:left="720" w:hanging="360"/>
       </w:pPr>
       <w:rPr>
-        <w:rFonts w:hint="default"/>
+        <w:sz w:val="24"/>
+        <w:szCs w:val="24"/>
+      </w:rPr>
+    </w:lvl>
+    <w:lvl w:ilvl="1" w:tentative="1">
+      <w:start w:val="1"/>
+      <w:numFmt w:val="decimal"/>
+      <w:lvlText w:val="%2."/>
+      <w:lvlJc w:val="left"/>
+      <w:pPr>
+        <w:tabs>
+          <w:tab w:val="left" w:pos="1440"/>
+        </w:tabs>
+        <w:ind w:left="1440" w:hanging="360"/>
+      </w:pPr>
+      <w:rPr>
+        <w:sz w:val="24"/>
+        <w:szCs w:val="24"/>
+      </w:rPr>
+    </w:lvl>
+    <w:lvl w:ilvl="2" w:tentative="1">
+      <w:start w:val="1"/>
+      <w:numFmt w:val="decimal"/>
+      <w:lvlText w:val="%3."/>
+      <w:lvlJc w:val="left"/>
+      <w:pPr>
+        <w:tabs>
+          <w:tab w:val="left" w:pos="2160"/>
+        </w:tabs>
+        <w:ind w:left="2160" w:hanging="360"/>
+      </w:pPr>
+      <w:rPr>
+        <w:sz w:val="24"/>
+        <w:szCs w:val="24"/>
+      </w:rPr>
+    </w:lvl>
+    <w:lvl w:ilvl="3" w:tentative="1">
+      <w:start w:val="1"/>
+      <w:numFmt w:val="decimal"/>
+      <w:lvlText w:val="%4."/>
+      <w:lvlJc w:val="left"/>
+      <w:pPr>
+        <w:tabs>
+          <w:tab w:val="left" w:pos="2517"/>
+        </w:tabs>
+        <w:ind w:left="2880" w:hanging="360"/>
+      </w:pPr>
+      <w:rPr>
+        <w:sz w:val="24"/>
+        <w:szCs w:val="24"/>
+      </w:rPr>
+    </w:lvl>
+    <w:lvl w:ilvl="4" w:tentative="1">
+      <w:start w:val="1"/>
+      <w:numFmt w:val="decimal"/>
+      <w:lvlText w:val="%5."/>
+      <w:lvlJc w:val="left"/>
+      <w:pPr>
+        <w:tabs>
+          <w:tab w:val="left" w:pos="3238"/>
+        </w:tabs>
+        <w:ind w:left="3600" w:hanging="360"/>
+      </w:pPr>
+      <w:rPr>
+        <w:sz w:val="24"/>
+        <w:szCs w:val="24"/>
+      </w:rPr>
+    </w:lvl>
+    <w:lvl w:ilvl="5" w:tentative="1">
+      <w:start w:val="1"/>
+      <w:numFmt w:val="decimal"/>
+      <w:lvlText w:val="%6."/>
+      <w:lvlJc w:val="left"/>
+      <w:pPr>
+        <w:tabs>
+          <w:tab w:val="left" w:pos="3958"/>
+        </w:tabs>
+        <w:ind w:left="4320" w:hanging="360"/>
+      </w:pPr>
+      <w:rPr>
+        <w:sz w:val="24"/>
+        <w:szCs w:val="24"/>
+      </w:rPr>
+    </w:lvl>
+    <w:lvl w:ilvl="6" w:tentative="1">
+      <w:start w:val="1"/>
+      <w:numFmt w:val="decimal"/>
+      <w:lvlText w:val="%7."/>
+      <w:lvlJc w:val="left"/>
+      <w:pPr>
+        <w:tabs>
+          <w:tab w:val="left" w:pos="4678"/>
+        </w:tabs>
+        <w:ind w:left="5040" w:hanging="360"/>
+      </w:pPr>
+      <w:rPr>
+        <w:sz w:val="24"/>
+        <w:szCs w:val="24"/>
+      </w:rPr>
+    </w:lvl>
+    <w:lvl w:ilvl="7" w:tentative="1">
+      <w:start w:val="1"/>
+      <w:numFmt w:val="decimal"/>
+      <w:lvlText w:val="%8."/>
+      <w:lvlJc w:val="left"/>
+      <w:pPr>
+        <w:tabs>
+          <w:tab w:val="left" w:pos="5398"/>
+        </w:tabs>
+        <w:ind w:left="5760" w:hanging="360"/>
+      </w:pPr>
+      <w:rPr>
+        <w:sz w:val="24"/>
+        <w:szCs w:val="24"/>
+      </w:rPr>
+    </w:lvl>
+    <w:lvl w:ilvl="8" w:tentative="1">
+      <w:start w:val="1"/>
+      <w:numFmt w:val="decimal"/>
+      <w:lvlText w:val="%9."/>
+      <w:lvlJc w:val="left"/>
+      <w:pPr>
+        <w:tabs>
+          <w:tab w:val="left" w:pos="6118"/>
+        </w:tabs>
+        <w:ind w:left="6480" w:hanging="360"/>
+      </w:pPr>
+      <w:rPr>
+        <w:sz w:val="24"/>
+        <w:szCs w:val="24"/>
       </w:rPr>
     </w:lvl>
   </w:abstractNum>
@@ -374,23 +5244,171 @@
       </w:rPr>
     </w:lvl>
   </w:abstractNum>
-  <w:abstractNum w:abstractNumId="1466056203">
-    <w:nsid w:val="57623E0B"/>
+  <w:abstractNum w:abstractNumId="1466056063">
+    <w:nsid w:val="57623D7F"/>
     <w:multiLevelType w:val="singleLevel"/>
-    <w:tmpl w:val="57623E0B"/>
+    <w:tmpl w:val="57623D7F"/>
     <w:lvl w:ilvl="0" w:tentative="1">
       <w:start w:val="1"/>
-      <w:numFmt w:val="decimal"/>
-      <w:lvlText w:val="%1)"/>
+      <w:numFmt w:val="decimalEnclosedCircleChinese"/>
+      <w:pStyle w:val="3"/>
+      <w:suff w:val="nothing"/>
+      <w:lvlText w:val="%1　"/>
       <w:lvlJc w:val="left"/>
       <w:pPr>
+        <w:ind w:left="0" w:leftChars="0" w:firstLine="400" w:firstLineChars="0"/>
+      </w:pPr>
+      <w:rPr>
+        <w:rFonts w:hint="eastAsia"/>
+      </w:rPr>
+    </w:lvl>
+  </w:abstractNum>
+  <w:abstractNum w:abstractNumId="1467265046">
+    <w:nsid w:val="5774B016"/>
+    <w:multiLevelType w:val="multilevel"/>
+    <w:tmpl w:val="5774B016"/>
+    <w:lvl w:ilvl="0" w:tentative="1">
+      <w:start w:val="1"/>
+      <w:numFmt w:val="bullet"/>
+      <w:lvlText w:val=""/>
+      <w:lvlJc w:val="left"/>
+      <w:pPr>
         <w:tabs>
-          <w:tab w:val="left" w:pos="425"/>
+          <w:tab w:val="left" w:pos="720"/>
         </w:tabs>
-        <w:ind w:left="425" w:leftChars="0" w:hanging="425" w:firstLineChars="0"/>
+        <w:ind w:left="720" w:hanging="360"/>
       </w:pPr>
       <w:rPr>
-        <w:rFonts w:hint="default"/>
+        <w:rFonts w:hint="default" w:ascii="Symbol" w:hAnsi="Symbol" w:cs="Symbol"/>
+        <w:sz w:val="20"/>
+      </w:rPr>
+    </w:lvl>
+    <w:lvl w:ilvl="1" w:tentative="1">
+      <w:start w:val="1"/>
+      <w:numFmt w:val="bullet"/>
+      <w:lvlText w:val=""/>
+      <w:lvlJc w:val="left"/>
+      <w:pPr>
+        <w:tabs>
+          <w:tab w:val="left" w:pos="1440"/>
+        </w:tabs>
+        <w:ind w:left="1440" w:hanging="360"/>
+      </w:pPr>
+      <w:rPr>
+        <w:rFonts w:hint="default" w:ascii="Symbol" w:hAnsi="Symbol" w:cs="Symbol"/>
+        <w:sz w:val="20"/>
+      </w:rPr>
+    </w:lvl>
+    <w:lvl w:ilvl="2" w:tentative="1">
+      <w:start w:val="1"/>
+      <w:numFmt w:val="bullet"/>
+      <w:lvlText w:val=""/>
+      <w:lvlJc w:val="left"/>
+      <w:pPr>
+        <w:tabs>
+          <w:tab w:val="left" w:pos="2160"/>
+        </w:tabs>
+        <w:ind w:left="2160" w:hanging="360"/>
+      </w:pPr>
+      <w:rPr>
+        <w:rFonts w:hint="default" w:ascii="Symbol" w:hAnsi="Symbol" w:cs="Symbol"/>
+        <w:sz w:val="20"/>
+      </w:rPr>
+    </w:lvl>
+    <w:lvl w:ilvl="3" w:tentative="1">
+      <w:start w:val="1"/>
+      <w:numFmt w:val="bullet"/>
+      <w:lvlText w:val=""/>
+      <w:lvlJc w:val="left"/>
+      <w:pPr>
+        <w:tabs>
+          <w:tab w:val="left" w:pos="2880"/>
+        </w:tabs>
+        <w:ind w:left="2880" w:hanging="360"/>
+      </w:pPr>
+      <w:rPr>
+        <w:rFonts w:hint="default" w:ascii="Symbol" w:hAnsi="Symbol" w:cs="Symbol"/>
+        <w:sz w:val="20"/>
+      </w:rPr>
+    </w:lvl>
+    <w:lvl w:ilvl="4" w:tentative="1">
+      <w:start w:val="1"/>
+      <w:numFmt w:val="bullet"/>
+      <w:lvlText w:val=""/>
+      <w:lvlJc w:val="left"/>
+      <w:pPr>
+        <w:tabs>
+          <w:tab w:val="left" w:pos="3600"/>
+        </w:tabs>
+        <w:ind w:left="3600" w:hanging="360"/>
+      </w:pPr>
+      <w:rPr>
+        <w:rFonts w:hint="default" w:ascii="Symbol" w:hAnsi="Symbol" w:cs="Symbol"/>
+        <w:sz w:val="20"/>
+      </w:rPr>
+    </w:lvl>
+    <w:lvl w:ilvl="5" w:tentative="1">
+      <w:start w:val="1"/>
+      <w:numFmt w:val="bullet"/>
+      <w:lvlText w:val=""/>
+      <w:lvlJc w:val="left"/>
+      <w:pPr>
+        <w:tabs>
+          <w:tab w:val="left" w:pos="4320"/>
+        </w:tabs>
+        <w:ind w:left="4320" w:hanging="360"/>
+      </w:pPr>
+      <w:rPr>
+        <w:rFonts w:hint="default" w:ascii="Symbol" w:hAnsi="Symbol" w:cs="Symbol"/>
+        <w:sz w:val="20"/>
+      </w:rPr>
+    </w:lvl>
+    <w:lvl w:ilvl="6" w:tentative="1">
+      <w:start w:val="1"/>
+      <w:numFmt w:val="bullet"/>
+      <w:lvlText w:val=""/>
+      <w:lvlJc w:val="left"/>
+      <w:pPr>
+        <w:tabs>
+          <w:tab w:val="left" w:pos="5040"/>
+        </w:tabs>
+        <w:ind w:left="5040" w:hanging="360"/>
+      </w:pPr>
+      <w:rPr>
+        <w:rFonts w:hint="default" w:ascii="Symbol" w:hAnsi="Symbol" w:cs="Symbol"/>
+        <w:sz w:val="20"/>
+      </w:rPr>
+    </w:lvl>
+    <w:lvl w:ilvl="7" w:tentative="1">
+      <w:start w:val="1"/>
+      <w:numFmt w:val="bullet"/>
+      <w:lvlText w:val=""/>
+      <w:lvlJc w:val="left"/>
+      <w:pPr>
+        <w:tabs>
+          <w:tab w:val="left" w:pos="5760"/>
+        </w:tabs>
+        <w:ind w:left="5760" w:hanging="360"/>
+      </w:pPr>
+      <w:rPr>
+        <w:rFonts w:hint="default" w:ascii="Symbol" w:hAnsi="Symbol" w:cs="Symbol"/>
+        <w:sz w:val="20"/>
+      </w:rPr>
+    </w:lvl>
+    <w:lvl w:ilvl="8" w:tentative="1">
+      <w:start w:val="1"/>
+      <w:numFmt w:val="bullet"/>
+      <w:lvlText w:val=""/>
+      <w:lvlJc w:val="left"/>
+      <w:pPr>
+        <w:tabs>
+          <w:tab w:val="left" w:pos="6480"/>
+        </w:tabs>
+        <w:ind w:left="6480" w:hanging="360"/>
+      </w:pPr>
+      <w:rPr>
+        <w:rFonts w:hint="default" w:ascii="Symbol" w:hAnsi="Symbol" w:cs="Symbol"/>
+        <w:sz w:val="20"/>
       </w:rPr>
     </w:lvl>
   </w:abstractNum>
@@ -401,10 +5419,22 @@
     <w:abstractNumId w:val="1466056063"/>
   </w:num>
   <w:num w:numId="3">
-    <w:abstractNumId w:val="1466056203"/>
+    <w:abstractNumId w:val="1467265024"/>
+    <w:lvlOverride w:ilvl="0">
+      <w:startOverride w:val="1"/>
+    </w:lvlOverride>
   </w:num>
   <w:num w:numId="4">
-    <w:abstractNumId w:val="1466056467"/>
+    <w:abstractNumId w:val="1467265035"/>
+    <w:lvlOverride w:ilvl="0">
+      <w:startOverride w:val="1"/>
+    </w:lvlOverride>
+  </w:num>
+  <w:num w:numId="5">
+    <w:abstractNumId w:val="1467265046"/>
+    <w:lvlOverride w:ilvl="0">
+      <w:startOverride w:val="1"/>
+    </w:lvlOverride>
   </w:num>
 </w:numbering>
 </file>
@@ -421,7 +5451,7 @@
   <w:latentStyles w:count="260" w:defQFormat="0" w:defUnhideWhenUsed="1" w:defSemiHidden="1" w:defUIPriority="99" w:defLockedState="0">
     <w:lsdException w:qFormat="1" w:unhideWhenUsed="0" w:uiPriority="0" w:semiHidden="0" w:name="Normal"/>
     <w:lsdException w:qFormat="1" w:unhideWhenUsed="0" w:uiPriority="0" w:semiHidden="0" w:name="heading 1"/>
-    <w:lsdException w:qFormat="1" w:uiPriority="0" w:name="heading 2"/>
+    <w:lsdException w:qFormat="1" w:uiPriority="0" w:semiHidden="0" w:name="heading 2"/>
     <w:lsdException w:qFormat="1" w:uiPriority="0" w:name="heading 3"/>
     <w:lsdException w:qFormat="1" w:uiPriority="0" w:name="heading 4"/>
     <w:lsdException w:qFormat="1" w:uiPriority="0" w:name="heading 5"/>
@@ -522,7 +5552,7 @@
     <w:lsdException w:unhideWhenUsed="0" w:uiPriority="0" w:semiHidden="0" w:name="HTML Sample"/>
     <w:lsdException w:unhideWhenUsed="0" w:uiPriority="0" w:semiHidden="0" w:name="HTML Typewriter"/>
     <w:lsdException w:unhideWhenUsed="0" w:uiPriority="0" w:semiHidden="0" w:name="HTML Variable"/>
-    <w:lsdException w:unhideWhenUsed="0" w:uiPriority="0" w:name="Normal Table"/>
+    <w:lsdException w:qFormat="1" w:unhideWhenUsed="0" w:uiPriority="0" w:name="Normal Table"/>
     <w:lsdException w:unhideWhenUsed="0" w:uiPriority="0" w:semiHidden="0" w:name="annotation subject"/>
     <w:lsdException w:unhideWhenUsed="0" w:uiPriority="0" w:semiHidden="0" w:name="Table Simple 1"/>
     <w:lsdException w:unhideWhenUsed="0" w:uiPriority="0" w:semiHidden="0" w:name="Table Simple 2"/>
@@ -697,6 +5727,9 @@
         <w:ilvl w:val="0"/>
         <w:numId w:val="1"/>
       </w:numPr>
+      <w:tabs>
+        <w:tab w:val="left" w:pos="425"/>
+      </w:tabs>
       <w:spacing w:before="340" w:beforeLines="0" w:beforeAutospacing="0" w:after="330" w:afterLines="0" w:afterAutospacing="0" w:line="576" w:lineRule="auto"/>
       <w:outlineLvl w:val="0"/>
     </w:pPr>
@@ -732,14 +5765,35 @@
       <w:lang w:bidi="ar"/>
     </w:rPr>
   </w:style>
-  <w:style w:type="character" w:default="1" w:styleId="4">
+  <w:style w:type="paragraph" w:styleId="4">
+    <w:name w:val="heading 3"/>
+    <w:basedOn w:val="1"/>
+    <w:next w:val="1"/>
+    <w:unhideWhenUsed/>
+    <w:qFormat/>
+    <w:uiPriority w:val="0"/>
+    <w:pPr>
+      <w:spacing w:before="0" w:beforeAutospacing="1" w:after="0" w:afterAutospacing="1"/>
+      <w:jc w:val="left"/>
+    </w:pPr>
+    <w:rPr>
+      <w:rFonts w:hint="eastAsia" w:ascii="宋体" w:hAnsi="宋体" w:eastAsia="宋体" w:cs="宋体"/>
+      <w:b/>
+      <w:kern w:val="0"/>
+      <w:sz w:val="27"/>
+      <w:szCs w:val="27"/>
+      <w:lang w:val="en-US" w:eastAsia="zh-CN" w:bidi="ar"/>
+    </w:rPr>
+  </w:style>
+  <w:style w:type="character" w:default="1" w:styleId="6">
     <w:name w:val="Default Paragraph Font"/>
     <w:semiHidden/>
     <w:uiPriority w:val="0"/>
   </w:style>
-  <w:style w:type="table" w:default="1" w:styleId="6">
+  <w:style w:type="table" w:default="1" w:styleId="10">
     <w:name w:val="Normal Table"/>
     <w:semiHidden/>
+    <w:qFormat/>
     <w:uiPriority w:val="0"/>
     <w:tblPr>
       <w:tblLayout w:type="fixed"/>
@@ -751,9 +5805,42 @@
       </w:tblCellMar>
     </w:tblPr>
   </w:style>
-  <w:style w:type="character" w:styleId="5">
+  <w:style w:type="paragraph" w:styleId="5">
+    <w:name w:val="Normal (Web)"/>
+    <w:basedOn w:val="1"/>
+    <w:uiPriority w:val="0"/>
+    <w:pPr>
+      <w:spacing w:before="0" w:beforeAutospacing="1" w:after="0" w:afterAutospacing="1"/>
+      <w:ind w:left="0" w:right="0"/>
+      <w:jc w:val="left"/>
+    </w:pPr>
+    <w:rPr>
+      <w:kern w:val="0"/>
+      <w:sz w:val="24"/>
+      <w:lang w:val="en-US" w:eastAsia="zh-CN" w:bidi="ar"/>
+    </w:rPr>
+  </w:style>
+  <w:style w:type="character" w:styleId="7">
+    <w:name w:val="Strong"/>
+    <w:basedOn w:val="6"/>
+    <w:qFormat/>
+    <w:uiPriority w:val="0"/>
+    <w:rPr>
+      <w:b/>
+    </w:rPr>
+  </w:style>
+  <w:style w:type="character" w:styleId="8">
+    <w:name w:val="Emphasis"/>
+    <w:basedOn w:val="6"/>
+    <w:qFormat/>
+    <w:uiPriority w:val="0"/>
+    <w:rPr>
+      <w:i/>
+    </w:rPr>
+  </w:style>
+  <w:style w:type="character" w:styleId="9">
     <w:name w:val="Hyperlink"/>
-    <w:basedOn w:val="4"/>
+    <w:basedOn w:val="6"/>
     <w:uiPriority w:val="0"/>
     <w:rPr>
       <w:color w:val="0000FF"/>
